--- a/DS_project_documentation/Project documentation.docx
+++ b/DS_project_documentation/Project documentation.docx
@@ -80,7 +80,7 @@
     </w:p>
     <w:p>
       <w:pPr>
-        <w:pStyle w:val="a3"/>
+        <w:pStyle w:val="ListParagraph"/>
         <w:numPr>
           <w:ilvl w:val="0"/>
           <w:numId w:val="2"/>
@@ -107,28 +107,12 @@
           <w:szCs w:val="24"/>
           <w:lang w:val="en-US"/>
         </w:rPr>
-        <w:t xml:space="preserve"> If a client made a request it will either fail or </w:t>
-      </w:r>
-      <w:r>
-        <w:rPr>
-          <w:sz w:val="24"/>
-          <w:szCs w:val="24"/>
-          <w:lang w:val="en-US"/>
-        </w:rPr>
-        <w:t>succeed</w:t>
-      </w:r>
-      <w:r>
-        <w:rPr>
-          <w:sz w:val="24"/>
-          <w:szCs w:val="24"/>
-          <w:lang w:val="en-US"/>
-        </w:rPr>
-        <w:t>, there is no in-between.</w:t>
-      </w:r>
-    </w:p>
-    <w:p>
-      <w:pPr>
-        <w:pStyle w:val="a3"/>
+        <w:t xml:space="preserve"> If a client made a request it will either fail or succeed, there is no in-between.</w:t>
+      </w:r>
+    </w:p>
+    <w:p>
+      <w:pPr>
+        <w:pStyle w:val="ListParagraph"/>
         <w:numPr>
           <w:ilvl w:val="0"/>
           <w:numId w:val="2"/>
@@ -160,7 +144,7 @@
     </w:p>
     <w:p>
       <w:pPr>
-        <w:pStyle w:val="a3"/>
+        <w:pStyle w:val="ListParagraph"/>
         <w:numPr>
           <w:ilvl w:val="0"/>
           <w:numId w:val="2"/>
@@ -200,7 +184,7 @@
     </w:p>
     <w:p>
       <w:pPr>
-        <w:pStyle w:val="a3"/>
+        <w:pStyle w:val="ListParagraph"/>
         <w:numPr>
           <w:ilvl w:val="0"/>
           <w:numId w:val="2"/>
@@ -232,7 +216,7 @@
     </w:p>
     <w:p>
       <w:pPr>
-        <w:pStyle w:val="a3"/>
+        <w:pStyle w:val="ListParagraph"/>
         <w:numPr>
           <w:ilvl w:val="1"/>
           <w:numId w:val="2"/>
@@ -254,7 +238,7 @@
     </w:p>
     <w:p>
       <w:pPr>
-        <w:pStyle w:val="a3"/>
+        <w:pStyle w:val="ListParagraph"/>
         <w:numPr>
           <w:ilvl w:val="0"/>
           <w:numId w:val="2"/>
@@ -328,17 +312,19 @@
       <w:pPr>
         <w:rPr>
           <w:noProof/>
+          <w:lang w:val="en-US"/>
         </w:rPr>
       </w:pPr>
       <w:r>
         <w:rPr>
           <w:noProof/>
+          <w:lang w:val="en-US"/>
         </w:rPr>
         <w:drawing>
-          <wp:inline distT="0" distB="0" distL="0" distR="0" wp14:anchorId="0DDB724E" wp14:editId="6F8A6B8E">
-            <wp:extent cx="5362575" cy="4527235"/>
-            <wp:effectExtent l="0" t="0" r="0" b="6985"/>
-            <wp:docPr id="1" name="תמונה 1"/>
+          <wp:inline distT="0" distB="0" distL="0" distR="0" wp14:anchorId="5D94939C" wp14:editId="35E0C07B">
+            <wp:extent cx="3808316" cy="4257675"/>
+            <wp:effectExtent l="0" t="0" r="1905" b="0"/>
+            <wp:docPr id="1" name="Picture 1"/>
             <wp:cNvGraphicFramePr>
               <a:graphicFrameLocks xmlns:a="http://schemas.openxmlformats.org/drawingml/2006/main" noChangeAspect="1"/>
             </wp:cNvGraphicFramePr>
@@ -350,7 +336,7 @@
                     <pic:cNvPicPr/>
                   </pic:nvPicPr>
                   <pic:blipFill>
-                    <a:blip r:embed="rId5"/>
+                    <a:blip r:embed="rId6"/>
                     <a:stretch>
                       <a:fillRect/>
                     </a:stretch>
@@ -358,7 +344,7 @@
                   <pic:spPr>
                     <a:xfrm>
                       <a:off x="0" y="0"/>
-                      <a:ext cx="5416256" cy="4572554"/>
+                      <a:ext cx="3838775" cy="4291728"/>
                     </a:xfrm>
                     <a:prstGeom prst="rect">
                       <a:avLst/>
@@ -400,47 +386,89 @@
           <w:u w:val="single"/>
           <w:lang w:val="en-US"/>
         </w:rPr>
+        <w:t>Redirection</w:t>
+      </w:r>
+      <w:r>
+        <w:rPr>
+          <w:b/>
+          <w:bCs/>
+          <w:sz w:val="24"/>
+          <w:szCs w:val="24"/>
+          <w:u w:val="single"/>
+          <w:lang w:val="en-US"/>
+        </w:rPr>
+        <w:t xml:space="preserve"> Service</w:t>
+      </w:r>
+      <w:r>
+        <w:rPr>
+          <w:b/>
+          <w:bCs/>
+          <w:sz w:val="24"/>
+          <w:szCs w:val="24"/>
+          <w:u w:val="single"/>
+          <w:lang w:val="en-US"/>
+        </w:rPr>
+        <w:t>:</w:t>
+      </w:r>
+    </w:p>
+    <w:p>
+      <w:pPr>
+        <w:rPr>
+          <w:sz w:val="24"/>
+          <w:szCs w:val="24"/>
+          <w:lang w:val="en-US"/>
+        </w:rPr>
+      </w:pPr>
+      <w:r>
+        <w:rPr>
+          <w:sz w:val="24"/>
+          <w:szCs w:val="24"/>
+          <w:lang w:val="en-US"/>
+        </w:rPr>
         <w:lastRenderedPageBreak/>
-        <w:t>Redirection</w:t>
-      </w:r>
-      <w:r>
-        <w:rPr>
-          <w:b/>
-          <w:bCs/>
-          <w:sz w:val="24"/>
-          <w:szCs w:val="24"/>
-          <w:u w:val="single"/>
-          <w:lang w:val="en-US"/>
-        </w:rPr>
-        <w:t xml:space="preserve"> Service</w:t>
-      </w:r>
-      <w:r>
-        <w:rPr>
-          <w:b/>
-          <w:bCs/>
-          <w:sz w:val="24"/>
-          <w:szCs w:val="24"/>
-          <w:u w:val="single"/>
-          <w:lang w:val="en-US"/>
-        </w:rPr>
-        <w:t>:</w:t>
-      </w:r>
-    </w:p>
-    <w:p>
-      <w:pPr>
-        <w:rPr>
-          <w:sz w:val="24"/>
-          <w:szCs w:val="24"/>
-          <w:lang w:val="en-US"/>
-        </w:rPr>
-      </w:pPr>
-      <w:r>
-        <w:rPr>
-          <w:sz w:val="24"/>
-          <w:szCs w:val="24"/>
-          <w:lang w:val="en-US"/>
-        </w:rPr>
-        <w:t>This service is in-charge of receiving clients requests via REST API we will elaborate on below, and it sends the clients request to the correct state cluster depending on the voter information. It will use group membership of the state client and will select one of the available members from the cluster of the state.</w:t>
+        <w:t>This service is in-charge of receiving clients requests via REST API we will elaborate on below, and it sends the clients request</w:t>
+      </w:r>
+      <w:r>
+        <w:rPr>
+          <w:sz w:val="24"/>
+          <w:szCs w:val="24"/>
+          <w:lang w:val="en-US"/>
+        </w:rPr>
+        <w:t xml:space="preserve"> via </w:t>
+      </w:r>
+      <w:proofErr w:type="spellStart"/>
+      <w:r>
+        <w:rPr>
+          <w:sz w:val="24"/>
+          <w:szCs w:val="24"/>
+          <w:lang w:val="en-US"/>
+        </w:rPr>
+        <w:t>Grpc</w:t>
+      </w:r>
+      <w:proofErr w:type="spellEnd"/>
+      <w:r>
+        <w:rPr>
+          <w:sz w:val="24"/>
+          <w:szCs w:val="24"/>
+          <w:lang w:val="en-US"/>
+        </w:rPr>
+        <w:t xml:space="preserve"> to the correct state cluster depending on the voter information. It will use group membership of the state</w:t>
+      </w:r>
+      <w:r>
+        <w:rPr>
+          <w:sz w:val="24"/>
+          <w:szCs w:val="24"/>
+          <w:lang w:val="en-US"/>
+        </w:rPr>
+        <w:t>’s</w:t>
+      </w:r>
+      <w:r>
+        <w:rPr>
+          <w:sz w:val="24"/>
+          <w:szCs w:val="24"/>
+          <w:lang w:val="en-US"/>
+        </w:rPr>
+        <w:t xml:space="preserve"> client and will select one of the available members from the cluster of the state.</w:t>
       </w:r>
     </w:p>
     <w:p>
@@ -494,7 +522,7 @@
     </w:p>
     <w:p>
       <w:pPr>
-        <w:pStyle w:val="a3"/>
+        <w:pStyle w:val="ListParagraph"/>
         <w:numPr>
           <w:ilvl w:val="0"/>
           <w:numId w:val="1"/>
@@ -534,7 +562,7 @@
     </w:p>
     <w:p>
       <w:pPr>
-        <w:pStyle w:val="a3"/>
+        <w:pStyle w:val="ListParagraph"/>
         <w:numPr>
           <w:ilvl w:val="0"/>
           <w:numId w:val="1"/>
@@ -566,7 +594,7 @@
     </w:p>
     <w:p>
       <w:pPr>
-        <w:pStyle w:val="a3"/>
+        <w:pStyle w:val="ListParagraph"/>
         <w:numPr>
           <w:ilvl w:val="0"/>
           <w:numId w:val="1"/>
@@ -725,7 +753,23 @@
           <w:szCs w:val="24"/>
           <w:lang w:val="en-US"/>
         </w:rPr>
-        <w:t xml:space="preserve">eeper for Leader election incase a leader fails, the implementation for that will explain </w:t>
+        <w:t>eeper for Leader election in</w:t>
+      </w:r>
+      <w:r>
+        <w:rPr>
+          <w:sz w:val="24"/>
+          <w:szCs w:val="24"/>
+          <w:lang w:val="en-US"/>
+        </w:rPr>
+        <w:t xml:space="preserve"> </w:t>
+      </w:r>
+      <w:r>
+        <w:rPr>
+          <w:sz w:val="24"/>
+          <w:szCs w:val="24"/>
+          <w:lang w:val="en-US"/>
+        </w:rPr>
+        <w:t xml:space="preserve">case a leader fails, the implementation for that will explain </w:t>
       </w:r>
       <w:r>
         <w:rPr>
@@ -767,7 +811,7 @@
     </w:p>
     <w:p>
       <w:pPr>
-        <w:pStyle w:val="a3"/>
+        <w:pStyle w:val="ListParagraph"/>
         <w:numPr>
           <w:ilvl w:val="0"/>
           <w:numId w:val="3"/>
@@ -807,7 +851,7 @@
     </w:p>
     <w:p>
       <w:pPr>
-        <w:pStyle w:val="a3"/>
+        <w:pStyle w:val="ListParagraph"/>
         <w:numPr>
           <w:ilvl w:val="0"/>
           <w:numId w:val="3"/>
@@ -849,7 +893,7 @@
     </w:p>
     <w:p>
       <w:pPr>
-        <w:pStyle w:val="a3"/>
+        <w:pStyle w:val="ListParagraph"/>
         <w:numPr>
           <w:ilvl w:val="0"/>
           <w:numId w:val="3"/>
@@ -873,7 +917,7 @@
     </w:p>
     <w:p>
       <w:pPr>
-        <w:pStyle w:val="a3"/>
+        <w:pStyle w:val="ListParagraph"/>
         <w:numPr>
           <w:ilvl w:val="0"/>
           <w:numId w:val="3"/>
@@ -953,7 +997,7 @@
     </w:p>
     <w:p>
       <w:pPr>
-        <w:pStyle w:val="a3"/>
+        <w:pStyle w:val="ListParagraph"/>
         <w:numPr>
           <w:ilvl w:val="0"/>
           <w:numId w:val="3"/>
@@ -977,7 +1021,7 @@
     </w:p>
     <w:p>
       <w:pPr>
-        <w:pStyle w:val="a3"/>
+        <w:pStyle w:val="ListParagraph"/>
         <w:ind w:left="1080"/>
         <w:rPr>
           <w:b/>
@@ -990,32 +1034,35 @@
     </w:p>
     <w:p>
       <w:pPr>
-        <w:pStyle w:val="a3"/>
+        <w:pStyle w:val="ListParagraph"/>
         <w:ind w:left="1080"/>
-        <w:rPr>
-          <w:sz w:val="24"/>
-          <w:szCs w:val="24"/>
-          <w:lang w:val="en-US"/>
-        </w:rPr>
-      </w:pPr>
-      <w:r>
-        <w:rPr>
-          <w:b/>
-          <w:bCs/>
+      </w:pPr>
+      <w:r>
+        <w:rPr>
+          <w:b/>
+          <w:bCs/>
+          <w:sz w:val="24"/>
+          <w:szCs w:val="24"/>
+          <w:lang w:val="en-US"/>
+        </w:rPr>
+        <w:t>Note:</w:t>
+      </w:r>
+      <w:r>
+        <w:rPr>
+          <w:sz w:val="24"/>
+          <w:szCs w:val="24"/>
+          <w:lang w:val="en-US"/>
+        </w:rPr>
+        <w:t xml:space="preserve"> Communication wise this isn’t the most minimal design, but since we are dealing here only with scalability for fault tolerance and not for computing power, we can reach a very high availability rate with cluster not larger than let’s </w:t>
+      </w:r>
+      <w:r>
+        <w:rPr>
           <w:sz w:val="24"/>
           <w:szCs w:val="24"/>
           <w:lang w:val="en-US"/>
         </w:rPr>
         <w:lastRenderedPageBreak/>
-        <w:t>Note:</w:t>
-      </w:r>
-      <w:r>
-        <w:rPr>
-          <w:sz w:val="24"/>
-          <w:szCs w:val="24"/>
-          <w:lang w:val="en-US"/>
-        </w:rPr>
-        <w:t xml:space="preserve"> Communication wise this isn’t the most minimal design, but since we are dealing here only with scalability for fault tolerance and not for computing power, we can reach a very high availability rate with cluster not larger than let’s say 11 servers (</w:t>
+        <w:t>say 11 servers (</w:t>
       </w:r>
       <w:bdo w:val="ltr">
         <w:r>
@@ -1056,13 +1103,1146 @@
             <w:szCs w:val="24"/>
             <w:lang w:val="en-US"/>
           </w:rPr>
-          <w:t>%, based on the 99.99 % module) which isn’t a very large number of servers to communicate with each other. So, giving the time and the requirement for the system we believe that this implementation is good enough, from an engineering point of view.</w:t>
+          <w:t xml:space="preserve">%, based on the 99.99 % module) which isn’t a very large number of servers to communicate with each other. So, giving the time and the requirement for the system we believe that this implementation is good enough, from an engineering point of </w:t>
+        </w:r>
+        <w:proofErr w:type="gramStart"/>
+        <w:r>
+          <w:rPr>
+            <w:sz w:val="24"/>
+            <w:szCs w:val="24"/>
+            <w:lang w:val="en-US"/>
+          </w:rPr>
+          <w:t>view.</w:t>
+        </w:r>
+        <w:r>
+          <w:t>‬</w:t>
+        </w:r>
+        <w:r>
+          <w:t>‬</w:t>
+        </w:r>
+        <w:proofErr w:type="gramEnd"/>
+        <w:r>
+          <w:t>‬</w:t>
         </w:r>
       </w:bdo>
     </w:p>
     <w:p>
       <w:pPr>
-        <w:pStyle w:val="a3"/>
+        <w:pStyle w:val="ListParagraph"/>
+        <w:ind w:left="1080"/>
+        <w:rPr>
+          <w:sz w:val="24"/>
+          <w:szCs w:val="24"/>
+          <w:lang w:val="en-US"/>
+        </w:rPr>
+      </w:pPr>
+    </w:p>
+    <w:p>
+      <w:pPr>
+        <w:pStyle w:val="ListParagraph"/>
+        <w:ind w:left="1080"/>
+        <w:rPr>
+          <w:sz w:val="24"/>
+          <w:szCs w:val="24"/>
+          <w:u w:val="single"/>
+          <w:lang w:val="en-US"/>
+        </w:rPr>
+      </w:pPr>
+      <w:r>
+        <w:rPr>
+          <w:sz w:val="24"/>
+          <w:szCs w:val="24"/>
+          <w:u w:val="single"/>
+          <w:lang w:val="en-US"/>
+        </w:rPr>
+        <w:t>Voting process</w:t>
+      </w:r>
+    </w:p>
+    <w:p>
+      <w:pPr>
+        <w:pStyle w:val="ListParagraph"/>
+        <w:ind w:left="1080"/>
+        <w:rPr>
+          <w:sz w:val="24"/>
+          <w:szCs w:val="24"/>
+          <w:u w:val="single"/>
+          <w:lang w:val="en-US"/>
+        </w:rPr>
+      </w:pPr>
+    </w:p>
+    <w:p>
+      <w:pPr>
+        <w:pStyle w:val="ListParagraph"/>
+        <w:ind w:left="1080"/>
+        <w:rPr>
+          <w:sz w:val="24"/>
+          <w:szCs w:val="24"/>
+          <w:lang w:val="en-US"/>
+        </w:rPr>
+      </w:pPr>
+      <w:r>
+        <w:rPr>
+          <w:sz w:val="24"/>
+          <w:szCs w:val="24"/>
+          <w:lang w:val="en-US"/>
+        </w:rPr>
+        <w:t>The voter sends REST message with his vote and his state and then the redirec</w:t>
+      </w:r>
+      <w:r>
+        <w:rPr>
+          <w:sz w:val="24"/>
+          <w:szCs w:val="24"/>
+          <w:lang w:val="en-US"/>
+        </w:rPr>
+        <w:t>tion</w:t>
+      </w:r>
+      <w:r>
+        <w:rPr>
+          <w:sz w:val="24"/>
+          <w:szCs w:val="24"/>
+          <w:lang w:val="en-US"/>
+        </w:rPr>
+        <w:t xml:space="preserve"> service redirect the vote to the right state. </w:t>
+      </w:r>
+    </w:p>
+    <w:p>
+      <w:pPr>
+        <w:pStyle w:val="ListParagraph"/>
+        <w:ind w:left="1080"/>
+        <w:rPr>
+          <w:sz w:val="24"/>
+          <w:szCs w:val="24"/>
+          <w:lang w:val="en-US"/>
+        </w:rPr>
+      </w:pPr>
+    </w:p>
+    <w:p>
+      <w:pPr>
+        <w:pStyle w:val="ListParagraph"/>
+        <w:ind w:left="1080"/>
+        <w:rPr>
+          <w:sz w:val="24"/>
+          <w:szCs w:val="24"/>
+          <w:lang w:val="en-US"/>
+        </w:rPr>
+      </w:pPr>
+      <w:r>
+        <w:rPr>
+          <w:sz w:val="24"/>
+          <w:szCs w:val="24"/>
+          <w:lang w:val="en-US"/>
+        </w:rPr>
+        <w:t>T</w:t>
+      </w:r>
+      <w:r>
+        <w:rPr>
+          <w:sz w:val="24"/>
+          <w:szCs w:val="24"/>
+          <w:lang w:val="en-US"/>
+        </w:rPr>
+        <w:t>he voting algorithm works as following:</w:t>
+      </w:r>
+    </w:p>
+    <w:p>
+      <w:pPr>
+        <w:pStyle w:val="ListParagraph"/>
+        <w:ind w:left="1080"/>
+        <w:rPr>
+          <w:sz w:val="24"/>
+          <w:szCs w:val="24"/>
+          <w:lang w:val="en-US"/>
+        </w:rPr>
+      </w:pPr>
+    </w:p>
+    <w:p>
+      <w:pPr>
+        <w:pStyle w:val="ListParagraph"/>
+        <w:numPr>
+          <w:ilvl w:val="0"/>
+          <w:numId w:val="3"/>
+        </w:numPr>
+        <w:rPr>
+          <w:sz w:val="24"/>
+          <w:szCs w:val="24"/>
+          <w:lang w:val="en-US"/>
+        </w:rPr>
+      </w:pPr>
+      <w:r>
+        <w:rPr>
+          <w:sz w:val="24"/>
+          <w:szCs w:val="24"/>
+          <w:lang w:val="en-US"/>
+        </w:rPr>
+        <w:t xml:space="preserve">If the state’s leader got the vote request, he will send it to all the state’s slaves and will wait for ack from all of them that the vote’s update succeeded. In case </w:t>
+      </w:r>
+      <w:r>
+        <w:rPr>
+          <w:sz w:val="24"/>
+          <w:szCs w:val="24"/>
+          <w:lang w:val="en-US"/>
+        </w:rPr>
+        <w:t>all of them succeed to update the vote, the leader will also update the vote and will send to the voter succeed message through the redirection service.</w:t>
+      </w:r>
+      <w:r>
+        <w:rPr>
+          <w:sz w:val="24"/>
+          <w:szCs w:val="24"/>
+          <w:lang w:val="en-US"/>
+        </w:rPr>
+        <w:t xml:space="preserve"> In </w:t>
+      </w:r>
+      <w:proofErr w:type="gramStart"/>
+      <w:r>
+        <w:rPr>
+          <w:sz w:val="24"/>
+          <w:szCs w:val="24"/>
+          <w:lang w:val="en-US"/>
+        </w:rPr>
+        <w:t xml:space="preserve">case </w:t>
+      </w:r>
+      <w:r>
+        <w:rPr>
+          <w:sz w:val="24"/>
+          <w:szCs w:val="24"/>
+          <w:lang w:val="en-US"/>
+        </w:rPr>
+        <w:t xml:space="preserve"> </w:t>
+      </w:r>
+      <w:r>
+        <w:rPr>
+          <w:sz w:val="24"/>
+          <w:szCs w:val="24"/>
+          <w:lang w:val="en-US"/>
+        </w:rPr>
+        <w:t>not</w:t>
+      </w:r>
+      <w:proofErr w:type="gramEnd"/>
+      <w:r>
+        <w:rPr>
+          <w:sz w:val="24"/>
+          <w:szCs w:val="24"/>
+          <w:lang w:val="en-US"/>
+        </w:rPr>
+        <w:t xml:space="preserve"> all of the slaves succeed to update the vote, the leader will roll back the vote in all the slaves that succeeded</w:t>
+      </w:r>
+      <w:r>
+        <w:rPr>
+          <w:sz w:val="24"/>
+          <w:szCs w:val="24"/>
+          <w:lang w:val="en-US"/>
+        </w:rPr>
+        <w:t xml:space="preserve"> and will send error message to the voter through the redirection service.</w:t>
+      </w:r>
+    </w:p>
+    <w:p>
+      <w:pPr>
+        <w:pStyle w:val="ListParagraph"/>
+        <w:numPr>
+          <w:ilvl w:val="0"/>
+          <w:numId w:val="3"/>
+        </w:numPr>
+        <w:rPr>
+          <w:sz w:val="24"/>
+          <w:szCs w:val="24"/>
+          <w:lang w:val="en-US"/>
+        </w:rPr>
+      </w:pPr>
+      <w:r>
+        <w:rPr>
+          <w:sz w:val="24"/>
+          <w:szCs w:val="24"/>
+          <w:lang w:val="en-US"/>
+        </w:rPr>
+        <w:t>If one of the state’s slaves got the vote request from the redirection service, then he will forward the vote request to the state’s leader and the leader will do the actions described in the paragraph above.</w:t>
+      </w:r>
+    </w:p>
+    <w:p>
+      <w:pPr>
+        <w:pStyle w:val="ListParagraph"/>
+        <w:numPr>
+          <w:ilvl w:val="0"/>
+          <w:numId w:val="3"/>
+        </w:numPr>
+        <w:rPr>
+          <w:sz w:val="24"/>
+          <w:szCs w:val="24"/>
+          <w:lang w:val="en-US"/>
+        </w:rPr>
+      </w:pPr>
+      <w:r>
+        <w:rPr>
+          <w:sz w:val="24"/>
+          <w:szCs w:val="24"/>
+          <w:lang w:val="en-US"/>
+        </w:rPr>
+        <w:t>If one of the state’s slaves receives vote request from the leader, he will try to update the vote and reply by sending back to the leader if he succeeded.</w:t>
+      </w:r>
+    </w:p>
+    <w:p>
+      <w:pPr>
+        <w:pStyle w:val="ListParagraph"/>
+        <w:numPr>
+          <w:ilvl w:val="0"/>
+          <w:numId w:val="3"/>
+        </w:numPr>
+        <w:rPr>
+          <w:sz w:val="24"/>
+          <w:szCs w:val="24"/>
+          <w:lang w:val="en-US"/>
+        </w:rPr>
+      </w:pPr>
+      <w:r>
+        <w:rPr>
+          <w:sz w:val="24"/>
+          <w:szCs w:val="24"/>
+          <w:lang w:val="en-US"/>
+        </w:rPr>
+        <w:t xml:space="preserve">This implementation realizes total order between the vote requests because every vote request goes through the leader that determines the order all slaves </w:t>
+      </w:r>
+    </w:p>
+    <w:p>
+      <w:pPr>
+        <w:pStyle w:val="ListParagraph"/>
+        <w:ind w:left="1080"/>
+        <w:rPr>
+          <w:sz w:val="24"/>
+          <w:szCs w:val="24"/>
+          <w:lang w:val="en-US"/>
+        </w:rPr>
+      </w:pPr>
+      <w:r>
+        <w:rPr>
+          <w:sz w:val="24"/>
+          <w:szCs w:val="24"/>
+          <w:lang w:val="en-US"/>
+        </w:rPr>
+        <w:t xml:space="preserve">will update the votes. In other words, </w:t>
+      </w:r>
+      <w:proofErr w:type="gramStart"/>
+      <w:r>
+        <w:rPr>
+          <w:sz w:val="24"/>
+          <w:szCs w:val="24"/>
+          <w:lang w:val="en-US"/>
+        </w:rPr>
+        <w:t>all of</w:t>
+      </w:r>
+      <w:proofErr w:type="gramEnd"/>
+      <w:r>
+        <w:rPr>
+          <w:sz w:val="24"/>
+          <w:szCs w:val="24"/>
+          <w:lang w:val="en-US"/>
+        </w:rPr>
+        <w:t xml:space="preserve"> the state’s cluster sees the same view (linearizability). </w:t>
+      </w:r>
+    </w:p>
+    <w:p>
+      <w:pPr>
+        <w:pStyle w:val="ListParagraph"/>
+        <w:ind w:left="1080"/>
+        <w:rPr>
+          <w:sz w:val="24"/>
+          <w:szCs w:val="24"/>
+          <w:lang w:val="en-US"/>
+        </w:rPr>
+      </w:pPr>
+      <w:r>
+        <w:rPr>
+          <w:sz w:val="24"/>
+          <w:szCs w:val="24"/>
+          <w:lang w:val="en-US"/>
+        </w:rPr>
+        <w:t xml:space="preserve">In addition, this implementation realizes atomicity by accepting vote request only if </w:t>
+      </w:r>
+      <w:proofErr w:type="gramStart"/>
+      <w:r>
+        <w:rPr>
+          <w:sz w:val="24"/>
+          <w:szCs w:val="24"/>
+          <w:lang w:val="en-US"/>
+        </w:rPr>
+        <w:t>all of</w:t>
+      </w:r>
+      <w:proofErr w:type="gramEnd"/>
+      <w:r>
+        <w:rPr>
+          <w:sz w:val="24"/>
+          <w:szCs w:val="24"/>
+          <w:lang w:val="en-US"/>
+        </w:rPr>
+        <w:t xml:space="preserve"> the cluster succeed to update it. Meaning</w:t>
+      </w:r>
+      <w:r>
+        <w:rPr>
+          <w:sz w:val="24"/>
+          <w:szCs w:val="24"/>
+          <w:lang w:val="en-US"/>
+        </w:rPr>
+        <w:t>,</w:t>
+      </w:r>
+      <w:r>
+        <w:rPr>
+          <w:sz w:val="24"/>
+          <w:szCs w:val="24"/>
+          <w:lang w:val="en-US"/>
+        </w:rPr>
+        <w:t xml:space="preserve"> there is only two options: either </w:t>
+      </w:r>
+      <w:proofErr w:type="gramStart"/>
+      <w:r>
+        <w:rPr>
+          <w:sz w:val="24"/>
+          <w:szCs w:val="24"/>
+          <w:lang w:val="en-US"/>
+        </w:rPr>
+        <w:t>all of</w:t>
+      </w:r>
+      <w:proofErr w:type="gramEnd"/>
+      <w:r>
+        <w:rPr>
+          <w:sz w:val="24"/>
+          <w:szCs w:val="24"/>
+          <w:lang w:val="en-US"/>
+        </w:rPr>
+        <w:t xml:space="preserve"> the cluster</w:t>
+      </w:r>
+      <w:r>
+        <w:rPr>
+          <w:sz w:val="24"/>
+          <w:szCs w:val="24"/>
+          <w:lang w:val="en-US"/>
+        </w:rPr>
+        <w:t>’s servers</w:t>
+      </w:r>
+      <w:r>
+        <w:rPr>
+          <w:sz w:val="24"/>
+          <w:szCs w:val="24"/>
+          <w:lang w:val="en-US"/>
+        </w:rPr>
+        <w:t xml:space="preserve"> accepted the vote o</w:t>
+      </w:r>
+      <w:r>
+        <w:rPr>
+          <w:sz w:val="24"/>
+          <w:szCs w:val="24"/>
+          <w:lang w:val="en-US"/>
+        </w:rPr>
+        <w:t>r none of the cluster’s servers accepted it.</w:t>
+      </w:r>
+    </w:p>
+    <w:p>
+      <w:pPr>
+        <w:pStyle w:val="ListParagraph"/>
+        <w:ind w:left="1080"/>
+        <w:rPr>
+          <w:sz w:val="24"/>
+          <w:szCs w:val="24"/>
+          <w:lang w:val="en-US"/>
+        </w:rPr>
+      </w:pPr>
+    </w:p>
+    <w:p>
+      <w:pPr>
+        <w:rPr>
+          <w:sz w:val="24"/>
+          <w:szCs w:val="24"/>
+          <w:lang w:val="en-US"/>
+        </w:rPr>
+      </w:pPr>
+      <w:r>
+        <w:rPr>
+          <w:sz w:val="24"/>
+          <w:szCs w:val="24"/>
+          <w:lang w:val="en-US"/>
+        </w:rPr>
+        <w:t xml:space="preserve">       </w:t>
+      </w:r>
+      <w:r>
+        <w:rPr>
+          <w:sz w:val="24"/>
+          <w:szCs w:val="24"/>
+          <w:lang w:val="en-US"/>
+        </w:rPr>
+        <w:t xml:space="preserve">  </w:t>
+      </w:r>
+    </w:p>
+    <w:p>
+      <w:pPr>
+        <w:ind w:left="720"/>
+        <w:rPr>
+          <w:sz w:val="24"/>
+          <w:szCs w:val="24"/>
+          <w:u w:val="single"/>
+          <w:lang w:val="en-US"/>
+        </w:rPr>
+      </w:pPr>
+      <w:r>
+        <w:rPr>
+          <w:sz w:val="24"/>
+          <w:szCs w:val="24"/>
+          <w:u w:val="single"/>
+          <w:lang w:val="en-US"/>
+        </w:rPr>
+        <w:t>Client-Committee</w:t>
+      </w:r>
+    </w:p>
+    <w:p>
+      <w:pPr>
+        <w:ind w:left="720"/>
+        <w:rPr>
+          <w:sz w:val="24"/>
+          <w:szCs w:val="24"/>
+          <w:lang w:val="en-US"/>
+        </w:rPr>
+      </w:pPr>
+      <w:r>
+        <w:rPr>
+          <w:sz w:val="24"/>
+          <w:szCs w:val="24"/>
+          <w:lang w:val="en-US"/>
+        </w:rPr>
+        <w:t xml:space="preserve">The committee responsible for starting </w:t>
+      </w:r>
+      <w:proofErr w:type="gramStart"/>
+      <w:r>
+        <w:rPr>
+          <w:sz w:val="24"/>
+          <w:szCs w:val="24"/>
+          <w:lang w:val="en-US"/>
+        </w:rPr>
+        <w:t>up/closing up</w:t>
+      </w:r>
+      <w:proofErr w:type="gramEnd"/>
+      <w:r>
+        <w:rPr>
+          <w:sz w:val="24"/>
+          <w:szCs w:val="24"/>
+          <w:lang w:val="en-US"/>
+        </w:rPr>
+        <w:t xml:space="preserve"> the voting system by sending </w:t>
+      </w:r>
+      <w:proofErr w:type="spellStart"/>
+      <w:r>
+        <w:rPr>
+          <w:sz w:val="24"/>
+          <w:szCs w:val="24"/>
+          <w:lang w:val="en-US"/>
+        </w:rPr>
+        <w:t>Grpc</w:t>
+      </w:r>
+      <w:proofErr w:type="spellEnd"/>
+      <w:r>
+        <w:rPr>
+          <w:sz w:val="24"/>
+          <w:szCs w:val="24"/>
+          <w:lang w:val="en-US"/>
+        </w:rPr>
+        <w:t xml:space="preserve"> messages to </w:t>
+      </w:r>
+      <w:r>
+        <w:rPr>
+          <w:sz w:val="24"/>
+          <w:szCs w:val="24"/>
+          <w:lang w:val="en-US"/>
+        </w:rPr>
+        <w:t>one server from each state</w:t>
+      </w:r>
+      <w:r>
+        <w:rPr>
+          <w:sz w:val="24"/>
+          <w:szCs w:val="24"/>
+          <w:lang w:val="en-US"/>
+        </w:rPr>
+        <w:t xml:space="preserve">. </w:t>
+      </w:r>
+      <w:r>
+        <w:rPr>
+          <w:sz w:val="24"/>
+          <w:szCs w:val="24"/>
+          <w:lang w:val="en-US"/>
+        </w:rPr>
+        <w:t xml:space="preserve">The committee uses group membership through zookeeper to find </w:t>
+      </w:r>
+      <w:proofErr w:type="gramStart"/>
+      <w:r>
+        <w:rPr>
+          <w:sz w:val="24"/>
+          <w:szCs w:val="24"/>
+          <w:lang w:val="en-US"/>
+        </w:rPr>
+        <w:t>this servers</w:t>
+      </w:r>
+      <w:proofErr w:type="gramEnd"/>
+      <w:r>
+        <w:rPr>
+          <w:sz w:val="24"/>
+          <w:szCs w:val="24"/>
+          <w:lang w:val="en-US"/>
+        </w:rPr>
+        <w:t xml:space="preserve">. The server that got the start/close message will send it to </w:t>
+      </w:r>
+      <w:proofErr w:type="gramStart"/>
+      <w:r>
+        <w:rPr>
+          <w:sz w:val="24"/>
+          <w:szCs w:val="24"/>
+          <w:lang w:val="en-US"/>
+        </w:rPr>
+        <w:t>all of</w:t>
+      </w:r>
+      <w:proofErr w:type="gramEnd"/>
+      <w:r>
+        <w:rPr>
+          <w:sz w:val="24"/>
+          <w:szCs w:val="24"/>
+          <w:lang w:val="en-US"/>
+        </w:rPr>
+        <w:t xml:space="preserve"> the members of his state. There is no need for total order because there is only one client that can send start/close messages. In case not all of the states accepted the start/close message the start/close action </w:t>
+      </w:r>
+      <w:proofErr w:type="gramStart"/>
+      <w:r>
+        <w:rPr>
+          <w:sz w:val="24"/>
+          <w:szCs w:val="24"/>
+          <w:lang w:val="en-US"/>
+        </w:rPr>
+        <w:t>failed</w:t>
+      </w:r>
+      <w:proofErr w:type="gramEnd"/>
+      <w:r>
+        <w:rPr>
+          <w:sz w:val="24"/>
+          <w:szCs w:val="24"/>
+          <w:lang w:val="en-US"/>
+        </w:rPr>
+        <w:t xml:space="preserve"> and the committee will have to try again.</w:t>
+      </w:r>
+    </w:p>
+    <w:p>
+      <w:pPr>
+        <w:ind w:left="720"/>
+        <w:rPr>
+          <w:sz w:val="24"/>
+          <w:szCs w:val="24"/>
+          <w:lang w:val="en-US"/>
+        </w:rPr>
+      </w:pPr>
+      <w:r>
+        <w:rPr>
+          <w:sz w:val="24"/>
+          <w:szCs w:val="24"/>
+          <w:lang w:val="en-US"/>
+        </w:rPr>
+        <w:lastRenderedPageBreak/>
+        <w:t xml:space="preserve"> </w:t>
+      </w:r>
+      <w:r>
+        <w:rPr>
+          <w:sz w:val="24"/>
+          <w:szCs w:val="24"/>
+          <w:lang w:val="en-US"/>
+        </w:rPr>
+        <w:t xml:space="preserve">In addition, the committee responsible for gathering the results, again by sending </w:t>
+      </w:r>
+      <w:proofErr w:type="spellStart"/>
+      <w:r>
+        <w:rPr>
+          <w:sz w:val="24"/>
+          <w:szCs w:val="24"/>
+          <w:lang w:val="en-US"/>
+        </w:rPr>
+        <w:t>Grpc</w:t>
+      </w:r>
+      <w:proofErr w:type="spellEnd"/>
+      <w:r>
+        <w:rPr>
+          <w:sz w:val="24"/>
+          <w:szCs w:val="24"/>
+          <w:lang w:val="en-US"/>
+        </w:rPr>
+        <w:t xml:space="preserve"> message to</w:t>
+      </w:r>
+      <w:r>
+        <w:rPr>
+          <w:sz w:val="24"/>
+          <w:szCs w:val="24"/>
+          <w:lang w:val="en-US"/>
+        </w:rPr>
+        <w:t xml:space="preserve"> one server from each state, each one of </w:t>
+      </w:r>
+      <w:proofErr w:type="spellStart"/>
+      <w:r>
+        <w:rPr>
+          <w:sz w:val="24"/>
+          <w:szCs w:val="24"/>
+          <w:lang w:val="en-US"/>
+        </w:rPr>
+        <w:t>tham</w:t>
+      </w:r>
+      <w:proofErr w:type="spellEnd"/>
+      <w:r>
+        <w:rPr>
+          <w:sz w:val="24"/>
+          <w:szCs w:val="24"/>
+          <w:lang w:val="en-US"/>
+        </w:rPr>
+        <w:t xml:space="preserve"> has all the votes of the corresponding </w:t>
+      </w:r>
+      <w:proofErr w:type="gramStart"/>
+      <w:r>
+        <w:rPr>
+          <w:sz w:val="24"/>
+          <w:szCs w:val="24"/>
+          <w:lang w:val="en-US"/>
+        </w:rPr>
+        <w:t>state  because</w:t>
+      </w:r>
+      <w:proofErr w:type="gramEnd"/>
+      <w:r>
+        <w:rPr>
+          <w:sz w:val="24"/>
+          <w:szCs w:val="24"/>
+          <w:lang w:val="en-US"/>
+        </w:rPr>
+        <w:t xml:space="preserve"> all of the servers of state has the same view of the votes.</w:t>
+      </w:r>
+    </w:p>
+    <w:p>
+      <w:pPr>
+        <w:ind w:left="720"/>
+        <w:rPr>
+          <w:sz w:val="24"/>
+          <w:szCs w:val="24"/>
+          <w:u w:val="single"/>
+          <w:lang w:val="en-US"/>
+        </w:rPr>
+      </w:pPr>
+    </w:p>
+    <w:p>
+      <w:pPr>
+        <w:ind w:left="720"/>
+        <w:rPr>
+          <w:sz w:val="24"/>
+          <w:szCs w:val="24"/>
+          <w:u w:val="single"/>
+          <w:lang w:val="en-US"/>
+        </w:rPr>
+      </w:pPr>
+      <w:r>
+        <w:rPr>
+          <w:sz w:val="24"/>
+          <w:szCs w:val="24"/>
+          <w:u w:val="single"/>
+          <w:lang w:val="en-US"/>
+        </w:rPr>
+        <w:t>Zookeeper</w:t>
+      </w:r>
+    </w:p>
+    <w:p>
+      <w:pPr>
+        <w:ind w:left="720"/>
+        <w:rPr>
+          <w:sz w:val="24"/>
+          <w:szCs w:val="24"/>
+          <w:lang w:val="en-US"/>
+        </w:rPr>
+      </w:pPr>
+      <w:r>
+        <w:rPr>
+          <w:sz w:val="24"/>
+          <w:szCs w:val="24"/>
+          <w:lang w:val="en-US"/>
+        </w:rPr>
+        <w:t>We</w:t>
+      </w:r>
+      <w:r>
+        <w:rPr>
+          <w:sz w:val="24"/>
+          <w:szCs w:val="24"/>
+          <w:lang w:val="en-US"/>
+        </w:rPr>
+        <w:t xml:space="preserve"> use zookeeper to implement membership and leader election.</w:t>
+      </w:r>
+    </w:p>
+    <w:p>
+      <w:pPr>
+        <w:ind w:left="720"/>
+        <w:rPr>
+          <w:sz w:val="24"/>
+          <w:szCs w:val="24"/>
+          <w:lang w:val="en-US"/>
+        </w:rPr>
+      </w:pPr>
+      <w:r>
+        <w:rPr>
+          <w:sz w:val="24"/>
+          <w:szCs w:val="24"/>
+          <w:lang w:val="en-US"/>
+        </w:rPr>
+        <w:t xml:space="preserve">We are maintaining the zookeeper’s </w:t>
+      </w:r>
+      <w:proofErr w:type="gramStart"/>
+      <w:r>
+        <w:rPr>
+          <w:sz w:val="24"/>
+          <w:szCs w:val="24"/>
+          <w:lang w:val="en-US"/>
+        </w:rPr>
+        <w:t>file-system</w:t>
+      </w:r>
+      <w:proofErr w:type="gramEnd"/>
+      <w:r>
+        <w:rPr>
+          <w:sz w:val="24"/>
+          <w:szCs w:val="24"/>
+          <w:lang w:val="en-US"/>
+        </w:rPr>
+        <w:t xml:space="preserve"> in the following way:</w:t>
+      </w:r>
+    </w:p>
+    <w:p>
+      <w:pPr>
+        <w:pStyle w:val="ListParagraph"/>
+        <w:numPr>
+          <w:ilvl w:val="0"/>
+          <w:numId w:val="7"/>
+        </w:numPr>
+        <w:rPr>
+          <w:sz w:val="24"/>
+          <w:szCs w:val="24"/>
+          <w:lang w:val="en-US"/>
+        </w:rPr>
+      </w:pPr>
+      <w:r>
+        <w:rPr>
+          <w:sz w:val="24"/>
+          <w:szCs w:val="24"/>
+          <w:lang w:val="en-US"/>
+        </w:rPr>
+        <w:t xml:space="preserve">When a new node/server joins state, he joins under membership app to his state and his </w:t>
+      </w:r>
+      <w:proofErr w:type="spellStart"/>
+      <w:r>
+        <w:rPr>
+          <w:sz w:val="24"/>
+          <w:szCs w:val="24"/>
+          <w:lang w:val="en-US"/>
+        </w:rPr>
+        <w:t>znode</w:t>
+      </w:r>
+      <w:proofErr w:type="spellEnd"/>
+      <w:r>
+        <w:rPr>
+          <w:sz w:val="24"/>
+          <w:szCs w:val="24"/>
+          <w:lang w:val="en-US"/>
+        </w:rPr>
+        <w:t xml:space="preserve"> name will be compose from the </w:t>
+      </w:r>
+      <w:proofErr w:type="spellStart"/>
+      <w:r>
+        <w:rPr>
+          <w:sz w:val="24"/>
+          <w:szCs w:val="24"/>
+          <w:lang w:val="en-US"/>
+        </w:rPr>
+        <w:t>ip</w:t>
+      </w:r>
+      <w:proofErr w:type="spellEnd"/>
+      <w:r>
+        <w:rPr>
+          <w:sz w:val="24"/>
+          <w:szCs w:val="24"/>
+          <w:lang w:val="en-US"/>
+        </w:rPr>
+        <w:t xml:space="preserve"> and port of the node.</w:t>
+      </w:r>
+    </w:p>
+    <w:p>
+      <w:pPr>
+        <w:pStyle w:val="ListParagraph"/>
+        <w:ind w:left="1440"/>
+        <w:rPr>
+          <w:sz w:val="24"/>
+          <w:szCs w:val="24"/>
+          <w:lang w:val="en-US"/>
+        </w:rPr>
+      </w:pPr>
+      <w:r>
+        <w:rPr>
+          <w:sz w:val="24"/>
+          <w:szCs w:val="24"/>
+          <w:lang w:val="en-US"/>
+        </w:rPr>
+        <w:t xml:space="preserve">The same process occurs with leader election app except for one difference: the </w:t>
+      </w:r>
+      <w:proofErr w:type="spellStart"/>
+      <w:r>
+        <w:rPr>
+          <w:sz w:val="24"/>
+          <w:szCs w:val="24"/>
+          <w:lang w:val="en-US"/>
+        </w:rPr>
+        <w:t>znode</w:t>
+      </w:r>
+      <w:proofErr w:type="spellEnd"/>
+      <w:r>
+        <w:rPr>
+          <w:sz w:val="24"/>
+          <w:szCs w:val="24"/>
+          <w:lang w:val="en-US"/>
+        </w:rPr>
+        <w:t xml:space="preserve"> </w:t>
+      </w:r>
+      <w:proofErr w:type="spellStart"/>
+      <w:r>
+        <w:rPr>
+          <w:sz w:val="24"/>
+          <w:szCs w:val="24"/>
+          <w:lang w:val="en-US"/>
+        </w:rPr>
+        <w:t>joines</w:t>
+      </w:r>
+      <w:proofErr w:type="spellEnd"/>
+      <w:r>
+        <w:rPr>
+          <w:sz w:val="24"/>
+          <w:szCs w:val="24"/>
+          <w:lang w:val="en-US"/>
+        </w:rPr>
+        <w:t xml:space="preserve"> to the membership app as eph</w:t>
+      </w:r>
+      <w:r>
+        <w:rPr>
+          <w:sz w:val="24"/>
+          <w:szCs w:val="24"/>
+          <w:lang w:val="en-US"/>
+        </w:rPr>
+        <w:t xml:space="preserve">emeral sequential node while he </w:t>
+      </w:r>
+      <w:proofErr w:type="spellStart"/>
+      <w:r>
+        <w:rPr>
+          <w:sz w:val="24"/>
+          <w:szCs w:val="24"/>
+          <w:lang w:val="en-US"/>
+        </w:rPr>
+        <w:t>joines</w:t>
+      </w:r>
+      <w:proofErr w:type="spellEnd"/>
+      <w:r>
+        <w:rPr>
+          <w:sz w:val="24"/>
+          <w:szCs w:val="24"/>
+          <w:lang w:val="en-US"/>
+        </w:rPr>
+        <w:t xml:space="preserve"> to the leader election app as ephemeral node.</w:t>
+      </w:r>
+    </w:p>
+    <w:p>
+      <w:pPr>
+        <w:pStyle w:val="ListParagraph"/>
+        <w:numPr>
+          <w:ilvl w:val="0"/>
+          <w:numId w:val="7"/>
+        </w:numPr>
+        <w:rPr>
+          <w:sz w:val="24"/>
+          <w:szCs w:val="24"/>
+          <w:lang w:val="en-US"/>
+        </w:rPr>
+      </w:pPr>
+      <w:r>
+        <w:rPr>
+          <w:sz w:val="24"/>
+          <w:szCs w:val="24"/>
+          <w:lang w:val="en-US"/>
+        </w:rPr>
+        <w:t xml:space="preserve">When the zookeeper didn’t get heart-beat from a </w:t>
+      </w:r>
+      <w:proofErr w:type="spellStart"/>
+      <w:proofErr w:type="gramStart"/>
+      <w:r>
+        <w:rPr>
+          <w:sz w:val="24"/>
+          <w:szCs w:val="24"/>
+          <w:lang w:val="en-US"/>
+        </w:rPr>
+        <w:t>znode</w:t>
+      </w:r>
+      <w:proofErr w:type="spellEnd"/>
+      <w:r>
+        <w:rPr>
+          <w:sz w:val="24"/>
+          <w:szCs w:val="24"/>
+          <w:lang w:val="en-US"/>
+        </w:rPr>
+        <w:t xml:space="preserve">  for</w:t>
+      </w:r>
+      <w:proofErr w:type="gramEnd"/>
+      <w:r>
+        <w:rPr>
+          <w:sz w:val="24"/>
+          <w:szCs w:val="24"/>
+          <w:lang w:val="en-US"/>
+        </w:rPr>
+        <w:t xml:space="preserve"> a pre-defined time, then he start a process of choosing a </w:t>
+      </w:r>
+      <w:proofErr w:type="spellStart"/>
+      <w:r>
+        <w:rPr>
+          <w:sz w:val="24"/>
+          <w:szCs w:val="24"/>
+          <w:lang w:val="en-US"/>
+        </w:rPr>
+        <w:t>leeder</w:t>
+      </w:r>
+      <w:proofErr w:type="spellEnd"/>
+      <w:r>
+        <w:rPr>
+          <w:sz w:val="24"/>
+          <w:szCs w:val="24"/>
+          <w:lang w:val="en-US"/>
+        </w:rPr>
+        <w:t xml:space="preserve"> for the node’s state. If the leader </w:t>
+      </w:r>
+      <w:proofErr w:type="gramStart"/>
+      <w:r>
+        <w:rPr>
+          <w:sz w:val="24"/>
+          <w:szCs w:val="24"/>
+          <w:lang w:val="en-US"/>
+        </w:rPr>
+        <w:t>is  still</w:t>
+      </w:r>
+      <w:proofErr w:type="gramEnd"/>
+      <w:r>
+        <w:rPr>
+          <w:sz w:val="24"/>
+          <w:szCs w:val="24"/>
+          <w:lang w:val="en-US"/>
+        </w:rPr>
+        <w:t xml:space="preserve"> alive  he will get to stay the leader. But if the leader </w:t>
+      </w:r>
+      <w:proofErr w:type="gramStart"/>
+      <w:r>
+        <w:rPr>
+          <w:sz w:val="24"/>
+          <w:szCs w:val="24"/>
+          <w:lang w:val="en-US"/>
+        </w:rPr>
+        <w:t>fall</w:t>
+      </w:r>
+      <w:proofErr w:type="gramEnd"/>
+      <w:r>
+        <w:rPr>
+          <w:sz w:val="24"/>
+          <w:szCs w:val="24"/>
+          <w:lang w:val="en-US"/>
+        </w:rPr>
+        <w:t xml:space="preserve"> the new leader will be the node with the lowest sequential number.</w:t>
+      </w:r>
+    </w:p>
+    <w:p>
+      <w:pPr>
+        <w:pStyle w:val="ListParagraph"/>
+        <w:numPr>
+          <w:ilvl w:val="0"/>
+          <w:numId w:val="7"/>
+        </w:numPr>
+        <w:rPr>
+          <w:sz w:val="24"/>
+          <w:szCs w:val="24"/>
+          <w:lang w:val="en-US"/>
+        </w:rPr>
+      </w:pPr>
+      <w:r>
+        <w:rPr>
+          <w:sz w:val="24"/>
+          <w:szCs w:val="24"/>
+          <w:lang w:val="en-US"/>
+        </w:rPr>
+        <w:t xml:space="preserve">Each state’s </w:t>
+      </w:r>
+      <w:proofErr w:type="spellStart"/>
+      <w:r>
+        <w:rPr>
+          <w:sz w:val="24"/>
+          <w:szCs w:val="24"/>
+          <w:lang w:val="en-US"/>
+        </w:rPr>
+        <w:t>znode</w:t>
+      </w:r>
+      <w:proofErr w:type="spellEnd"/>
+      <w:r>
+        <w:rPr>
+          <w:sz w:val="24"/>
+          <w:szCs w:val="24"/>
+          <w:lang w:val="en-US"/>
+        </w:rPr>
+        <w:t xml:space="preserve"> will have a watch that keep track of the changes in the state.</w:t>
+      </w:r>
+    </w:p>
+    <w:p>
+      <w:pPr>
+        <w:pStyle w:val="ListParagraph"/>
+        <w:numPr>
+          <w:ilvl w:val="0"/>
+          <w:numId w:val="7"/>
+        </w:numPr>
+        <w:rPr>
+          <w:sz w:val="24"/>
+          <w:szCs w:val="24"/>
+          <w:lang w:val="en-US"/>
+        </w:rPr>
+      </w:pPr>
+      <w:r>
+        <w:rPr>
+          <w:sz w:val="24"/>
+          <w:szCs w:val="24"/>
+          <w:lang w:val="en-US"/>
+        </w:rPr>
+        <w:t>Every node knows which nodes are in his state and who is the leader.</w:t>
+      </w:r>
+      <w:bookmarkStart w:id="0" w:name="_GoBack"/>
+      <w:bookmarkEnd w:id="0"/>
+    </w:p>
+    <w:p>
+      <w:pPr>
+        <w:pStyle w:val="ListParagraph"/>
+        <w:ind w:left="1440"/>
+        <w:rPr>
+          <w:sz w:val="24"/>
+          <w:szCs w:val="24"/>
+          <w:lang w:val="en-US"/>
+        </w:rPr>
+      </w:pPr>
+    </w:p>
+    <w:p>
+      <w:pPr>
+        <w:ind w:left="720"/>
+        <w:rPr>
+          <w:sz w:val="24"/>
+          <w:szCs w:val="24"/>
+          <w:lang w:val="en-US"/>
+        </w:rPr>
+      </w:pPr>
+    </w:p>
+    <w:p>
+      <w:pPr>
+        <w:ind w:left="720"/>
+        <w:rPr>
+          <w:sz w:val="24"/>
+          <w:szCs w:val="24"/>
+          <w:lang w:val="en-US"/>
+        </w:rPr>
+      </w:pPr>
+    </w:p>
+    <w:p>
+      <w:pPr>
+        <w:pStyle w:val="ListParagraph"/>
         <w:ind w:left="1080"/>
         <w:rPr>
           <w:b/>
@@ -1075,336 +2255,130 @@
     </w:p>
     <w:p>
       <w:pPr>
-        <w:pStyle w:val="a3"/>
-        <w:ind w:left="1080"/>
-        <w:rPr>
-          <w:b/>
-          <w:bCs/>
-          <w:sz w:val="28"/>
-          <w:szCs w:val="28"/>
-          <w:u w:val="single"/>
-          <w:lang w:val="en-US"/>
-        </w:rPr>
-      </w:pPr>
-      <w:r>
-        <w:rPr>
-          <w:b/>
-          <w:bCs/>
-          <w:sz w:val="28"/>
-          <w:szCs w:val="28"/>
-          <w:u w:val="single"/>
-          <w:lang w:val="en-US"/>
-        </w:rPr>
-        <w:t>Backup and DB service</w:t>
-      </w:r>
-    </w:p>
-    <w:p>
-      <w:pPr>
-        <w:pStyle w:val="a3"/>
-        <w:ind w:left="1080"/>
-        <w:rPr>
-          <w:b/>
-          <w:bCs/>
-          <w:sz w:val="28"/>
-          <w:szCs w:val="28"/>
-          <w:lang w:val="en-US"/>
-        </w:rPr>
-      </w:pPr>
-    </w:p>
-    <w:p>
-      <w:pPr>
-        <w:pStyle w:val="a3"/>
-        <w:ind w:left="1080"/>
-        <w:rPr>
-          <w:sz w:val="24"/>
-          <w:szCs w:val="24"/>
-          <w:lang w:val="en-US"/>
-        </w:rPr>
-      </w:pPr>
-      <w:r>
-        <w:rPr>
-          <w:sz w:val="24"/>
-          <w:szCs w:val="24"/>
-          <w:lang w:val="en-US"/>
-        </w:rPr>
-        <w:t xml:space="preserve">We use this layer to gather all the information from the states on the current voting state, this cluster will also provide fault tolerance mechanism, since it will work just as the state clusters by using a master-slave methodology. </w:t>
-      </w:r>
-    </w:p>
-    <w:p>
-      <w:pPr>
-        <w:pStyle w:val="a3"/>
-        <w:ind w:left="1080"/>
-        <w:rPr>
-          <w:sz w:val="24"/>
-          <w:szCs w:val="24"/>
-          <w:lang w:val="en-US"/>
-        </w:rPr>
-      </w:pPr>
-      <w:r>
-        <w:rPr>
-          <w:sz w:val="24"/>
-          <w:szCs w:val="24"/>
-          <w:lang w:val="en-US"/>
-        </w:rPr>
-        <w:t>Its main purpose is to provide the clients with the election results while keeping this service separated from the states clusters.</w:t>
-      </w:r>
-    </w:p>
-    <w:p>
-      <w:pPr>
-        <w:pStyle w:val="a3"/>
-        <w:ind w:left="1080"/>
-        <w:rPr>
-          <w:sz w:val="24"/>
-          <w:szCs w:val="24"/>
-          <w:lang w:val="en-US"/>
-        </w:rPr>
-      </w:pPr>
-    </w:p>
-    <w:p>
-      <w:pPr>
-        <w:pStyle w:val="a3"/>
-        <w:ind w:left="1080"/>
-        <w:rPr>
-          <w:sz w:val="24"/>
-          <w:szCs w:val="24"/>
-          <w:lang w:val="en-US"/>
-        </w:rPr>
-      </w:pPr>
-      <w:r>
-        <w:rPr>
-          <w:sz w:val="24"/>
-          <w:szCs w:val="24"/>
-          <w:lang w:val="en-US"/>
-        </w:rPr>
-        <w:t>It will work in the following way – after a client sends a request for election results the redirection service will move the request to the Backup and DB service which in turn will query a member from each cluster of a state for the current election in the state, and it will return to the client the information after it gathered it all and replicated on a quorum of servers.</w:t>
-      </w:r>
-    </w:p>
-    <w:p>
-      <w:pPr>
-        <w:pStyle w:val="a3"/>
-        <w:ind w:left="1080"/>
-        <w:rPr>
-          <w:sz w:val="24"/>
-          <w:szCs w:val="24"/>
-          <w:lang w:val="en-US"/>
-        </w:rPr>
-      </w:pPr>
-    </w:p>
-    <w:p>
-      <w:pPr>
-        <w:ind w:firstLine="720"/>
-        <w:rPr>
-          <w:b/>
-          <w:bCs/>
-          <w:sz w:val="24"/>
-          <w:szCs w:val="24"/>
-          <w:lang w:val="en-US"/>
-        </w:rPr>
-      </w:pPr>
-      <w:r>
-        <w:rPr>
-          <w:b/>
-          <w:bCs/>
-          <w:sz w:val="24"/>
-          <w:szCs w:val="24"/>
-          <w:lang w:val="en-US"/>
-        </w:rPr>
-        <w:t>Technical justification:</w:t>
-      </w:r>
-    </w:p>
-    <w:p>
-      <w:pPr>
-        <w:pStyle w:val="a3"/>
-        <w:numPr>
-          <w:ilvl w:val="0"/>
-          <w:numId w:val="5"/>
-        </w:numPr>
-        <w:rPr>
-          <w:b/>
-          <w:bCs/>
-          <w:sz w:val="24"/>
-          <w:szCs w:val="24"/>
-          <w:lang w:val="en-US"/>
-        </w:rPr>
-      </w:pPr>
-      <w:r>
-        <w:rPr>
-          <w:sz w:val="24"/>
-          <w:szCs w:val="24"/>
-          <w:lang w:val="en-US"/>
-        </w:rPr>
-        <w:t>This service is mostly made to satisfy the requirement that the clients can see the election results at all time.</w:t>
-      </w:r>
-    </w:p>
-    <w:p>
-      <w:pPr>
-        <w:pStyle w:val="a3"/>
-        <w:numPr>
-          <w:ilvl w:val="0"/>
-          <w:numId w:val="5"/>
-        </w:numPr>
-        <w:rPr>
-          <w:b/>
-          <w:bCs/>
-          <w:sz w:val="24"/>
-          <w:szCs w:val="24"/>
-          <w:lang w:val="en-US"/>
-        </w:rPr>
-      </w:pPr>
-      <w:r>
-        <w:rPr>
-          <w:sz w:val="24"/>
-          <w:szCs w:val="24"/>
-          <w:lang w:val="en-US"/>
-        </w:rPr>
-        <w:t xml:space="preserve">In addition implementing this as a different service </w:t>
-      </w:r>
-      <w:r>
-        <w:rPr>
-          <w:sz w:val="24"/>
-          <w:szCs w:val="24"/>
-          <w:lang w:val="en-US"/>
-        </w:rPr>
-        <w:t xml:space="preserve">increase our fault tolerance capability since if for some reason one of our state clusters exceeded the limits of failures it can withhold we will be able to partially reconstruct the cluster state using this service, this isn’t implemented in our project, but can be easily implemented because of the separation. </w:t>
-      </w:r>
-    </w:p>
-    <w:p>
-      <w:pPr>
-        <w:rPr>
-          <w:b/>
-          <w:bCs/>
-          <w:sz w:val="24"/>
-          <w:szCs w:val="24"/>
-          <w:lang w:val="en-US"/>
-        </w:rPr>
-      </w:pPr>
-    </w:p>
-    <w:p>
-      <w:pPr>
-        <w:rPr>
-          <w:b/>
-          <w:bCs/>
-          <w:sz w:val="24"/>
-          <w:szCs w:val="24"/>
-          <w:lang w:val="en-US"/>
-        </w:rPr>
-      </w:pPr>
-    </w:p>
-    <w:p>
-      <w:pPr>
-        <w:rPr>
-          <w:b/>
-          <w:bCs/>
-          <w:sz w:val="24"/>
-          <w:szCs w:val="24"/>
-          <w:lang w:val="en-US"/>
-        </w:rPr>
-      </w:pPr>
-    </w:p>
-    <w:p>
-      <w:pPr>
-        <w:rPr>
-          <w:b/>
-          <w:bCs/>
-          <w:sz w:val="24"/>
-          <w:szCs w:val="24"/>
-          <w:lang w:val="en-US"/>
-        </w:rPr>
-      </w:pPr>
-    </w:p>
-    <w:p>
-      <w:pPr>
-        <w:rPr>
-          <w:b/>
-          <w:bCs/>
-          <w:sz w:val="24"/>
-          <w:szCs w:val="24"/>
-          <w:lang w:val="en-US"/>
-        </w:rPr>
-      </w:pPr>
-    </w:p>
-    <w:p>
-      <w:pPr>
-        <w:rPr>
-          <w:b/>
-          <w:bCs/>
-          <w:sz w:val="24"/>
-          <w:szCs w:val="24"/>
-          <w:lang w:val="en-US"/>
-        </w:rPr>
-      </w:pPr>
-    </w:p>
-    <w:p>
-      <w:pPr>
-        <w:rPr>
-          <w:b/>
-          <w:bCs/>
-          <w:sz w:val="24"/>
-          <w:szCs w:val="24"/>
-          <w:lang w:val="en-US"/>
-        </w:rPr>
-      </w:pPr>
-    </w:p>
-    <w:p>
-      <w:pPr>
-        <w:rPr>
-          <w:b/>
-          <w:bCs/>
-          <w:sz w:val="24"/>
-          <w:szCs w:val="24"/>
-          <w:lang w:val="en-US"/>
-        </w:rPr>
-      </w:pPr>
-    </w:p>
-    <w:p>
-      <w:pPr>
-        <w:rPr>
-          <w:b/>
-          <w:bCs/>
-          <w:sz w:val="24"/>
-          <w:szCs w:val="24"/>
-          <w:lang w:val="en-US"/>
-        </w:rPr>
-      </w:pPr>
-      <w:r>
-        <w:rPr>
-          <w:b/>
-          <w:bCs/>
-          <w:sz w:val="24"/>
-          <w:szCs w:val="24"/>
-          <w:lang w:val="en-US"/>
+        <w:rPr>
+          <w:b/>
+          <w:bCs/>
+          <w:sz w:val="24"/>
+          <w:szCs w:val="24"/>
+          <w:lang w:val="en-US"/>
+        </w:rPr>
+      </w:pPr>
+    </w:p>
+    <w:p>
+      <w:pPr>
+        <w:rPr>
+          <w:b/>
+          <w:bCs/>
+          <w:sz w:val="24"/>
+          <w:szCs w:val="24"/>
+          <w:lang w:val="en-US"/>
+        </w:rPr>
+      </w:pPr>
+    </w:p>
+    <w:p>
+      <w:pPr>
+        <w:rPr>
+          <w:b/>
+          <w:bCs/>
+          <w:sz w:val="24"/>
+          <w:szCs w:val="24"/>
+          <w:lang w:val="en-US"/>
+        </w:rPr>
+      </w:pPr>
+    </w:p>
+    <w:p>
+      <w:pPr>
+        <w:rPr>
+          <w:b/>
+          <w:bCs/>
+          <w:sz w:val="24"/>
+          <w:szCs w:val="24"/>
+          <w:lang w:val="en-US"/>
+        </w:rPr>
+      </w:pPr>
+    </w:p>
+    <w:p>
+      <w:pPr>
+        <w:rPr>
+          <w:b/>
+          <w:bCs/>
+          <w:sz w:val="24"/>
+          <w:szCs w:val="24"/>
+          <w:lang w:val="en-US"/>
+        </w:rPr>
+      </w:pPr>
+    </w:p>
+    <w:p>
+      <w:pPr>
+        <w:rPr>
+          <w:b/>
+          <w:bCs/>
+          <w:sz w:val="24"/>
+          <w:szCs w:val="24"/>
+          <w:lang w:val="en-US"/>
+        </w:rPr>
+      </w:pPr>
+    </w:p>
+    <w:p>
+      <w:pPr>
+        <w:rPr>
+          <w:b/>
+          <w:bCs/>
+          <w:sz w:val="24"/>
+          <w:szCs w:val="24"/>
+          <w:lang w:val="en-US"/>
+        </w:rPr>
+      </w:pPr>
+    </w:p>
+    <w:p>
+      <w:pPr>
+        <w:rPr>
+          <w:b/>
+          <w:bCs/>
+          <w:sz w:val="24"/>
+          <w:szCs w:val="24"/>
+          <w:lang w:val="en-US"/>
+        </w:rPr>
+      </w:pPr>
+      <w:r>
+        <w:rPr>
+          <w:b/>
+          <w:bCs/>
+          <w:sz w:val="24"/>
+          <w:szCs w:val="24"/>
+          <w:lang w:val="en-US"/>
+        </w:rPr>
+        <w:t>Zookeeper filesystem hierarchy and applications implementations:</w:t>
+      </w:r>
+    </w:p>
+    <w:p>
+      <w:pPr>
+        <w:rPr>
+          <w:b/>
+          <w:bCs/>
+          <w:sz w:val="24"/>
+          <w:szCs w:val="24"/>
+          <w:lang w:val="en-US"/>
+        </w:rPr>
+      </w:pPr>
+    </w:p>
+    <w:p>
+      <w:pPr>
+        <w:rPr>
+          <w:b/>
+          <w:bCs/>
+          <w:sz w:val="24"/>
+          <w:szCs w:val="24"/>
+          <w:lang w:val="en-US"/>
+        </w:rPr>
+      </w:pPr>
+      <w:r>
+        <w:rPr>
+          <w:noProof/>
         </w:rPr>
         <w:lastRenderedPageBreak/>
-        <w:t>Zookeeper filesystem hierarchy and applications implementations:</w:t>
-      </w:r>
-    </w:p>
-    <w:p>
-      <w:pPr>
-        <w:rPr>
-          <w:b/>
-          <w:bCs/>
-          <w:sz w:val="24"/>
-          <w:szCs w:val="24"/>
-          <w:lang w:val="en-US"/>
-        </w:rPr>
-      </w:pPr>
-    </w:p>
-    <w:p>
-      <w:pPr>
-        <w:rPr>
-          <w:b/>
-          <w:bCs/>
-          <w:sz w:val="24"/>
-          <w:szCs w:val="24"/>
-          <w:lang w:val="en-US"/>
-        </w:rPr>
-      </w:pPr>
-      <w:r>
-        <w:rPr>
-          <w:noProof/>
-        </w:rPr>
         <w:drawing>
-          <wp:inline distT="0" distB="0" distL="0" distR="0" wp14:anchorId="6D03BBA1" wp14:editId="2656E11C">
+          <wp:inline distT="0" distB="0" distL="0" distR="0" wp14:anchorId="1FCE4337" wp14:editId="46F563F4">
             <wp:extent cx="5802269" cy="3124200"/>
             <wp:effectExtent l="0" t="0" r="8255" b="0"/>
             <wp:docPr id="3" name="תמונה 3"/>
@@ -1419,7 +2393,7 @@
                     <pic:cNvPicPr/>
                   </pic:nvPicPr>
                   <pic:blipFill>
-                    <a:blip r:embed="rId6"/>
+                    <a:blip r:embed="rId7"/>
                     <a:stretch>
                       <a:fillRect/>
                     </a:stretch>
@@ -1442,7 +2416,7 @@
     </w:p>
     <w:p>
       <w:pPr>
-        <w:pStyle w:val="a3"/>
+        <w:pStyle w:val="ListParagraph"/>
         <w:ind w:left="1080"/>
         <w:rPr>
           <w:sz w:val="24"/>
@@ -1453,7 +2427,7 @@
     </w:p>
     <w:p>
       <w:pPr>
-        <w:pStyle w:val="a3"/>
+        <w:pStyle w:val="ListParagraph"/>
         <w:ind w:left="1080"/>
         <w:rPr>
           <w:sz w:val="24"/>
@@ -1471,14 +2445,11 @@
     </w:p>
     <w:p>
       <w:pPr>
-        <w:jc w:val="center"/>
         <w:rPr>
           <w:sz w:val="28"/>
           <w:szCs w:val="28"/>
         </w:rPr>
       </w:pPr>
-      <w:bookmarkStart w:id="0" w:name="_GoBack"/>
-      <w:bookmarkEnd w:id="0"/>
     </w:p>
     <w:sectPr>
       <w:pgSz w:w="11906" w:h="16838"/>
@@ -1719,9 +2690,208 @@
     </w:lvl>
   </w:abstractNum>
   <w:abstractNum w:abstractNumId="2" w15:restartNumberingAfterBreak="0">
+    <w:nsid w:val="36243A13"/>
+    <w:multiLevelType w:val="hybridMultilevel"/>
+    <w:tmpl w:val="37CC0E64"/>
+    <w:lvl w:ilvl="0" w:tplc="2000000F">
+      <w:start w:val="1"/>
+      <w:numFmt w:val="decimal"/>
+      <w:lvlText w:val="%1."/>
+      <w:lvlJc w:val="left"/>
+      <w:pPr>
+        <w:ind w:left="1800" w:hanging="360"/>
+      </w:pPr>
+    </w:lvl>
+    <w:lvl w:ilvl="1" w:tplc="20000019" w:tentative="1">
+      <w:start w:val="1"/>
+      <w:numFmt w:val="lowerLetter"/>
+      <w:lvlText w:val="%2."/>
+      <w:lvlJc w:val="left"/>
+      <w:pPr>
+        <w:ind w:left="2520" w:hanging="360"/>
+      </w:pPr>
+    </w:lvl>
+    <w:lvl w:ilvl="2" w:tplc="2000001B" w:tentative="1">
+      <w:start w:val="1"/>
+      <w:numFmt w:val="lowerRoman"/>
+      <w:lvlText w:val="%3."/>
+      <w:lvlJc w:val="right"/>
+      <w:pPr>
+        <w:ind w:left="3240" w:hanging="180"/>
+      </w:pPr>
+    </w:lvl>
+    <w:lvl w:ilvl="3" w:tplc="2000000F" w:tentative="1">
+      <w:start w:val="1"/>
+      <w:numFmt w:val="decimal"/>
+      <w:lvlText w:val="%4."/>
+      <w:lvlJc w:val="left"/>
+      <w:pPr>
+        <w:ind w:left="3960" w:hanging="360"/>
+      </w:pPr>
+    </w:lvl>
+    <w:lvl w:ilvl="4" w:tplc="20000019" w:tentative="1">
+      <w:start w:val="1"/>
+      <w:numFmt w:val="lowerLetter"/>
+      <w:lvlText w:val="%5."/>
+      <w:lvlJc w:val="left"/>
+      <w:pPr>
+        <w:ind w:left="4680" w:hanging="360"/>
+      </w:pPr>
+    </w:lvl>
+    <w:lvl w:ilvl="5" w:tplc="2000001B" w:tentative="1">
+      <w:start w:val="1"/>
+      <w:numFmt w:val="lowerRoman"/>
+      <w:lvlText w:val="%6."/>
+      <w:lvlJc w:val="right"/>
+      <w:pPr>
+        <w:ind w:left="5400" w:hanging="180"/>
+      </w:pPr>
+    </w:lvl>
+    <w:lvl w:ilvl="6" w:tplc="2000000F" w:tentative="1">
+      <w:start w:val="1"/>
+      <w:numFmt w:val="decimal"/>
+      <w:lvlText w:val="%7."/>
+      <w:lvlJc w:val="left"/>
+      <w:pPr>
+        <w:ind w:left="6120" w:hanging="360"/>
+      </w:pPr>
+    </w:lvl>
+    <w:lvl w:ilvl="7" w:tplc="20000019" w:tentative="1">
+      <w:start w:val="1"/>
+      <w:numFmt w:val="lowerLetter"/>
+      <w:lvlText w:val="%8."/>
+      <w:lvlJc w:val="left"/>
+      <w:pPr>
+        <w:ind w:left="6840" w:hanging="360"/>
+      </w:pPr>
+    </w:lvl>
+    <w:lvl w:ilvl="8" w:tplc="2000001B" w:tentative="1">
+      <w:start w:val="1"/>
+      <w:numFmt w:val="lowerRoman"/>
+      <w:lvlText w:val="%9."/>
+      <w:lvlJc w:val="right"/>
+      <w:pPr>
+        <w:ind w:left="7560" w:hanging="180"/>
+      </w:pPr>
+    </w:lvl>
+  </w:abstractNum>
+  <w:abstractNum w:abstractNumId="3" w15:restartNumberingAfterBreak="0">
+    <w:nsid w:val="3F7B1C83"/>
+    <w:multiLevelType w:val="hybridMultilevel"/>
+    <w:tmpl w:val="2FCC0ECE"/>
+    <w:lvl w:ilvl="0" w:tplc="20000001">
+      <w:start w:val="1"/>
+      <w:numFmt w:val="bullet"/>
+      <w:lvlText w:val=""/>
+      <w:lvlJc w:val="left"/>
+      <w:pPr>
+        <w:ind w:left="1440" w:hanging="360"/>
+      </w:pPr>
+      <w:rPr>
+        <w:rFonts w:ascii="Symbol" w:hAnsi="Symbol" w:hint="default"/>
+      </w:rPr>
+    </w:lvl>
+    <w:lvl w:ilvl="1" w:tplc="20000003" w:tentative="1">
+      <w:start w:val="1"/>
+      <w:numFmt w:val="bullet"/>
+      <w:lvlText w:val="o"/>
+      <w:lvlJc w:val="left"/>
+      <w:pPr>
+        <w:ind w:left="2160" w:hanging="360"/>
+      </w:pPr>
+      <w:rPr>
+        <w:rFonts w:ascii="Courier New" w:hAnsi="Courier New" w:cs="Courier New" w:hint="default"/>
+      </w:rPr>
+    </w:lvl>
+    <w:lvl w:ilvl="2" w:tplc="20000005" w:tentative="1">
+      <w:start w:val="1"/>
+      <w:numFmt w:val="bullet"/>
+      <w:lvlText w:val=""/>
+      <w:lvlJc w:val="left"/>
+      <w:pPr>
+        <w:ind w:left="2880" w:hanging="360"/>
+      </w:pPr>
+      <w:rPr>
+        <w:rFonts w:ascii="Wingdings" w:hAnsi="Wingdings" w:hint="default"/>
+      </w:rPr>
+    </w:lvl>
+    <w:lvl w:ilvl="3" w:tplc="20000001" w:tentative="1">
+      <w:start w:val="1"/>
+      <w:numFmt w:val="bullet"/>
+      <w:lvlText w:val=""/>
+      <w:lvlJc w:val="left"/>
+      <w:pPr>
+        <w:ind w:left="3600" w:hanging="360"/>
+      </w:pPr>
+      <w:rPr>
+        <w:rFonts w:ascii="Symbol" w:hAnsi="Symbol" w:hint="default"/>
+      </w:rPr>
+    </w:lvl>
+    <w:lvl w:ilvl="4" w:tplc="20000003" w:tentative="1">
+      <w:start w:val="1"/>
+      <w:numFmt w:val="bullet"/>
+      <w:lvlText w:val="o"/>
+      <w:lvlJc w:val="left"/>
+      <w:pPr>
+        <w:ind w:left="4320" w:hanging="360"/>
+      </w:pPr>
+      <w:rPr>
+        <w:rFonts w:ascii="Courier New" w:hAnsi="Courier New" w:cs="Courier New" w:hint="default"/>
+      </w:rPr>
+    </w:lvl>
+    <w:lvl w:ilvl="5" w:tplc="20000005" w:tentative="1">
+      <w:start w:val="1"/>
+      <w:numFmt w:val="bullet"/>
+      <w:lvlText w:val=""/>
+      <w:lvlJc w:val="left"/>
+      <w:pPr>
+        <w:ind w:left="5040" w:hanging="360"/>
+      </w:pPr>
+      <w:rPr>
+        <w:rFonts w:ascii="Wingdings" w:hAnsi="Wingdings" w:hint="default"/>
+      </w:rPr>
+    </w:lvl>
+    <w:lvl w:ilvl="6" w:tplc="20000001" w:tentative="1">
+      <w:start w:val="1"/>
+      <w:numFmt w:val="bullet"/>
+      <w:lvlText w:val=""/>
+      <w:lvlJc w:val="left"/>
+      <w:pPr>
+        <w:ind w:left="5760" w:hanging="360"/>
+      </w:pPr>
+      <w:rPr>
+        <w:rFonts w:ascii="Symbol" w:hAnsi="Symbol" w:hint="default"/>
+      </w:rPr>
+    </w:lvl>
+    <w:lvl w:ilvl="7" w:tplc="20000003" w:tentative="1">
+      <w:start w:val="1"/>
+      <w:numFmt w:val="bullet"/>
+      <w:lvlText w:val="o"/>
+      <w:lvlJc w:val="left"/>
+      <w:pPr>
+        <w:ind w:left="6480" w:hanging="360"/>
+      </w:pPr>
+      <w:rPr>
+        <w:rFonts w:ascii="Courier New" w:hAnsi="Courier New" w:cs="Courier New" w:hint="default"/>
+      </w:rPr>
+    </w:lvl>
+    <w:lvl w:ilvl="8" w:tplc="20000005" w:tentative="1">
+      <w:start w:val="1"/>
+      <w:numFmt w:val="bullet"/>
+      <w:lvlText w:val=""/>
+      <w:lvlJc w:val="left"/>
+      <w:pPr>
+        <w:ind w:left="7200" w:hanging="360"/>
+      </w:pPr>
+      <w:rPr>
+        <w:rFonts w:ascii="Wingdings" w:hAnsi="Wingdings" w:hint="default"/>
+      </w:rPr>
+    </w:lvl>
+  </w:abstractNum>
+  <w:abstractNum w:abstractNumId="4" w15:restartNumberingAfterBreak="0">
     <w:nsid w:val="47D211C3"/>
     <w:multiLevelType w:val="hybridMultilevel"/>
-    <w:tmpl w:val="1AEC2FA4"/>
+    <w:tmpl w:val="63787454"/>
     <w:lvl w:ilvl="0" w:tplc="20000001">
       <w:start w:val="1"/>
       <w:numFmt w:val="bullet"/>
@@ -1831,7 +3001,7 @@
       </w:rPr>
     </w:lvl>
   </w:abstractNum>
-  <w:abstractNum w:abstractNumId="3" w15:restartNumberingAfterBreak="0">
+  <w:abstractNum w:abstractNumId="5" w15:restartNumberingAfterBreak="0">
     <w:nsid w:val="66FE6908"/>
     <w:multiLevelType w:val="hybridMultilevel"/>
     <w:tmpl w:val="3A680E50"/>
@@ -1944,7 +3114,7 @@
       </w:rPr>
     </w:lvl>
   </w:abstractNum>
-  <w:abstractNum w:abstractNumId="4" w15:restartNumberingAfterBreak="0">
+  <w:abstractNum w:abstractNumId="6" w15:restartNumberingAfterBreak="0">
     <w:nsid w:val="71853D95"/>
     <w:multiLevelType w:val="hybridMultilevel"/>
     <w:tmpl w:val="8F066C9C"/>
@@ -2058,18 +3228,24 @@
     </w:lvl>
   </w:abstractNum>
   <w:num w:numId="1">
-    <w:abstractNumId w:val="4"/>
+    <w:abstractNumId w:val="6"/>
   </w:num>
   <w:num w:numId="2">
     <w:abstractNumId w:val="0"/>
   </w:num>
   <w:num w:numId="3">
-    <w:abstractNumId w:val="2"/>
+    <w:abstractNumId w:val="4"/>
   </w:num>
   <w:num w:numId="4">
     <w:abstractNumId w:val="1"/>
   </w:num>
   <w:num w:numId="5">
+    <w:abstractNumId w:val="5"/>
+  </w:num>
+  <w:num w:numId="6">
+    <w:abstractNumId w:val="2"/>
+  </w:num>
+  <w:num w:numId="7">
     <w:abstractNumId w:val="3"/>
   </w:num>
 </w:numbering>
@@ -2198,6 +3374,7 @@
     <w:lsdException w:name="HTML Sample" w:semiHidden="1" w:unhideWhenUsed="1"/>
     <w:lsdException w:name="HTML Typewriter" w:semiHidden="1" w:unhideWhenUsed="1"/>
     <w:lsdException w:name="HTML Variable" w:semiHidden="1" w:unhideWhenUsed="1"/>
+    <w:lsdException w:name="Normal Table" w:semiHidden="1" w:unhideWhenUsed="1"/>
     <w:lsdException w:name="annotation subject" w:semiHidden="1" w:unhideWhenUsed="1"/>
     <w:lsdException w:name="No List" w:semiHidden="1" w:unhideWhenUsed="1"/>
     <w:lsdException w:name="Outline List 1" w:semiHidden="1" w:unhideWhenUsed="1"/>
@@ -2244,8 +3421,10 @@
     <w:lsdException w:name="Table Subtle 2" w:semiHidden="1" w:unhideWhenUsed="1"/>
     <w:lsdException w:name="Table Web 1" w:semiHidden="1" w:unhideWhenUsed="1"/>
     <w:lsdException w:name="Table Web 2" w:semiHidden="1" w:unhideWhenUsed="1"/>
+    <w:lsdException w:name="Table Web 3" w:semiHidden="1" w:unhideWhenUsed="1"/>
     <w:lsdException w:name="Balloon Text" w:semiHidden="1" w:unhideWhenUsed="1"/>
     <w:lsdException w:name="Table Grid" w:uiPriority="39"/>
+    <w:lsdException w:name="Table Theme" w:semiHidden="1" w:unhideWhenUsed="1"/>
     <w:lsdException w:name="Placeholder Text" w:semiHidden="1"/>
     <w:lsdException w:name="No Spacing" w:uiPriority="1" w:qFormat="1"/>
     <w:lsdException w:name="Light Shading" w:uiPriority="60"/>
@@ -2467,17 +3646,17 @@
     <w:lsdException w:name="Unresolved Mention" w:semiHidden="1" w:unhideWhenUsed="1"/>
     <w:lsdException w:name="Smart Link" w:semiHidden="1" w:unhideWhenUsed="1"/>
   </w:latentStyles>
-  <w:style w:type="paragraph" w:default="1" w:styleId="a">
+  <w:style w:type="paragraph" w:default="1" w:styleId="Normal">
     <w:name w:val="Normal"/>
     <w:qFormat/>
   </w:style>
-  <w:style w:type="character" w:default="1" w:styleId="a0">
+  <w:style w:type="character" w:default="1" w:styleId="DefaultParagraphFont">
     <w:name w:val="Default Paragraph Font"/>
     <w:uiPriority w:val="1"/>
     <w:semiHidden/>
     <w:unhideWhenUsed/>
   </w:style>
-  <w:style w:type="table" w:default="1" w:styleId="a1">
+  <w:style w:type="table" w:default="1" w:styleId="TableNormal">
     <w:name w:val="Normal Table"/>
     <w:uiPriority w:val="99"/>
     <w:semiHidden/>
@@ -2492,15 +3671,15 @@
       </w:tblCellMar>
     </w:tblPr>
   </w:style>
-  <w:style w:type="numbering" w:default="1" w:styleId="a2">
+  <w:style w:type="numbering" w:default="1" w:styleId="NoList">
     <w:name w:val="No List"/>
     <w:uiPriority w:val="99"/>
     <w:semiHidden/>
     <w:unhideWhenUsed/>
   </w:style>
-  <w:style w:type="paragraph" w:styleId="a3">
+  <w:style w:type="paragraph" w:styleId="ListParagraph">
     <w:name w:val="List Paragraph"/>
-    <w:basedOn w:val="a"/>
+    <w:basedOn w:val="Normal"/>
     <w:uiPriority w:val="34"/>
     <w:qFormat/>
     <w:rsid w:val="004C2703"/>
@@ -2805,4 +3984,16 @@
     </a:ext>
   </a:extLst>
 </a:theme>
+</file>
+
+<file path=customXml/item1.xml><?xml version="1.0" encoding="utf-8"?>
+<b:Sources xmlns:b="http://schemas.openxmlformats.org/officeDocument/2006/bibliography" xmlns="http://schemas.openxmlformats.org/officeDocument/2006/bibliography" SelectedStyle="\APASixthEditionOfficeOnline.xsl" StyleName="APA" Version="6"/>
+</file>
+
+<file path=customXml/itemProps1.xml><?xml version="1.0" encoding="utf-8"?>
+<ds:datastoreItem xmlns:ds="http://schemas.openxmlformats.org/officeDocument/2006/customXml" ds:itemID="{6C0A3F72-0059-48B4-8CFD-4AC80C6BDEA2}">
+  <ds:schemaRefs>
+    <ds:schemaRef ds:uri="http://schemas.openxmlformats.org/officeDocument/2006/bibliography"/>
+  </ds:schemaRefs>
+</ds:datastoreItem>
 </file>
--- a/DS_project_documentation/Project documentation.docx
+++ b/DS_project_documentation/Project documentation.docx
@@ -80,7 +80,7 @@
     </w:p>
     <w:p>
       <w:pPr>
-        <w:pStyle w:val="ListParagraph"/>
+        <w:pStyle w:val="a3"/>
         <w:numPr>
           <w:ilvl w:val="0"/>
           <w:numId w:val="2"/>
@@ -112,7 +112,7 @@
     </w:p>
     <w:p>
       <w:pPr>
-        <w:pStyle w:val="ListParagraph"/>
+        <w:pStyle w:val="a3"/>
         <w:numPr>
           <w:ilvl w:val="0"/>
           <w:numId w:val="2"/>
@@ -144,7 +144,7 @@
     </w:p>
     <w:p>
       <w:pPr>
-        <w:pStyle w:val="ListParagraph"/>
+        <w:pStyle w:val="a3"/>
         <w:numPr>
           <w:ilvl w:val="0"/>
           <w:numId w:val="2"/>
@@ -184,7 +184,7 @@
     </w:p>
     <w:p>
       <w:pPr>
-        <w:pStyle w:val="ListParagraph"/>
+        <w:pStyle w:val="a3"/>
         <w:numPr>
           <w:ilvl w:val="0"/>
           <w:numId w:val="2"/>
@@ -216,7 +216,7 @@
     </w:p>
     <w:p>
       <w:pPr>
-        <w:pStyle w:val="ListParagraph"/>
+        <w:pStyle w:val="a3"/>
         <w:numPr>
           <w:ilvl w:val="1"/>
           <w:numId w:val="2"/>
@@ -238,7 +238,7 @@
     </w:p>
     <w:p>
       <w:pPr>
-        <w:pStyle w:val="ListParagraph"/>
+        <w:pStyle w:val="a3"/>
         <w:numPr>
           <w:ilvl w:val="0"/>
           <w:numId w:val="2"/>
@@ -270,6 +270,11 @@
     </w:p>
     <w:p>
       <w:pPr>
+        <w:pStyle w:val="a3"/>
+        <w:numPr>
+          <w:ilvl w:val="0"/>
+          <w:numId w:val="2"/>
+        </w:numPr>
         <w:rPr>
           <w:b/>
           <w:bCs/>
@@ -285,9 +290,48 @@
           <w:bCs/>
           <w:sz w:val="24"/>
           <w:szCs w:val="24"/>
+          <w:lang w:val="en-US"/>
+        </w:rPr>
+        <w:t>High consistency –</w:t>
+      </w:r>
+      <w:r>
+        <w:rPr>
+          <w:sz w:val="24"/>
+          <w:szCs w:val="24"/>
+          <w:lang w:val="en-US"/>
+        </w:rPr>
+        <w:t xml:space="preserve"> We create </w:t>
+      </w:r>
+      <w:r>
+        <w:rPr>
+          <w:sz w:val="24"/>
+          <w:szCs w:val="24"/>
+          <w:lang w:val="en-US"/>
+        </w:rPr>
+        <w:t>a replica of each user vote on each of the state nodes, and we don’t return a reply to the client until all the state cluster have the most recent vote.</w:t>
+      </w:r>
+    </w:p>
+    <w:p>
+      <w:pPr>
+        <w:ind w:left="360"/>
+        <w:rPr>
+          <w:b/>
+          <w:bCs/>
+          <w:sz w:val="24"/>
+          <w:szCs w:val="24"/>
           <w:u w:val="single"/>
           <w:lang w:val="en-US"/>
         </w:rPr>
+      </w:pPr>
+      <w:r>
+        <w:rPr>
+          <w:b/>
+          <w:bCs/>
+          <w:sz w:val="24"/>
+          <w:szCs w:val="24"/>
+          <w:u w:val="single"/>
+          <w:lang w:val="en-US"/>
+        </w:rPr>
         <w:t>Design</w:t>
       </w:r>
     </w:p>
@@ -318,13 +362,12 @@
       <w:r>
         <w:rPr>
           <w:noProof/>
-          <w:lang w:val="en-US"/>
         </w:rPr>
         <w:drawing>
-          <wp:inline distT="0" distB="0" distL="0" distR="0" wp14:anchorId="5D94939C" wp14:editId="35E0C07B">
-            <wp:extent cx="3808316" cy="4257675"/>
-            <wp:effectExtent l="0" t="0" r="1905" b="0"/>
-            <wp:docPr id="1" name="Picture 1"/>
+          <wp:inline distT="0" distB="0" distL="0" distR="0" wp14:anchorId="7EDDDD7E" wp14:editId="5327DC0F">
+            <wp:extent cx="5402253" cy="4192510"/>
+            <wp:effectExtent l="0" t="0" r="8255" b="0"/>
+            <wp:docPr id="1" name="תמונה 1"/>
             <wp:cNvGraphicFramePr>
               <a:graphicFrameLocks xmlns:a="http://schemas.openxmlformats.org/drawingml/2006/main" noChangeAspect="1"/>
             </wp:cNvGraphicFramePr>
@@ -344,7 +387,7 @@
                   <pic:spPr>
                     <a:xfrm>
                       <a:off x="0" y="0"/>
-                      <a:ext cx="3838775" cy="4291728"/>
+                      <a:ext cx="5479162" cy="4252196"/>
                     </a:xfrm>
                     <a:prstGeom prst="rect">
                       <a:avLst/>
@@ -360,15 +403,6 @@
     <w:p>
       <w:pPr>
         <w:rPr>
-          <w:sz w:val="28"/>
-          <w:szCs w:val="28"/>
-          <w:lang w:val="en-US"/>
-        </w:rPr>
-      </w:pPr>
-    </w:p>
-    <w:p>
-      <w:pPr>
-        <w:rPr>
           <w:b/>
           <w:bCs/>
           <w:sz w:val="24"/>
@@ -377,7 +411,9 @@
           <w:lang w:val="en-US"/>
         </w:rPr>
       </w:pPr>
-      <w:r>
+    </w:p>
+    <w:p>
+      <w:pPr>
         <w:rPr>
           <w:b/>
           <w:bCs/>
@@ -386,6 +422,16 @@
           <w:u w:val="single"/>
           <w:lang w:val="en-US"/>
         </w:rPr>
+      </w:pPr>
+      <w:r>
+        <w:rPr>
+          <w:b/>
+          <w:bCs/>
+          <w:sz w:val="24"/>
+          <w:szCs w:val="24"/>
+          <w:u w:val="single"/>
+          <w:lang w:val="en-US"/>
+        </w:rPr>
         <w:t>Redirection</w:t>
       </w:r>
       <w:r>
@@ -425,8 +471,39 @@
           <w:szCs w:val="24"/>
           <w:lang w:val="en-US"/>
         </w:rPr>
-        <w:lastRenderedPageBreak/>
-        <w:t>This service is in-charge of receiving clients requests via REST API we will elaborate on below, and it sends the clients request</w:t>
+        <w:t>This service is in-charge of receiving clients requests via REST API</w:t>
+      </w:r>
+      <w:r>
+        <w:rPr>
+          <w:sz w:val="24"/>
+          <w:szCs w:val="24"/>
+          <w:lang w:val="en-US"/>
+        </w:rPr>
+        <w:t>.</w:t>
+      </w:r>
+      <w:r>
+        <w:rPr>
+          <w:sz w:val="24"/>
+          <w:szCs w:val="24"/>
+          <w:lang w:val="en-US"/>
+        </w:rPr>
+        <w:t xml:space="preserve"> </w:t>
+      </w:r>
+      <w:r>
+        <w:rPr>
+          <w:sz w:val="24"/>
+          <w:szCs w:val="24"/>
+          <w:lang w:val="en-US"/>
+        </w:rPr>
+        <w:t>It receives a vote from the clients via REST and sends</w:t>
+      </w:r>
+      <w:r>
+        <w:rPr>
+          <w:sz w:val="24"/>
+          <w:szCs w:val="24"/>
+          <w:lang w:val="en-US"/>
+        </w:rPr>
+        <w:t xml:space="preserve"> request</w:t>
       </w:r>
       <w:r>
         <w:rPr>
@@ -468,7 +545,23 @@
           <w:szCs w:val="24"/>
           <w:lang w:val="en-US"/>
         </w:rPr>
-        <w:t xml:space="preserve"> client and will select one of the available members from the cluster of the state.</w:t>
+        <w:t xml:space="preserve"> client and will select one of the available members </w:t>
+      </w:r>
+      <w:r>
+        <w:rPr>
+          <w:sz w:val="24"/>
+          <w:szCs w:val="24"/>
+          <w:lang w:val="en-US"/>
+        </w:rPr>
+        <w:t xml:space="preserve">at random </w:t>
+      </w:r>
+      <w:r>
+        <w:rPr>
+          <w:sz w:val="24"/>
+          <w:szCs w:val="24"/>
+          <w:lang w:val="en-US"/>
+        </w:rPr>
+        <w:t>from the cluster of the state.</w:t>
       </w:r>
     </w:p>
     <w:p>
@@ -498,17 +591,6 @@
           <w:lang w:val="en-US"/>
         </w:rPr>
       </w:pPr>
-    </w:p>
-    <w:p>
-      <w:pPr>
-        <w:rPr>
-          <w:b/>
-          <w:bCs/>
-          <w:sz w:val="24"/>
-          <w:szCs w:val="24"/>
-          <w:lang w:val="en-US"/>
-        </w:rPr>
-      </w:pPr>
       <w:r>
         <w:rPr>
           <w:b/>
@@ -522,7 +604,7 @@
     </w:p>
     <w:p>
       <w:pPr>
-        <w:pStyle w:val="ListParagraph"/>
+        <w:pStyle w:val="a3"/>
         <w:numPr>
           <w:ilvl w:val="0"/>
           <w:numId w:val="1"/>
@@ -541,7 +623,23 @@
           <w:szCs w:val="24"/>
           <w:lang w:val="en-US"/>
         </w:rPr>
-        <w:t xml:space="preserve">We want to decrease the load on the state shards, since the clients supposedly don’t know which shard they send the they request to, with this </w:t>
+        <w:t>We want to decrease the load on the state shards, since the clients supposedly don’t know which shard they send the th</w:t>
+      </w:r>
+      <w:r>
+        <w:rPr>
+          <w:sz w:val="24"/>
+          <w:szCs w:val="24"/>
+          <w:lang w:val="en-US"/>
+        </w:rPr>
+        <w:t>eir</w:t>
+      </w:r>
+      <w:r>
+        <w:rPr>
+          <w:sz w:val="24"/>
+          <w:szCs w:val="24"/>
+          <w:lang w:val="en-US"/>
+        </w:rPr>
+        <w:t xml:space="preserve"> request to, with this </w:t>
       </w:r>
       <w:r>
         <w:rPr>
@@ -562,7 +660,7 @@
     </w:p>
     <w:p>
       <w:pPr>
-        <w:pStyle w:val="ListParagraph"/>
+        <w:pStyle w:val="a3"/>
         <w:numPr>
           <w:ilvl w:val="0"/>
           <w:numId w:val="1"/>
@@ -594,7 +692,7 @@
     </w:p>
     <w:p>
       <w:pPr>
-        <w:pStyle w:val="ListParagraph"/>
+        <w:pStyle w:val="a3"/>
         <w:numPr>
           <w:ilvl w:val="0"/>
           <w:numId w:val="1"/>
@@ -613,39 +711,186 @@
           <w:szCs w:val="24"/>
           <w:lang w:val="en-US"/>
         </w:rPr>
-        <w:t>Lastly,</w:t>
-      </w:r>
-      <w:r>
-        <w:rPr>
-          <w:sz w:val="24"/>
-          <w:szCs w:val="24"/>
-          <w:lang w:val="en-US"/>
-        </w:rPr>
-        <w:t xml:space="preserve"> this will help us add firewall functionality if needed in the future, which makes are system easier to expand.</w:t>
+        <w:t xml:space="preserve">Lastly </w:t>
+      </w:r>
+      <w:r>
+        <w:rPr>
+          <w:sz w:val="24"/>
+          <w:szCs w:val="24"/>
+          <w:lang w:val="en-US"/>
+        </w:rPr>
+        <w:t xml:space="preserve">will help us add </w:t>
+      </w:r>
+      <w:r>
+        <w:rPr>
+          <w:sz w:val="24"/>
+          <w:szCs w:val="24"/>
+          <w:lang w:val="en-US"/>
+        </w:rPr>
+        <w:t>a firewall like functionality where we can decide if we want to move the user request to the state clusters which have the election DB on them, thus reducing the state clusters load.</w:t>
+      </w:r>
+    </w:p>
+    <w:p>
+      <w:pPr>
+        <w:rPr>
+          <w:b/>
+          <w:bCs/>
+          <w:sz w:val="24"/>
+          <w:szCs w:val="24"/>
+          <w:u w:val="single"/>
+          <w:lang w:val="en-US"/>
+        </w:rPr>
+      </w:pPr>
+      <w:r>
+        <w:rPr>
+          <w:b/>
+          <w:bCs/>
+          <w:sz w:val="24"/>
+          <w:szCs w:val="24"/>
+          <w:u w:val="single"/>
+          <w:lang w:val="en-US"/>
+        </w:rPr>
+        <w:t>States cluster:</w:t>
       </w:r>
     </w:p>
     <w:p>
       <w:pPr>
         <w:ind w:left="360"/>
         <w:rPr>
-          <w:b/>
-          <w:bCs/>
-          <w:sz w:val="24"/>
-          <w:szCs w:val="24"/>
-          <w:u w:val="single"/>
-          <w:lang w:val="en-US"/>
-        </w:rPr>
-      </w:pPr>
-      <w:r>
-        <w:rPr>
-          <w:b/>
-          <w:bCs/>
-          <w:sz w:val="24"/>
-          <w:szCs w:val="24"/>
-          <w:u w:val="single"/>
-          <w:lang w:val="en-US"/>
-        </w:rPr>
-        <w:t>States cluster:</w:t>
+          <w:sz w:val="24"/>
+          <w:szCs w:val="24"/>
+          <w:lang w:val="en-US"/>
+        </w:rPr>
+      </w:pPr>
+      <w:r>
+        <w:rPr>
+          <w:sz w:val="24"/>
+          <w:szCs w:val="24"/>
+          <w:lang w:val="en-US"/>
+        </w:rPr>
+        <w:t>Each state shard function independently, and work in leader-slave format</w:t>
+      </w:r>
+      <w:r>
+        <w:rPr>
+          <w:sz w:val="24"/>
+          <w:szCs w:val="24"/>
+          <w:lang w:val="en-US"/>
+        </w:rPr>
+        <w:t xml:space="preserve"> to provide a </w:t>
+      </w:r>
+      <w:r>
+        <w:rPr>
+          <w:b/>
+          <w:bCs/>
+          <w:sz w:val="24"/>
+          <w:szCs w:val="24"/>
+          <w:lang w:val="en-US"/>
+        </w:rPr>
+        <w:t>Total order</w:t>
+      </w:r>
+      <w:r>
+        <w:rPr>
+          <w:sz w:val="24"/>
+          <w:szCs w:val="24"/>
+          <w:lang w:val="en-US"/>
+        </w:rPr>
+        <w:t xml:space="preserve"> implementation</w:t>
+      </w:r>
+      <w:r>
+        <w:rPr>
+          <w:sz w:val="24"/>
+          <w:szCs w:val="24"/>
+          <w:lang w:val="en-US"/>
+        </w:rPr>
+        <w:t xml:space="preserve">. Meaning there is one leader per cluster which all votes must pass through so it can determine the order in which the votes have arrived, and also we make sure all the votes also register on his available slaves, and in that way we promise linearizability, and fault </w:t>
+      </w:r>
+      <w:r>
+        <w:rPr>
+          <w:sz w:val="24"/>
+          <w:szCs w:val="24"/>
+          <w:lang w:val="en-US"/>
+        </w:rPr>
+        <w:t>tolerance</w:t>
+      </w:r>
+      <w:r>
+        <w:rPr>
+          <w:sz w:val="24"/>
+          <w:szCs w:val="24"/>
+          <w:lang w:val="en-US"/>
+        </w:rPr>
+        <w:t xml:space="preserve">. </w:t>
+      </w:r>
+      <w:r>
+        <w:rPr>
+          <w:sz w:val="24"/>
+          <w:szCs w:val="24"/>
+          <w:lang w:val="en-US"/>
+        </w:rPr>
+        <w:t xml:space="preserve"> In </w:t>
+      </w:r>
+      <w:r>
+        <w:rPr>
+          <w:sz w:val="24"/>
+          <w:szCs w:val="24"/>
+          <w:lang w:val="en-US"/>
+        </w:rPr>
+        <w:t>addition,</w:t>
+      </w:r>
+      <w:r>
+        <w:rPr>
+          <w:sz w:val="24"/>
+          <w:szCs w:val="24"/>
+          <w:lang w:val="en-US"/>
+        </w:rPr>
+        <w:t xml:space="preserve"> we will use Zoo</w:t>
+      </w:r>
+      <w:r>
+        <w:rPr>
+          <w:sz w:val="24"/>
+          <w:szCs w:val="24"/>
+          <w:lang w:val="en-US"/>
+        </w:rPr>
+        <w:t>k</w:t>
+      </w:r>
+      <w:r>
+        <w:rPr>
+          <w:sz w:val="24"/>
+          <w:szCs w:val="24"/>
+          <w:lang w:val="en-US"/>
+        </w:rPr>
+        <w:t>eeper for Leader election in</w:t>
+      </w:r>
+      <w:r>
+        <w:rPr>
+          <w:sz w:val="24"/>
+          <w:szCs w:val="24"/>
+          <w:lang w:val="en-US"/>
+        </w:rPr>
+        <w:t xml:space="preserve"> </w:t>
+      </w:r>
+      <w:r>
+        <w:rPr>
+          <w:sz w:val="24"/>
+          <w:szCs w:val="24"/>
+          <w:lang w:val="en-US"/>
+        </w:rPr>
+        <w:t xml:space="preserve">case a leader fails, the implementation for that will explain </w:t>
+      </w:r>
+      <w:r>
+        <w:rPr>
+          <w:sz w:val="24"/>
+          <w:szCs w:val="24"/>
+          <w:lang w:val="en-US"/>
+        </w:rPr>
+        <w:t>later</w:t>
+      </w:r>
+      <w:r>
+        <w:rPr>
+          <w:sz w:val="24"/>
+          <w:szCs w:val="24"/>
+          <w:lang w:val="en-US"/>
+        </w:rPr>
+        <w:t>, and group membership to know who are active in our state cluster.</w:t>
       </w:r>
     </w:p>
     <w:p>
@@ -663,129 +908,24 @@
           <w:szCs w:val="24"/>
           <w:lang w:val="en-US"/>
         </w:rPr>
-        <w:t>Each state shard function independently, and work in leader-slave format</w:t>
-      </w:r>
-      <w:r>
-        <w:rPr>
-          <w:sz w:val="24"/>
-          <w:szCs w:val="24"/>
-          <w:lang w:val="en-US"/>
-        </w:rPr>
-        <w:t xml:space="preserve"> to provide a </w:t>
-      </w:r>
-      <w:r>
-        <w:rPr>
-          <w:b/>
-          <w:bCs/>
-          <w:sz w:val="24"/>
-          <w:szCs w:val="24"/>
-          <w:lang w:val="en-US"/>
-        </w:rPr>
-        <w:t>Total order</w:t>
-      </w:r>
-      <w:r>
-        <w:rPr>
-          <w:sz w:val="24"/>
-          <w:szCs w:val="24"/>
-          <w:lang w:val="en-US"/>
-        </w:rPr>
-        <w:t xml:space="preserve"> implementation</w:t>
-      </w:r>
-      <w:r>
-        <w:rPr>
-          <w:sz w:val="24"/>
-          <w:szCs w:val="24"/>
-          <w:lang w:val="en-US"/>
-        </w:rPr>
-        <w:t xml:space="preserve">. Meaning there is one leader per cluster which all votes must pass through so it can determine the order in which the votes have arrived, and also we make sure all the votes also register on his available slaves, and in that way we promise linearizability, and fault </w:t>
-      </w:r>
-      <w:r>
-        <w:rPr>
-          <w:sz w:val="24"/>
-          <w:szCs w:val="24"/>
-          <w:lang w:val="en-US"/>
-        </w:rPr>
-        <w:t>tolerance</w:t>
-      </w:r>
-      <w:r>
-        <w:rPr>
-          <w:sz w:val="24"/>
-          <w:szCs w:val="24"/>
-          <w:lang w:val="en-US"/>
-        </w:rPr>
-        <w:t xml:space="preserve">. </w:t>
-      </w:r>
-      <w:r>
-        <w:rPr>
-          <w:sz w:val="24"/>
-          <w:szCs w:val="24"/>
-          <w:lang w:val="en-US"/>
-        </w:rPr>
-        <w:t xml:space="preserve"> In </w:t>
-      </w:r>
-      <w:r>
-        <w:rPr>
-          <w:sz w:val="24"/>
-          <w:szCs w:val="24"/>
-          <w:lang w:val="en-US"/>
-        </w:rPr>
-        <w:t>addition,</w:t>
-      </w:r>
-      <w:r>
-        <w:rPr>
-          <w:sz w:val="24"/>
-          <w:szCs w:val="24"/>
-          <w:lang w:val="en-US"/>
-        </w:rPr>
-        <w:t xml:space="preserve"> we will use Zoo</w:t>
-      </w:r>
-      <w:r>
-        <w:rPr>
-          <w:sz w:val="24"/>
-          <w:szCs w:val="24"/>
-          <w:lang w:val="en-US"/>
-        </w:rPr>
-        <w:t>k</w:t>
-      </w:r>
-      <w:r>
-        <w:rPr>
-          <w:sz w:val="24"/>
-          <w:szCs w:val="24"/>
-          <w:lang w:val="en-US"/>
-        </w:rPr>
-        <w:t>eeper for Leader election in</w:t>
-      </w:r>
-      <w:r>
-        <w:rPr>
-          <w:sz w:val="24"/>
-          <w:szCs w:val="24"/>
-          <w:lang w:val="en-US"/>
-        </w:rPr>
-        <w:t xml:space="preserve"> </w:t>
-      </w:r>
-      <w:r>
-        <w:rPr>
-          <w:sz w:val="24"/>
-          <w:szCs w:val="24"/>
-          <w:lang w:val="en-US"/>
-        </w:rPr>
-        <w:t xml:space="preserve">case a leader fails, the implementation for that will explain </w:t>
-      </w:r>
-      <w:r>
-        <w:rPr>
-          <w:sz w:val="24"/>
-          <w:szCs w:val="24"/>
-          <w:lang w:val="en-US"/>
-        </w:rPr>
-        <w:t>later</w:t>
-      </w:r>
-      <w:r>
-        <w:rPr>
-          <w:sz w:val="24"/>
-          <w:szCs w:val="24"/>
-          <w:lang w:val="en-US"/>
-        </w:rPr>
-        <w:t>, and group membership to know who are active in our state cluster.</w:t>
+        <w:t>We will also note that the state cluster is decentralized</w:t>
+      </w:r>
+      <w:r>
+        <w:rPr>
+          <w:sz w:val="24"/>
+          <w:szCs w:val="24"/>
+          <w:lang w:val="en-US"/>
+        </w:rPr>
+        <w:tab/>
+        <w:t>which means every node has the exact same functionality, so there is no single point of failure</w:t>
+      </w:r>
+      <w:r>
+        <w:rPr>
+          <w:sz w:val="24"/>
+          <w:szCs w:val="24"/>
+          <w:lang w:val="en-US"/>
+        </w:rPr>
+        <w:t>.</w:t>
       </w:r>
     </w:p>
     <w:p>
@@ -811,7 +951,7 @@
     </w:p>
     <w:p>
       <w:pPr>
-        <w:pStyle w:val="ListParagraph"/>
+        <w:pStyle w:val="a3"/>
         <w:numPr>
           <w:ilvl w:val="0"/>
           <w:numId w:val="3"/>
@@ -851,7 +991,7 @@
     </w:p>
     <w:p>
       <w:pPr>
-        <w:pStyle w:val="ListParagraph"/>
+        <w:pStyle w:val="a3"/>
         <w:numPr>
           <w:ilvl w:val="0"/>
           <w:numId w:val="3"/>
@@ -870,30 +1010,12 @@
           <w:szCs w:val="24"/>
           <w:lang w:val="en-US"/>
         </w:rPr>
-        <w:t xml:space="preserve">We want our system to also be fault tolerance, we do that by using the Zookeeper to implement group membership of each shard, </w:t>
-      </w:r>
-      <w:proofErr w:type="gramStart"/>
-      <w:r>
-        <w:rPr>
-          <w:sz w:val="24"/>
-          <w:szCs w:val="24"/>
-          <w:lang w:val="en-US"/>
-        </w:rPr>
-        <w:t>and also</w:t>
-      </w:r>
-      <w:proofErr w:type="gramEnd"/>
-      <w:r>
-        <w:rPr>
-          <w:sz w:val="24"/>
-          <w:szCs w:val="24"/>
-          <w:lang w:val="en-US"/>
-        </w:rPr>
-        <w:t xml:space="preserve"> leader election.</w:t>
-      </w:r>
-    </w:p>
-    <w:p>
-      <w:pPr>
-        <w:pStyle w:val="ListParagraph"/>
+        <w:t>We want our system to also be fault tolerance, we do that by using the Zookeeper to implement group membership of each shard, and leader election.</w:t>
+      </w:r>
+    </w:p>
+    <w:p>
+      <w:pPr>
+        <w:pStyle w:val="a3"/>
         <w:numPr>
           <w:ilvl w:val="0"/>
           <w:numId w:val="3"/>
@@ -912,12 +1034,28 @@
           <w:szCs w:val="24"/>
           <w:lang w:val="en-US"/>
         </w:rPr>
-        <w:t>Also, in this design we promise atomicity since we won’t ack a client request until a quorum of our cluster have submitted the result.</w:t>
-      </w:r>
-    </w:p>
-    <w:p>
-      <w:pPr>
-        <w:pStyle w:val="ListParagraph"/>
+        <w:t xml:space="preserve">Also, in this design we promise atomicity since we won’t ack a client request until </w:t>
+      </w:r>
+      <w:r>
+        <w:rPr>
+          <w:sz w:val="24"/>
+          <w:szCs w:val="24"/>
+          <w:lang w:val="en-US"/>
+        </w:rPr>
+        <w:t>all</w:t>
+      </w:r>
+      <w:r>
+        <w:rPr>
+          <w:sz w:val="24"/>
+          <w:szCs w:val="24"/>
+          <w:lang w:val="en-US"/>
+        </w:rPr>
+        <w:t xml:space="preserve"> our cluster have submitted the result.</w:t>
+      </w:r>
+    </w:p>
+    <w:p>
+      <w:pPr>
+        <w:pStyle w:val="a3"/>
         <w:numPr>
           <w:ilvl w:val="0"/>
           <w:numId w:val="3"/>
@@ -997,7 +1135,7 @@
     </w:p>
     <w:p>
       <w:pPr>
-        <w:pStyle w:val="ListParagraph"/>
+        <w:pStyle w:val="a3"/>
         <w:numPr>
           <w:ilvl w:val="0"/>
           <w:numId w:val="3"/>
@@ -1021,114 +1159,91 @@
     </w:p>
     <w:p>
       <w:pPr>
-        <w:pStyle w:val="ListParagraph"/>
+        <w:pStyle w:val="a3"/>
+        <w:ind w:left="0"/>
+        <w:rPr>
+          <w:b/>
+          <w:bCs/>
+          <w:sz w:val="24"/>
+          <w:szCs w:val="24"/>
+          <w:u w:val="single"/>
+          <w:lang w:val="en-US"/>
+        </w:rPr>
+      </w:pPr>
+      <w:r>
+        <w:rPr>
+          <w:b/>
+          <w:bCs/>
+          <w:sz w:val="24"/>
+          <w:szCs w:val="24"/>
+          <w:u w:val="single"/>
+          <w:lang w:val="en-US"/>
+        </w:rPr>
+        <w:lastRenderedPageBreak/>
+        <w:t>Voting process</w:t>
+      </w:r>
+      <w:r>
+        <w:rPr>
+          <w:b/>
+          <w:bCs/>
+          <w:sz w:val="24"/>
+          <w:szCs w:val="24"/>
+          <w:u w:val="single"/>
+          <w:lang w:val="en-US"/>
+        </w:rPr>
+        <w:t>:</w:t>
+      </w:r>
+    </w:p>
+    <w:p>
+      <w:pPr>
+        <w:pStyle w:val="a3"/>
         <w:ind w:left="1080"/>
         <w:rPr>
-          <w:b/>
-          <w:bCs/>
-          <w:sz w:val="28"/>
-          <w:szCs w:val="28"/>
-          <w:lang w:val="en-US"/>
-        </w:rPr>
-      </w:pPr>
-    </w:p>
-    <w:p>
-      <w:pPr>
-        <w:pStyle w:val="ListParagraph"/>
+          <w:sz w:val="24"/>
+          <w:szCs w:val="24"/>
+          <w:u w:val="single"/>
+          <w:lang w:val="en-US"/>
+        </w:rPr>
+      </w:pPr>
+    </w:p>
+    <w:p>
+      <w:pPr>
+        <w:pStyle w:val="a3"/>
         <w:ind w:left="1080"/>
-      </w:pPr>
-      <w:r>
-        <w:rPr>
-          <w:b/>
-          <w:bCs/>
-          <w:sz w:val="24"/>
-          <w:szCs w:val="24"/>
-          <w:lang w:val="en-US"/>
-        </w:rPr>
-        <w:t>Note:</w:t>
-      </w:r>
-      <w:r>
-        <w:rPr>
-          <w:sz w:val="24"/>
-          <w:szCs w:val="24"/>
-          <w:lang w:val="en-US"/>
-        </w:rPr>
-        <w:t xml:space="preserve"> Communication wise this isn’t the most minimal design, but since we are dealing here only with scalability for fault tolerance and not for computing power, we can reach a very high availability rate with cluster not larger than let’s </w:t>
-      </w:r>
-      <w:r>
-        <w:rPr>
-          <w:sz w:val="24"/>
-          <w:szCs w:val="24"/>
-          <w:lang w:val="en-US"/>
-        </w:rPr>
-        <w:lastRenderedPageBreak/>
-        <w:t>say 11 servers (</w:t>
-      </w:r>
-      <w:bdo w:val="ltr">
-        <w:r>
-          <w:rPr>
-            <w:sz w:val="24"/>
-            <w:szCs w:val="24"/>
-            <w:lang w:val="en-US"/>
-          </w:rPr>
-          <w:t>9</w:t>
-        </w:r>
-        <w:r>
-          <w:rPr>
-            <w:sz w:val="24"/>
-            <w:szCs w:val="24"/>
-            <w:lang w:val="en-US"/>
-          </w:rPr>
-          <w:t>9.</w:t>
-        </w:r>
-        <w:r>
-          <w:rPr>
-            <w:sz w:val="24"/>
-            <w:szCs w:val="24"/>
-            <w:lang w:val="en-US"/>
-          </w:rPr>
-          <w:t>99999999</w:t>
-        </w:r>
-        <w:r>
-          <w:rPr>
-            <w:sz w:val="24"/>
-            <w:szCs w:val="24"/>
-            <w:lang w:val="en-US"/>
-          </w:rPr>
-          <w:t>‬</w:t>
-        </w:r>
-        <w:r>
-          <w:rPr>
-            <w:sz w:val="24"/>
-            <w:szCs w:val="24"/>
-            <w:lang w:val="en-US"/>
-          </w:rPr>
-          <w:t xml:space="preserve">%, based on the 99.99 % module) which isn’t a very large number of servers to communicate with each other. So, giving the time and the requirement for the system we believe that this implementation is good enough, from an engineering point of </w:t>
-        </w:r>
-        <w:proofErr w:type="gramStart"/>
-        <w:r>
-          <w:rPr>
-            <w:sz w:val="24"/>
-            <w:szCs w:val="24"/>
-            <w:lang w:val="en-US"/>
-          </w:rPr>
-          <w:t>view.</w:t>
-        </w:r>
-        <w:r>
-          <w:t>‬</w:t>
-        </w:r>
-        <w:r>
-          <w:t>‬</w:t>
-        </w:r>
-        <w:proofErr w:type="gramEnd"/>
-        <w:r>
-          <w:t>‬</w:t>
-        </w:r>
-      </w:bdo>
-    </w:p>
-    <w:p>
-      <w:pPr>
-        <w:pStyle w:val="ListParagraph"/>
+        <w:rPr>
+          <w:sz w:val="24"/>
+          <w:szCs w:val="24"/>
+          <w:lang w:val="en-US"/>
+        </w:rPr>
+      </w:pPr>
+      <w:r>
+        <w:rPr>
+          <w:sz w:val="24"/>
+          <w:szCs w:val="24"/>
+          <w:lang w:val="en-US"/>
+        </w:rPr>
+        <w:t>The voter sends REST message with his vote and his state and then the redirec</w:t>
+      </w:r>
+      <w:r>
+        <w:rPr>
+          <w:sz w:val="24"/>
+          <w:szCs w:val="24"/>
+          <w:lang w:val="en-US"/>
+        </w:rPr>
+        <w:t>tion</w:t>
+      </w:r>
+      <w:r>
+        <w:rPr>
+          <w:sz w:val="24"/>
+          <w:szCs w:val="24"/>
+          <w:lang w:val="en-US"/>
+        </w:rPr>
+        <w:t xml:space="preserve"> service redirect the vote to the right state. </w:t>
+      </w:r>
+    </w:p>
+    <w:p>
+      <w:pPr>
+        <w:pStyle w:val="a3"/>
         <w:ind w:left="1080"/>
         <w:rPr>
           <w:sz w:val="24"/>
@@ -1139,124 +1254,45 @@
     </w:p>
     <w:p>
       <w:pPr>
-        <w:pStyle w:val="ListParagraph"/>
+        <w:pStyle w:val="a3"/>
         <w:ind w:left="1080"/>
         <w:rPr>
           <w:sz w:val="24"/>
           <w:szCs w:val="24"/>
-          <w:u w:val="single"/>
-          <w:lang w:val="en-US"/>
-        </w:rPr>
-      </w:pPr>
-      <w:r>
-        <w:rPr>
-          <w:sz w:val="24"/>
-          <w:szCs w:val="24"/>
-          <w:u w:val="single"/>
-          <w:lang w:val="en-US"/>
-        </w:rPr>
-        <w:t>Voting process</w:t>
-      </w:r>
-    </w:p>
-    <w:p>
-      <w:pPr>
-        <w:pStyle w:val="ListParagraph"/>
+          <w:lang w:val="en-US"/>
+        </w:rPr>
+      </w:pPr>
+      <w:r>
+        <w:rPr>
+          <w:sz w:val="24"/>
+          <w:szCs w:val="24"/>
+          <w:lang w:val="en-US"/>
+        </w:rPr>
+        <w:t>T</w:t>
+      </w:r>
+      <w:r>
+        <w:rPr>
+          <w:sz w:val="24"/>
+          <w:szCs w:val="24"/>
+          <w:lang w:val="en-US"/>
+        </w:rPr>
+        <w:t>he voting algorithm works as following:</w:t>
+      </w:r>
+    </w:p>
+    <w:p>
+      <w:pPr>
+        <w:pStyle w:val="a3"/>
         <w:ind w:left="1080"/>
         <w:rPr>
           <w:sz w:val="24"/>
           <w:szCs w:val="24"/>
-          <w:u w:val="single"/>
-          <w:lang w:val="en-US"/>
-        </w:rPr>
-      </w:pPr>
-    </w:p>
-    <w:p>
-      <w:pPr>
-        <w:pStyle w:val="ListParagraph"/>
-        <w:ind w:left="1080"/>
-        <w:rPr>
-          <w:sz w:val="24"/>
-          <w:szCs w:val="24"/>
-          <w:lang w:val="en-US"/>
-        </w:rPr>
-      </w:pPr>
-      <w:r>
-        <w:rPr>
-          <w:sz w:val="24"/>
-          <w:szCs w:val="24"/>
-          <w:lang w:val="en-US"/>
-        </w:rPr>
-        <w:t>The voter sends REST message with his vote and his state and then the redirec</w:t>
-      </w:r>
-      <w:r>
-        <w:rPr>
-          <w:sz w:val="24"/>
-          <w:szCs w:val="24"/>
-          <w:lang w:val="en-US"/>
-        </w:rPr>
-        <w:t>tion</w:t>
-      </w:r>
-      <w:r>
-        <w:rPr>
-          <w:sz w:val="24"/>
-          <w:szCs w:val="24"/>
-          <w:lang w:val="en-US"/>
-        </w:rPr>
-        <w:t xml:space="preserve"> service redirect the vote to the right state. </w:t>
-      </w:r>
-    </w:p>
-    <w:p>
-      <w:pPr>
-        <w:pStyle w:val="ListParagraph"/>
-        <w:ind w:left="1080"/>
-        <w:rPr>
-          <w:sz w:val="24"/>
-          <w:szCs w:val="24"/>
-          <w:lang w:val="en-US"/>
-        </w:rPr>
-      </w:pPr>
-    </w:p>
-    <w:p>
-      <w:pPr>
-        <w:pStyle w:val="ListParagraph"/>
-        <w:ind w:left="1080"/>
-        <w:rPr>
-          <w:sz w:val="24"/>
-          <w:szCs w:val="24"/>
-          <w:lang w:val="en-US"/>
-        </w:rPr>
-      </w:pPr>
-      <w:r>
-        <w:rPr>
-          <w:sz w:val="24"/>
-          <w:szCs w:val="24"/>
-          <w:lang w:val="en-US"/>
-        </w:rPr>
-        <w:t>T</w:t>
-      </w:r>
-      <w:r>
-        <w:rPr>
-          <w:sz w:val="24"/>
-          <w:szCs w:val="24"/>
-          <w:lang w:val="en-US"/>
-        </w:rPr>
-        <w:t>he voting algorithm works as following:</w:t>
-      </w:r>
-    </w:p>
-    <w:p>
-      <w:pPr>
-        <w:pStyle w:val="ListParagraph"/>
-        <w:ind w:left="1080"/>
-        <w:rPr>
-          <w:sz w:val="24"/>
-          <w:szCs w:val="24"/>
-          <w:lang w:val="en-US"/>
-        </w:rPr>
-      </w:pPr>
-    </w:p>
-    <w:p>
-      <w:pPr>
-        <w:pStyle w:val="ListParagraph"/>
+          <w:lang w:val="en-US"/>
+        </w:rPr>
+      </w:pPr>
+    </w:p>
+    <w:p>
+      <w:pPr>
+        <w:pStyle w:val="a3"/>
         <w:numPr>
           <w:ilvl w:val="0"/>
           <w:numId w:val="3"/>
@@ -1291,6 +1327,30 @@
         </w:rPr>
         <w:t xml:space="preserve"> In </w:t>
       </w:r>
+      <w:r>
+        <w:rPr>
+          <w:sz w:val="24"/>
+          <w:szCs w:val="24"/>
+          <w:lang w:val="en-US"/>
+        </w:rPr>
+        <w:t xml:space="preserve">case </w:t>
+      </w:r>
+      <w:r>
+        <w:rPr>
+          <w:sz w:val="24"/>
+          <w:szCs w:val="24"/>
+          <w:lang w:val="en-US"/>
+        </w:rPr>
+        <w:t>not</w:t>
+      </w:r>
+      <w:r>
+        <w:rPr>
+          <w:sz w:val="24"/>
+          <w:szCs w:val="24"/>
+          <w:lang w:val="en-US"/>
+        </w:rPr>
+        <w:t xml:space="preserve"> </w:t>
+      </w:r>
       <w:proofErr w:type="gramStart"/>
       <w:r>
         <w:rPr>
@@ -1298,23 +1358,7 @@
           <w:szCs w:val="24"/>
           <w:lang w:val="en-US"/>
         </w:rPr>
-        <w:t xml:space="preserve">case </w:t>
-      </w:r>
-      <w:r>
-        <w:rPr>
-          <w:sz w:val="24"/>
-          <w:szCs w:val="24"/>
-          <w:lang w:val="en-US"/>
-        </w:rPr>
-        <w:t xml:space="preserve"> </w:t>
-      </w:r>
-      <w:r>
-        <w:rPr>
-          <w:sz w:val="24"/>
-          <w:szCs w:val="24"/>
-          <w:lang w:val="en-US"/>
-        </w:rPr>
-        <w:t>not</w:t>
+        <w:t>all of</w:t>
       </w:r>
       <w:proofErr w:type="gramEnd"/>
       <w:r>
@@ -1323,20 +1367,36 @@
           <w:szCs w:val="24"/>
           <w:lang w:val="en-US"/>
         </w:rPr>
-        <w:t xml:space="preserve"> all of the slaves succeed to update the vote, the leader will roll back the vote in all the slaves that succeeded</w:t>
-      </w:r>
-      <w:r>
-        <w:rPr>
-          <w:sz w:val="24"/>
-          <w:szCs w:val="24"/>
-          <w:lang w:val="en-US"/>
-        </w:rPr>
-        <w:t xml:space="preserve"> and will send error message to the voter through the redirection service.</w:t>
-      </w:r>
-    </w:p>
-    <w:p>
-      <w:pPr>
-        <w:pStyle w:val="ListParagraph"/>
+        <w:t xml:space="preserve"> the slaves succeed to update the vote, the leader will roll back the vote in all the slaves that succeeded</w:t>
+      </w:r>
+      <w:r>
+        <w:rPr>
+          <w:sz w:val="24"/>
+          <w:szCs w:val="24"/>
+          <w:lang w:val="en-US"/>
+        </w:rPr>
+        <w:t xml:space="preserve"> and will send error message to the voter through the redirection service</w:t>
+      </w:r>
+      <w:r>
+        <w:rPr>
+          <w:sz w:val="24"/>
+          <w:szCs w:val="24"/>
+          <w:lang w:val="en-US"/>
+        </w:rPr>
+        <w:t xml:space="preserve"> (HTTP 500 – internal server error)</w:t>
+      </w:r>
+      <w:r>
+        <w:rPr>
+          <w:sz w:val="24"/>
+          <w:szCs w:val="24"/>
+          <w:lang w:val="en-US"/>
+        </w:rPr>
+        <w:t>.</w:t>
+      </w:r>
+    </w:p>
+    <w:p>
+      <w:pPr>
+        <w:pStyle w:val="a3"/>
         <w:numPr>
           <w:ilvl w:val="0"/>
           <w:numId w:val="3"/>
@@ -1358,7 +1418,7 @@
     </w:p>
     <w:p>
       <w:pPr>
-        <w:pStyle w:val="ListParagraph"/>
+        <w:pStyle w:val="a3"/>
         <w:numPr>
           <w:ilvl w:val="0"/>
           <w:numId w:val="3"/>
@@ -1375,12 +1435,44 @@
           <w:szCs w:val="24"/>
           <w:lang w:val="en-US"/>
         </w:rPr>
-        <w:t>If one of the state’s slaves receives vote request from the leader, he will try to update the vote and reply by sending back to the leader if he succeeded.</w:t>
-      </w:r>
-    </w:p>
-    <w:p>
-      <w:pPr>
-        <w:pStyle w:val="ListParagraph"/>
+        <w:t xml:space="preserve">If one of the state’s slaves receives vote request from the leader, he will </w:t>
+      </w:r>
+      <w:r>
+        <w:rPr>
+          <w:sz w:val="24"/>
+          <w:szCs w:val="24"/>
+          <w:lang w:val="en-US"/>
+        </w:rPr>
+        <w:t xml:space="preserve">check the timestamp on the vote and if it’s a newer vote he will </w:t>
+      </w:r>
+      <w:r>
+        <w:rPr>
+          <w:sz w:val="24"/>
+          <w:szCs w:val="24"/>
+          <w:lang w:val="en-US"/>
+        </w:rPr>
+        <w:t xml:space="preserve">update the vote and </w:t>
+      </w:r>
+      <w:r>
+        <w:rPr>
+          <w:sz w:val="24"/>
+          <w:szCs w:val="24"/>
+          <w:lang w:val="en-US"/>
+        </w:rPr>
+        <w:t xml:space="preserve">try to </w:t>
+      </w:r>
+      <w:r>
+        <w:rPr>
+          <w:sz w:val="24"/>
+          <w:szCs w:val="24"/>
+          <w:lang w:val="en-US"/>
+        </w:rPr>
+        <w:t>reply by sending back to the leader if he succeeded.</w:t>
+      </w:r>
+    </w:p>
+    <w:p>
+      <w:pPr>
+        <w:pStyle w:val="a3"/>
         <w:numPr>
           <w:ilvl w:val="0"/>
           <w:numId w:val="3"/>
@@ -1397,12 +1489,28 @@
           <w:szCs w:val="24"/>
           <w:lang w:val="en-US"/>
         </w:rPr>
-        <w:t xml:space="preserve">This implementation realizes total order between the vote requests because every vote request goes through the leader that determines the order all slaves </w:t>
-      </w:r>
-    </w:p>
-    <w:p>
-      <w:pPr>
-        <w:pStyle w:val="ListParagraph"/>
+        <w:t xml:space="preserve">This implementation </w:t>
+      </w:r>
+      <w:r>
+        <w:rPr>
+          <w:sz w:val="24"/>
+          <w:szCs w:val="24"/>
+          <w:lang w:val="en-US"/>
+        </w:rPr>
+        <w:t xml:space="preserve">creates </w:t>
+      </w:r>
+      <w:r>
+        <w:rPr>
+          <w:sz w:val="24"/>
+          <w:szCs w:val="24"/>
+          <w:lang w:val="en-US"/>
+        </w:rPr>
+        <w:t xml:space="preserve">total order between the vote requests because every vote request goes through the leader that determines the order all slaves </w:t>
+      </w:r>
+    </w:p>
+    <w:p>
+      <w:pPr>
+        <w:pStyle w:val="a3"/>
         <w:ind w:left="1080"/>
         <w:rPr>
           <w:sz w:val="24"/>
@@ -1418,6 +1526,288 @@
         </w:rPr>
         <w:t xml:space="preserve">will update the votes. In other words, </w:t>
       </w:r>
+      <w:r>
+        <w:rPr>
+          <w:sz w:val="24"/>
+          <w:szCs w:val="24"/>
+          <w:lang w:val="en-US"/>
+        </w:rPr>
+        <w:t>all</w:t>
+      </w:r>
+      <w:r>
+        <w:rPr>
+          <w:sz w:val="24"/>
+          <w:szCs w:val="24"/>
+          <w:lang w:val="en-US"/>
+        </w:rPr>
+        <w:t xml:space="preserve"> the state’s cluster sees the same view (linearizability). </w:t>
+      </w:r>
+    </w:p>
+    <w:p>
+      <w:pPr>
+        <w:pStyle w:val="a3"/>
+        <w:ind w:left="1080"/>
+        <w:rPr>
+          <w:sz w:val="24"/>
+          <w:szCs w:val="24"/>
+          <w:lang w:val="en-US"/>
+        </w:rPr>
+      </w:pPr>
+      <w:r>
+        <w:rPr>
+          <w:sz w:val="24"/>
+          <w:szCs w:val="24"/>
+          <w:lang w:val="en-US"/>
+        </w:rPr>
+        <w:t xml:space="preserve">In addition, this implementation </w:t>
+      </w:r>
+      <w:r>
+        <w:rPr>
+          <w:sz w:val="24"/>
+          <w:szCs w:val="24"/>
+          <w:lang w:val="en-US"/>
+        </w:rPr>
+        <w:t>establishes</w:t>
+      </w:r>
+      <w:r>
+        <w:rPr>
+          <w:sz w:val="24"/>
+          <w:szCs w:val="24"/>
+          <w:lang w:val="en-US"/>
+        </w:rPr>
+        <w:t xml:space="preserve"> atomicity by accepting vote request only if </w:t>
+      </w:r>
+      <w:r>
+        <w:rPr>
+          <w:sz w:val="24"/>
+          <w:szCs w:val="24"/>
+          <w:lang w:val="en-US"/>
+        </w:rPr>
+        <w:t>all</w:t>
+      </w:r>
+      <w:r>
+        <w:rPr>
+          <w:sz w:val="24"/>
+          <w:szCs w:val="24"/>
+          <w:lang w:val="en-US"/>
+        </w:rPr>
+        <w:t xml:space="preserve"> the cluster succeed to update it. Meaning</w:t>
+      </w:r>
+      <w:r>
+        <w:rPr>
+          <w:sz w:val="24"/>
+          <w:szCs w:val="24"/>
+          <w:lang w:val="en-US"/>
+        </w:rPr>
+        <w:t>,</w:t>
+      </w:r>
+      <w:r>
+        <w:rPr>
+          <w:sz w:val="24"/>
+          <w:szCs w:val="24"/>
+          <w:lang w:val="en-US"/>
+        </w:rPr>
+        <w:t xml:space="preserve"> there is only two options: either </w:t>
+      </w:r>
+      <w:r>
+        <w:rPr>
+          <w:sz w:val="24"/>
+          <w:szCs w:val="24"/>
+          <w:lang w:val="en-US"/>
+        </w:rPr>
+        <w:t>all</w:t>
+      </w:r>
+      <w:r>
+        <w:rPr>
+          <w:sz w:val="24"/>
+          <w:szCs w:val="24"/>
+          <w:lang w:val="en-US"/>
+        </w:rPr>
+        <w:t xml:space="preserve"> the cluster</w:t>
+      </w:r>
+      <w:r>
+        <w:rPr>
+          <w:sz w:val="24"/>
+          <w:szCs w:val="24"/>
+          <w:lang w:val="en-US"/>
+        </w:rPr>
+        <w:t>’s servers</w:t>
+      </w:r>
+      <w:r>
+        <w:rPr>
+          <w:sz w:val="24"/>
+          <w:szCs w:val="24"/>
+          <w:lang w:val="en-US"/>
+        </w:rPr>
+        <w:t xml:space="preserve"> accepted the vote o</w:t>
+      </w:r>
+      <w:r>
+        <w:rPr>
+          <w:sz w:val="24"/>
+          <w:szCs w:val="24"/>
+          <w:lang w:val="en-US"/>
+        </w:rPr>
+        <w:t>r none of the cluster’s servers accepted it.</w:t>
+      </w:r>
+    </w:p>
+    <w:p>
+      <w:pPr>
+        <w:pStyle w:val="a3"/>
+        <w:ind w:left="1080"/>
+        <w:rPr>
+          <w:sz w:val="24"/>
+          <w:szCs w:val="24"/>
+          <w:lang w:val="en-US"/>
+        </w:rPr>
+      </w:pPr>
+    </w:p>
+    <w:p>
+      <w:pPr>
+        <w:rPr>
+          <w:sz w:val="24"/>
+          <w:szCs w:val="24"/>
+          <w:lang w:val="en-US"/>
+        </w:rPr>
+      </w:pPr>
+      <w:r>
+        <w:rPr>
+          <w:sz w:val="24"/>
+          <w:szCs w:val="24"/>
+          <w:lang w:val="en-US"/>
+        </w:rPr>
+        <w:t xml:space="preserve">       </w:t>
+      </w:r>
+      <w:r>
+        <w:rPr>
+          <w:sz w:val="24"/>
+          <w:szCs w:val="24"/>
+          <w:lang w:val="en-US"/>
+        </w:rPr>
+        <w:t xml:space="preserve">  </w:t>
+      </w:r>
+    </w:p>
+    <w:p>
+      <w:pPr>
+        <w:rPr>
+          <w:b/>
+          <w:bCs/>
+          <w:sz w:val="24"/>
+          <w:szCs w:val="24"/>
+          <w:u w:val="single"/>
+          <w:lang w:val="en-US"/>
+        </w:rPr>
+      </w:pPr>
+      <w:r>
+        <w:rPr>
+          <w:b/>
+          <w:bCs/>
+          <w:sz w:val="24"/>
+          <w:szCs w:val="24"/>
+          <w:u w:val="single"/>
+          <w:lang w:val="en-US"/>
+        </w:rPr>
+        <w:t>Client-Committee</w:t>
+      </w:r>
+    </w:p>
+    <w:p>
+      <w:pPr>
+        <w:ind w:left="720"/>
+        <w:rPr>
+          <w:sz w:val="24"/>
+          <w:szCs w:val="24"/>
+          <w:lang w:val="en-US"/>
+        </w:rPr>
+      </w:pPr>
+      <w:r>
+        <w:rPr>
+          <w:sz w:val="24"/>
+          <w:szCs w:val="24"/>
+          <w:lang w:val="en-US"/>
+        </w:rPr>
+        <w:t xml:space="preserve">The committee responsible for starting </w:t>
+      </w:r>
+      <w:r>
+        <w:rPr>
+          <w:sz w:val="24"/>
+          <w:szCs w:val="24"/>
+          <w:lang w:val="en-US"/>
+        </w:rPr>
+        <w:t xml:space="preserve">or stopping </w:t>
+      </w:r>
+      <w:r>
+        <w:rPr>
+          <w:sz w:val="24"/>
+          <w:szCs w:val="24"/>
+          <w:lang w:val="en-US"/>
+        </w:rPr>
+        <w:t xml:space="preserve">the voting system by sending </w:t>
+      </w:r>
+      <w:proofErr w:type="spellStart"/>
+      <w:r>
+        <w:rPr>
+          <w:sz w:val="24"/>
+          <w:szCs w:val="24"/>
+          <w:lang w:val="en-US"/>
+        </w:rPr>
+        <w:t>Grpc</w:t>
+      </w:r>
+      <w:proofErr w:type="spellEnd"/>
+      <w:r>
+        <w:rPr>
+          <w:sz w:val="24"/>
+          <w:szCs w:val="24"/>
+          <w:lang w:val="en-US"/>
+        </w:rPr>
+        <w:t xml:space="preserve"> messages to </w:t>
+      </w:r>
+      <w:r>
+        <w:rPr>
+          <w:sz w:val="24"/>
+          <w:szCs w:val="24"/>
+          <w:lang w:val="en-US"/>
+        </w:rPr>
+        <w:t>one server from each state</w:t>
+      </w:r>
+      <w:r>
+        <w:rPr>
+          <w:sz w:val="24"/>
+          <w:szCs w:val="24"/>
+          <w:lang w:val="en-US"/>
+        </w:rPr>
+        <w:t xml:space="preserve">. </w:t>
+      </w:r>
+      <w:r>
+        <w:rPr>
+          <w:sz w:val="24"/>
+          <w:szCs w:val="24"/>
+          <w:lang w:val="en-US"/>
+        </w:rPr>
+        <w:t>The committee establish a short time connection to the Zookeeper only to query it regarding servers in the state clusters</w:t>
+      </w:r>
+      <w:r>
+        <w:rPr>
+          <w:sz w:val="24"/>
+          <w:szCs w:val="24"/>
+          <w:lang w:val="en-US"/>
+        </w:rPr>
+        <w:t>. The server that got the start/close message will send it to all the members of his state. There is no need for total order because there is only one client that can send start/</w:t>
+      </w:r>
+      <w:r>
+        <w:rPr>
+          <w:sz w:val="24"/>
+          <w:szCs w:val="24"/>
+          <w:lang w:val="en-US"/>
+        </w:rPr>
+        <w:t>stop</w:t>
+      </w:r>
+      <w:r>
+        <w:rPr>
+          <w:sz w:val="24"/>
+          <w:szCs w:val="24"/>
+          <w:lang w:val="en-US"/>
+        </w:rPr>
+        <w:t xml:space="preserve"> messages. In case not </w:t>
+      </w:r>
       <w:proofErr w:type="gramStart"/>
       <w:r>
         <w:rPr>
@@ -1434,26 +1824,123 @@
           <w:szCs w:val="24"/>
           <w:lang w:val="en-US"/>
         </w:rPr>
-        <w:t xml:space="preserve"> the state’s cluster sees the same view (linearizability). </w:t>
-      </w:r>
-    </w:p>
-    <w:p>
-      <w:pPr>
-        <w:pStyle w:val="ListParagraph"/>
-        <w:ind w:left="1080"/>
-        <w:rPr>
-          <w:sz w:val="24"/>
-          <w:szCs w:val="24"/>
-          <w:lang w:val="en-US"/>
-        </w:rPr>
-      </w:pPr>
-      <w:r>
-        <w:rPr>
-          <w:sz w:val="24"/>
-          <w:szCs w:val="24"/>
-          <w:lang w:val="en-US"/>
-        </w:rPr>
-        <w:t xml:space="preserve">In addition, this implementation realizes atomicity by accepting vote request only if </w:t>
+        <w:t xml:space="preserve"> the states accepted the start/close message the start/</w:t>
+      </w:r>
+      <w:r>
+        <w:rPr>
+          <w:sz w:val="24"/>
+          <w:szCs w:val="24"/>
+          <w:lang w:val="en-US"/>
+        </w:rPr>
+        <w:t>stop</w:t>
+      </w:r>
+      <w:r>
+        <w:rPr>
+          <w:sz w:val="24"/>
+          <w:szCs w:val="24"/>
+          <w:lang w:val="en-US"/>
+        </w:rPr>
+        <w:t xml:space="preserve"> action </w:t>
+      </w:r>
+      <w:r>
+        <w:rPr>
+          <w:sz w:val="24"/>
+          <w:szCs w:val="24"/>
+          <w:lang w:val="en-US"/>
+        </w:rPr>
+        <w:t>will fail,</w:t>
+      </w:r>
+      <w:r>
+        <w:rPr>
+          <w:sz w:val="24"/>
+          <w:szCs w:val="24"/>
+          <w:lang w:val="en-US"/>
+        </w:rPr>
+        <w:t xml:space="preserve"> and the committee will have to try again.</w:t>
+      </w:r>
+    </w:p>
+    <w:p>
+      <w:pPr>
+        <w:ind w:left="720"/>
+        <w:rPr>
+          <w:sz w:val="24"/>
+          <w:szCs w:val="24"/>
+          <w:lang w:val="en-US"/>
+        </w:rPr>
+      </w:pPr>
+      <w:r>
+        <w:rPr>
+          <w:sz w:val="24"/>
+          <w:szCs w:val="24"/>
+          <w:lang w:val="en-US"/>
+        </w:rPr>
+        <w:t xml:space="preserve"> </w:t>
+      </w:r>
+      <w:r>
+        <w:rPr>
+          <w:sz w:val="24"/>
+          <w:szCs w:val="24"/>
+          <w:lang w:val="en-US"/>
+        </w:rPr>
+        <w:t xml:space="preserve">In addition, the committee responsible for gathering the results, again by sending </w:t>
+      </w:r>
+      <w:proofErr w:type="spellStart"/>
+      <w:r>
+        <w:rPr>
+          <w:sz w:val="24"/>
+          <w:szCs w:val="24"/>
+          <w:lang w:val="en-US"/>
+        </w:rPr>
+        <w:t>Grpc</w:t>
+      </w:r>
+      <w:proofErr w:type="spellEnd"/>
+      <w:r>
+        <w:rPr>
+          <w:sz w:val="24"/>
+          <w:szCs w:val="24"/>
+          <w:lang w:val="en-US"/>
+        </w:rPr>
+        <w:t xml:space="preserve"> message to</w:t>
+      </w:r>
+      <w:r>
+        <w:rPr>
+          <w:sz w:val="24"/>
+          <w:szCs w:val="24"/>
+          <w:lang w:val="en-US"/>
+        </w:rPr>
+        <w:t xml:space="preserve"> one server from each state, each one of th</w:t>
+      </w:r>
+      <w:r>
+        <w:rPr>
+          <w:sz w:val="24"/>
+          <w:szCs w:val="24"/>
+          <w:lang w:val="en-US"/>
+        </w:rPr>
+        <w:t>e</w:t>
+      </w:r>
+      <w:r>
+        <w:rPr>
+          <w:sz w:val="24"/>
+          <w:szCs w:val="24"/>
+          <w:lang w:val="en-US"/>
+        </w:rPr>
+        <w:t xml:space="preserve">m has all the votes of the corresponding </w:t>
+      </w:r>
+      <w:r>
+        <w:rPr>
+          <w:sz w:val="24"/>
+          <w:szCs w:val="24"/>
+          <w:lang w:val="en-US"/>
+        </w:rPr>
+        <w:t>state because</w:t>
+      </w:r>
+      <w:r>
+        <w:rPr>
+          <w:sz w:val="24"/>
+          <w:szCs w:val="24"/>
+          <w:lang w:val="en-US"/>
+        </w:rPr>
+        <w:t xml:space="preserve"> all of the servers of state </w:t>
       </w:r>
       <w:proofErr w:type="gramStart"/>
       <w:r>
@@ -1462,7 +1949,7 @@
           <w:szCs w:val="24"/>
           <w:lang w:val="en-US"/>
         </w:rPr>
-        <w:t>all of</w:t>
+        <w:t>has</w:t>
       </w:r>
       <w:proofErr w:type="gramEnd"/>
       <w:r>
@@ -1471,101 +1958,7 @@
           <w:szCs w:val="24"/>
           <w:lang w:val="en-US"/>
         </w:rPr>
-        <w:t xml:space="preserve"> the cluster succeed to update it. Meaning</w:t>
-      </w:r>
-      <w:r>
-        <w:rPr>
-          <w:sz w:val="24"/>
-          <w:szCs w:val="24"/>
-          <w:lang w:val="en-US"/>
-        </w:rPr>
-        <w:t>,</w:t>
-      </w:r>
-      <w:r>
-        <w:rPr>
-          <w:sz w:val="24"/>
-          <w:szCs w:val="24"/>
-          <w:lang w:val="en-US"/>
-        </w:rPr>
-        <w:t xml:space="preserve"> there is only two options: either </w:t>
-      </w:r>
-      <w:proofErr w:type="gramStart"/>
-      <w:r>
-        <w:rPr>
-          <w:sz w:val="24"/>
-          <w:szCs w:val="24"/>
-          <w:lang w:val="en-US"/>
-        </w:rPr>
-        <w:t>all of</w:t>
-      </w:r>
-      <w:proofErr w:type="gramEnd"/>
-      <w:r>
-        <w:rPr>
-          <w:sz w:val="24"/>
-          <w:szCs w:val="24"/>
-          <w:lang w:val="en-US"/>
-        </w:rPr>
-        <w:t xml:space="preserve"> the cluster</w:t>
-      </w:r>
-      <w:r>
-        <w:rPr>
-          <w:sz w:val="24"/>
-          <w:szCs w:val="24"/>
-          <w:lang w:val="en-US"/>
-        </w:rPr>
-        <w:t>’s servers</w:t>
-      </w:r>
-      <w:r>
-        <w:rPr>
-          <w:sz w:val="24"/>
-          <w:szCs w:val="24"/>
-          <w:lang w:val="en-US"/>
-        </w:rPr>
-        <w:t xml:space="preserve"> accepted the vote o</w:t>
-      </w:r>
-      <w:r>
-        <w:rPr>
-          <w:sz w:val="24"/>
-          <w:szCs w:val="24"/>
-          <w:lang w:val="en-US"/>
-        </w:rPr>
-        <w:t>r none of the cluster’s servers accepted it.</w:t>
-      </w:r>
-    </w:p>
-    <w:p>
-      <w:pPr>
-        <w:pStyle w:val="ListParagraph"/>
-        <w:ind w:left="1080"/>
-        <w:rPr>
-          <w:sz w:val="24"/>
-          <w:szCs w:val="24"/>
-          <w:lang w:val="en-US"/>
-        </w:rPr>
-      </w:pPr>
-    </w:p>
-    <w:p>
-      <w:pPr>
-        <w:rPr>
-          <w:sz w:val="24"/>
-          <w:szCs w:val="24"/>
-          <w:lang w:val="en-US"/>
-        </w:rPr>
-      </w:pPr>
-      <w:r>
-        <w:rPr>
-          <w:sz w:val="24"/>
-          <w:szCs w:val="24"/>
-          <w:lang w:val="en-US"/>
-        </w:rPr>
-        <w:t xml:space="preserve">       </w:t>
-      </w:r>
-      <w:r>
-        <w:rPr>
-          <w:sz w:val="24"/>
-          <w:szCs w:val="24"/>
-          <w:lang w:val="en-US"/>
-        </w:rPr>
-        <w:t xml:space="preserve">  </w:t>
+        <w:t xml:space="preserve"> the same view of the votes.</w:t>
       </w:r>
     </w:p>
     <w:p>
@@ -1578,14 +1971,28 @@
           <w:lang w:val="en-US"/>
         </w:rPr>
       </w:pPr>
-      <w:r>
-        <w:rPr>
+    </w:p>
+    <w:p>
+      <w:pPr>
+        <w:rPr>
+          <w:b/>
+          <w:bCs/>
           <w:sz w:val="24"/>
           <w:szCs w:val="24"/>
           <w:u w:val="single"/>
           <w:lang w:val="en-US"/>
         </w:rPr>
-        <w:t>Client-Committee</w:t>
+      </w:pPr>
+      <w:r>
+        <w:rPr>
+          <w:b/>
+          <w:bCs/>
+          <w:sz w:val="24"/>
+          <w:szCs w:val="24"/>
+          <w:u w:val="single"/>
+          <w:lang w:val="en-US"/>
+        </w:rPr>
+        <w:t>Zookeeper</w:t>
       </w:r>
     </w:p>
     <w:p>
@@ -1603,121 +2010,15 @@
           <w:szCs w:val="24"/>
           <w:lang w:val="en-US"/>
         </w:rPr>
-        <w:t xml:space="preserve">The committee responsible for starting </w:t>
-      </w:r>
-      <w:proofErr w:type="gramStart"/>
-      <w:r>
-        <w:rPr>
-          <w:sz w:val="24"/>
-          <w:szCs w:val="24"/>
-          <w:lang w:val="en-US"/>
-        </w:rPr>
-        <w:t>up/closing up</w:t>
-      </w:r>
-      <w:proofErr w:type="gramEnd"/>
-      <w:r>
-        <w:rPr>
-          <w:sz w:val="24"/>
-          <w:szCs w:val="24"/>
-          <w:lang w:val="en-US"/>
-        </w:rPr>
-        <w:t xml:space="preserve"> the voting system by sending </w:t>
-      </w:r>
-      <w:proofErr w:type="spellStart"/>
-      <w:r>
-        <w:rPr>
-          <w:sz w:val="24"/>
-          <w:szCs w:val="24"/>
-          <w:lang w:val="en-US"/>
-        </w:rPr>
-        <w:t>Grpc</w:t>
-      </w:r>
-      <w:proofErr w:type="spellEnd"/>
-      <w:r>
-        <w:rPr>
-          <w:sz w:val="24"/>
-          <w:szCs w:val="24"/>
-          <w:lang w:val="en-US"/>
-        </w:rPr>
-        <w:t xml:space="preserve"> messages to </w:t>
-      </w:r>
-      <w:r>
-        <w:rPr>
-          <w:sz w:val="24"/>
-          <w:szCs w:val="24"/>
-          <w:lang w:val="en-US"/>
-        </w:rPr>
-        <w:t>one server from each state</w:t>
-      </w:r>
-      <w:r>
-        <w:rPr>
-          <w:sz w:val="24"/>
-          <w:szCs w:val="24"/>
-          <w:lang w:val="en-US"/>
-        </w:rPr>
-        <w:t xml:space="preserve">. </w:t>
-      </w:r>
-      <w:r>
-        <w:rPr>
-          <w:sz w:val="24"/>
-          <w:szCs w:val="24"/>
-          <w:lang w:val="en-US"/>
-        </w:rPr>
-        <w:t xml:space="preserve">The committee uses group membership through zookeeper to find </w:t>
-      </w:r>
-      <w:proofErr w:type="gramStart"/>
-      <w:r>
-        <w:rPr>
-          <w:sz w:val="24"/>
-          <w:szCs w:val="24"/>
-          <w:lang w:val="en-US"/>
-        </w:rPr>
-        <w:t>this servers</w:t>
-      </w:r>
-      <w:proofErr w:type="gramEnd"/>
-      <w:r>
-        <w:rPr>
-          <w:sz w:val="24"/>
-          <w:szCs w:val="24"/>
-          <w:lang w:val="en-US"/>
-        </w:rPr>
-        <w:t xml:space="preserve">. The server that got the start/close message will send it to </w:t>
-      </w:r>
-      <w:proofErr w:type="gramStart"/>
-      <w:r>
-        <w:rPr>
-          <w:sz w:val="24"/>
-          <w:szCs w:val="24"/>
-          <w:lang w:val="en-US"/>
-        </w:rPr>
-        <w:t>all of</w:t>
-      </w:r>
-      <w:proofErr w:type="gramEnd"/>
-      <w:r>
-        <w:rPr>
-          <w:sz w:val="24"/>
-          <w:szCs w:val="24"/>
-          <w:lang w:val="en-US"/>
-        </w:rPr>
-        <w:t xml:space="preserve"> the members of his state. There is no need for total order because there is only one client that can send start/close messages. In case not all of the states accepted the start/close message the start/close action </w:t>
-      </w:r>
-      <w:proofErr w:type="gramStart"/>
-      <w:r>
-        <w:rPr>
-          <w:sz w:val="24"/>
-          <w:szCs w:val="24"/>
-          <w:lang w:val="en-US"/>
-        </w:rPr>
-        <w:t>failed</w:t>
-      </w:r>
-      <w:proofErr w:type="gramEnd"/>
-      <w:r>
-        <w:rPr>
-          <w:sz w:val="24"/>
-          <w:szCs w:val="24"/>
-          <w:lang w:val="en-US"/>
-        </w:rPr>
-        <w:t xml:space="preserve"> and the committee will have to try again.</w:t>
+        <w:t>We</w:t>
+      </w:r>
+      <w:r>
+        <w:rPr>
+          <w:sz w:val="24"/>
+          <w:szCs w:val="24"/>
+          <w:lang w:val="en-US"/>
+        </w:rPr>
+        <w:t xml:space="preserve"> use zookeeper to implement membership and leader election.</w:t>
       </w:r>
     </w:p>
     <w:p>
@@ -1735,164 +2036,16 @@
           <w:szCs w:val="24"/>
           <w:lang w:val="en-US"/>
         </w:rPr>
-        <w:lastRenderedPageBreak/>
-        <w:t xml:space="preserve"> </w:t>
-      </w:r>
-      <w:r>
-        <w:rPr>
-          <w:sz w:val="24"/>
-          <w:szCs w:val="24"/>
-          <w:lang w:val="en-US"/>
-        </w:rPr>
-        <w:t xml:space="preserve">In addition, the committee responsible for gathering the results, again by sending </w:t>
-      </w:r>
-      <w:proofErr w:type="spellStart"/>
-      <w:r>
-        <w:rPr>
-          <w:sz w:val="24"/>
-          <w:szCs w:val="24"/>
-          <w:lang w:val="en-US"/>
-        </w:rPr>
-        <w:t>Grpc</w:t>
-      </w:r>
-      <w:proofErr w:type="spellEnd"/>
-      <w:r>
-        <w:rPr>
-          <w:sz w:val="24"/>
-          <w:szCs w:val="24"/>
-          <w:lang w:val="en-US"/>
-        </w:rPr>
-        <w:t xml:space="preserve"> message to</w:t>
-      </w:r>
-      <w:r>
-        <w:rPr>
-          <w:sz w:val="24"/>
-          <w:szCs w:val="24"/>
-          <w:lang w:val="en-US"/>
-        </w:rPr>
-        <w:t xml:space="preserve"> one server from each state, each one of </w:t>
-      </w:r>
-      <w:proofErr w:type="spellStart"/>
-      <w:r>
-        <w:rPr>
-          <w:sz w:val="24"/>
-          <w:szCs w:val="24"/>
-          <w:lang w:val="en-US"/>
-        </w:rPr>
-        <w:t>tham</w:t>
-      </w:r>
-      <w:proofErr w:type="spellEnd"/>
-      <w:r>
-        <w:rPr>
-          <w:sz w:val="24"/>
-          <w:szCs w:val="24"/>
-          <w:lang w:val="en-US"/>
-        </w:rPr>
-        <w:t xml:space="preserve"> has all the votes of the corresponding </w:t>
-      </w:r>
-      <w:proofErr w:type="gramStart"/>
-      <w:r>
-        <w:rPr>
-          <w:sz w:val="24"/>
-          <w:szCs w:val="24"/>
-          <w:lang w:val="en-US"/>
-        </w:rPr>
-        <w:t>state  because</w:t>
-      </w:r>
-      <w:proofErr w:type="gramEnd"/>
-      <w:r>
-        <w:rPr>
-          <w:sz w:val="24"/>
-          <w:szCs w:val="24"/>
-          <w:lang w:val="en-US"/>
-        </w:rPr>
-        <w:t xml:space="preserve"> all of the servers of state has the same view of the votes.</w:t>
-      </w:r>
-    </w:p>
-    <w:p>
-      <w:pPr>
-        <w:ind w:left="720"/>
-        <w:rPr>
-          <w:sz w:val="24"/>
-          <w:szCs w:val="24"/>
-          <w:u w:val="single"/>
-          <w:lang w:val="en-US"/>
-        </w:rPr>
-      </w:pPr>
-    </w:p>
-    <w:p>
-      <w:pPr>
-        <w:ind w:left="720"/>
-        <w:rPr>
-          <w:sz w:val="24"/>
-          <w:szCs w:val="24"/>
-          <w:u w:val="single"/>
-          <w:lang w:val="en-US"/>
-        </w:rPr>
-      </w:pPr>
-      <w:r>
-        <w:rPr>
-          <w:sz w:val="24"/>
-          <w:szCs w:val="24"/>
-          <w:u w:val="single"/>
-          <w:lang w:val="en-US"/>
-        </w:rPr>
-        <w:t>Zookeeper</w:t>
-      </w:r>
-    </w:p>
-    <w:p>
-      <w:pPr>
-        <w:ind w:left="720"/>
-        <w:rPr>
-          <w:sz w:val="24"/>
-          <w:szCs w:val="24"/>
-          <w:lang w:val="en-US"/>
-        </w:rPr>
-      </w:pPr>
-      <w:r>
-        <w:rPr>
-          <w:sz w:val="24"/>
-          <w:szCs w:val="24"/>
-          <w:lang w:val="en-US"/>
-        </w:rPr>
-        <w:t>We</w:t>
-      </w:r>
-      <w:r>
-        <w:rPr>
-          <w:sz w:val="24"/>
-          <w:szCs w:val="24"/>
-          <w:lang w:val="en-US"/>
-        </w:rPr>
-        <w:t xml:space="preserve"> use zookeeper to implement membership and leader election.</w:t>
-      </w:r>
-    </w:p>
-    <w:p>
-      <w:pPr>
-        <w:ind w:left="720"/>
-        <w:rPr>
-          <w:sz w:val="24"/>
-          <w:szCs w:val="24"/>
-          <w:lang w:val="en-US"/>
-        </w:rPr>
-      </w:pPr>
-      <w:r>
-        <w:rPr>
-          <w:sz w:val="24"/>
-          <w:szCs w:val="24"/>
-          <w:lang w:val="en-US"/>
-        </w:rPr>
-        <w:t xml:space="preserve">We are maintaining the zookeeper’s </w:t>
-      </w:r>
-      <w:proofErr w:type="gramStart"/>
-      <w:r>
-        <w:rPr>
-          <w:sz w:val="24"/>
-          <w:szCs w:val="24"/>
-          <w:lang w:val="en-US"/>
-        </w:rPr>
-        <w:t>file-system</w:t>
-      </w:r>
-      <w:proofErr w:type="gramEnd"/>
+        <w:t xml:space="preserve">We are </w:t>
+      </w:r>
+      <w:r>
+        <w:rPr>
+          <w:sz w:val="24"/>
+          <w:szCs w:val="24"/>
+          <w:lang w:val="en-US"/>
+        </w:rPr>
+        <w:t>using the Zookeeper</w:t>
+      </w:r>
       <w:r>
         <w:rPr>
           <w:sz w:val="24"/>
@@ -1904,7 +2057,7 @@
     </w:p>
     <w:p>
       <w:pPr>
-        <w:pStyle w:val="ListParagraph"/>
+        <w:pStyle w:val="a3"/>
         <w:numPr>
           <w:ilvl w:val="0"/>
           <w:numId w:val="7"/>
@@ -1921,7 +2074,7 @@
           <w:szCs w:val="24"/>
           <w:lang w:val="en-US"/>
         </w:rPr>
-        <w:t xml:space="preserve">When a new node/server joins state, he joins under membership app to his state and his </w:t>
+        <w:t xml:space="preserve">When a new node joins state, he joins under </w:t>
       </w:r>
       <w:proofErr w:type="spellStart"/>
       <w:r>
@@ -1930,7 +2083,23 @@
           <w:szCs w:val="24"/>
           <w:lang w:val="en-US"/>
         </w:rPr>
-        <w:t>znode</w:t>
+        <w:t>membership</w:t>
+      </w:r>
+      <w:r>
+        <w:rPr>
+          <w:sz w:val="24"/>
+          <w:szCs w:val="24"/>
+          <w:lang w:val="en-US"/>
+        </w:rPr>
+        <w:t>_</w:t>
+      </w:r>
+      <w:r>
+        <w:rPr>
+          <w:sz w:val="24"/>
+          <w:szCs w:val="24"/>
+          <w:lang w:val="en-US"/>
+        </w:rPr>
+        <w:t>app</w:t>
       </w:r>
       <w:proofErr w:type="spellEnd"/>
       <w:r>
@@ -1939,18 +2108,110 @@
           <w:szCs w:val="24"/>
           <w:lang w:val="en-US"/>
         </w:rPr>
-        <w:t xml:space="preserve"> name will be compose from the </w:t>
+        <w:t xml:space="preserve"> to his state </w:t>
+      </w:r>
+      <w:r>
+        <w:rPr>
+          <w:sz w:val="24"/>
+          <w:szCs w:val="24"/>
+          <w:lang w:val="en-US"/>
+        </w:rPr>
+        <w:t xml:space="preserve">as </w:t>
       </w:r>
       <w:proofErr w:type="spellStart"/>
-      <w:r>
-        <w:rPr>
-          <w:sz w:val="24"/>
-          <w:szCs w:val="24"/>
-          <w:lang w:val="en-US"/>
-        </w:rPr>
-        <w:t>ip</w:t>
+      <w:proofErr w:type="gramStart"/>
+      <w:r>
+        <w:rPr>
+          <w:sz w:val="24"/>
+          <w:szCs w:val="24"/>
+          <w:lang w:val="en-US"/>
+        </w:rPr>
+        <w:t>a</w:t>
       </w:r>
       <w:proofErr w:type="spellEnd"/>
+      <w:proofErr w:type="gramEnd"/>
+      <w:r>
+        <w:rPr>
+          <w:sz w:val="24"/>
+          <w:szCs w:val="24"/>
+          <w:lang w:val="en-US"/>
+        </w:rPr>
+        <w:t xml:space="preserve"> </w:t>
+      </w:r>
+      <w:r>
+        <w:rPr>
+          <w:sz w:val="24"/>
+          <w:szCs w:val="24"/>
+          <w:lang w:val="en-US"/>
+        </w:rPr>
+        <w:t>ephemeral</w:t>
+      </w:r>
+      <w:r>
+        <w:rPr>
+          <w:sz w:val="24"/>
+          <w:szCs w:val="24"/>
+          <w:lang w:val="en-US"/>
+        </w:rPr>
+        <w:t xml:space="preserve"> </w:t>
+      </w:r>
+      <w:proofErr w:type="spellStart"/>
+      <w:r>
+        <w:rPr>
+          <w:sz w:val="24"/>
+          <w:szCs w:val="24"/>
+          <w:lang w:val="en-US"/>
+        </w:rPr>
+        <w:t>Z</w:t>
+      </w:r>
+      <w:r>
+        <w:rPr>
+          <w:sz w:val="24"/>
+          <w:szCs w:val="24"/>
+          <w:lang w:val="en-US"/>
+        </w:rPr>
+        <w:t>node</w:t>
+      </w:r>
+      <w:proofErr w:type="spellEnd"/>
+      <w:r>
+        <w:rPr>
+          <w:sz w:val="24"/>
+          <w:szCs w:val="24"/>
+          <w:lang w:val="en-US"/>
+        </w:rPr>
+        <w:t xml:space="preserve"> and its</w:t>
+      </w:r>
+      <w:r>
+        <w:rPr>
+          <w:sz w:val="24"/>
+          <w:szCs w:val="24"/>
+          <w:lang w:val="en-US"/>
+        </w:rPr>
+        <w:t xml:space="preserve"> name will be compose</w:t>
+      </w:r>
+      <w:r>
+        <w:rPr>
+          <w:sz w:val="24"/>
+          <w:szCs w:val="24"/>
+          <w:lang w:val="en-US"/>
+        </w:rPr>
+        <w:t>d</w:t>
+      </w:r>
+      <w:r>
+        <w:rPr>
+          <w:sz w:val="24"/>
+          <w:szCs w:val="24"/>
+          <w:lang w:val="en-US"/>
+        </w:rPr>
+        <w:t xml:space="preserve"> from the </w:t>
+      </w:r>
+      <w:r>
+        <w:rPr>
+          <w:sz w:val="24"/>
+          <w:szCs w:val="24"/>
+          <w:lang w:val="en-US"/>
+        </w:rPr>
+        <w:t>IP</w:t>
+      </w:r>
       <w:r>
         <w:rPr>
           <w:sz w:val="24"/>
@@ -1962,7 +2223,7 @@
     </w:p>
     <w:p>
       <w:pPr>
-        <w:pStyle w:val="ListParagraph"/>
+        <w:pStyle w:val="a3"/>
         <w:ind w:left="1440"/>
         <w:rPr>
           <w:sz w:val="24"/>
@@ -1976,7 +2237,23 @@
           <w:szCs w:val="24"/>
           <w:lang w:val="en-US"/>
         </w:rPr>
-        <w:t xml:space="preserve">The same process occurs with leader election app except for one difference: the </w:t>
+        <w:t>Similarly,</w:t>
+      </w:r>
+      <w:r>
+        <w:rPr>
+          <w:sz w:val="24"/>
+          <w:szCs w:val="24"/>
+          <w:lang w:val="en-US"/>
+        </w:rPr>
+        <w:t xml:space="preserve"> the node </w:t>
+      </w:r>
+      <w:r>
+        <w:rPr>
+          <w:sz w:val="24"/>
+          <w:szCs w:val="24"/>
+          <w:lang w:val="en-US"/>
+        </w:rPr>
+        <w:t xml:space="preserve">created an </w:t>
       </w:r>
       <w:proofErr w:type="spellStart"/>
       <w:r>
@@ -1985,7 +2262,7 @@
           <w:szCs w:val="24"/>
           <w:lang w:val="en-US"/>
         </w:rPr>
-        <w:t>znode</w:t>
+        <w:t>ephermeral</w:t>
       </w:r>
       <w:proofErr w:type="spellEnd"/>
       <w:r>
@@ -1994,6 +2271,32 @@
           <w:szCs w:val="24"/>
           <w:lang w:val="en-US"/>
         </w:rPr>
+        <w:t xml:space="preserve"> sequential </w:t>
+      </w:r>
+      <w:proofErr w:type="spellStart"/>
+      <w:r>
+        <w:rPr>
+          <w:sz w:val="24"/>
+          <w:szCs w:val="24"/>
+          <w:lang w:val="en-US"/>
+        </w:rPr>
+        <w:t>Znode</w:t>
+      </w:r>
+      <w:proofErr w:type="spellEnd"/>
+      <w:r>
+        <w:rPr>
+          <w:sz w:val="24"/>
+          <w:szCs w:val="24"/>
+          <w:lang w:val="en-US"/>
+        </w:rPr>
+        <w:t xml:space="preserve"> under</w:t>
+      </w:r>
+      <w:r>
+        <w:rPr>
+          <w:sz w:val="24"/>
+          <w:szCs w:val="24"/>
+          <w:lang w:val="en-US"/>
+        </w:rPr>
         <w:t xml:space="preserve"> </w:t>
       </w:r>
       <w:proofErr w:type="spellStart"/>
@@ -2003,7 +2306,7 @@
           <w:szCs w:val="24"/>
           <w:lang w:val="en-US"/>
         </w:rPr>
-        <w:t>joines</w:t>
+        <w:t>leaderelection_app</w:t>
       </w:r>
       <w:proofErr w:type="spellEnd"/>
       <w:r>
@@ -2012,15 +2315,31 @@
           <w:szCs w:val="24"/>
           <w:lang w:val="en-US"/>
         </w:rPr>
-        <w:t xml:space="preserve"> to the membership app as eph</w:t>
-      </w:r>
-      <w:r>
-        <w:rPr>
-          <w:sz w:val="24"/>
-          <w:szCs w:val="24"/>
-          <w:lang w:val="en-US"/>
-        </w:rPr>
-        <w:t xml:space="preserve">emeral sequential node while he </w:t>
+        <w:t xml:space="preserve"> </w:t>
+      </w:r>
+      <w:r>
+        <w:rPr>
+          <w:sz w:val="24"/>
+          <w:szCs w:val="24"/>
+          <w:lang w:val="en-US"/>
+        </w:rPr>
+        <w:t xml:space="preserve">under his </w:t>
+      </w:r>
+      <w:r>
+        <w:rPr>
+          <w:sz w:val="24"/>
+          <w:szCs w:val="24"/>
+          <w:lang w:val="en-US"/>
+        </w:rPr>
+        <w:t>state</w:t>
+      </w:r>
+      <w:r>
+        <w:rPr>
+          <w:sz w:val="24"/>
+          <w:szCs w:val="24"/>
+          <w:lang w:val="en-US"/>
+        </w:rPr>
+        <w:t xml:space="preserve"> persistent </w:t>
       </w:r>
       <w:proofErr w:type="spellStart"/>
       <w:r>
@@ -2029,7 +2348,7 @@
           <w:szCs w:val="24"/>
           <w:lang w:val="en-US"/>
         </w:rPr>
-        <w:t>joines</w:t>
+        <w:t>Znode</w:t>
       </w:r>
       <w:proofErr w:type="spellEnd"/>
       <w:r>
@@ -2038,12 +2357,31 @@
           <w:szCs w:val="24"/>
           <w:lang w:val="en-US"/>
         </w:rPr>
-        <w:t xml:space="preserve"> to the leader election app as ephemeral node.</w:t>
-      </w:r>
-    </w:p>
-    <w:p>
-      <w:pPr>
-        <w:pStyle w:val="ListParagraph"/>
+        <w:t>.</w:t>
+      </w:r>
+    </w:p>
+    <w:p>
+      <w:pPr>
+        <w:pStyle w:val="a3"/>
+        <w:ind w:left="1440"/>
+        <w:rPr>
+          <w:sz w:val="24"/>
+          <w:szCs w:val="24"/>
+          <w:lang w:val="en-US"/>
+        </w:rPr>
+      </w:pPr>
+      <w:r>
+        <w:rPr>
+          <w:sz w:val="24"/>
+          <w:szCs w:val="24"/>
+          <w:lang w:val="en-US"/>
+        </w:rPr>
+        <w:tab/>
+      </w:r>
+    </w:p>
+    <w:p>
+      <w:pPr>
+        <w:pStyle w:val="a3"/>
         <w:numPr>
           <w:ilvl w:val="0"/>
           <w:numId w:val="7"/>
@@ -2060,17 +2398,32 @@
           <w:szCs w:val="24"/>
           <w:lang w:val="en-US"/>
         </w:rPr>
-        <w:t xml:space="preserve">When the zookeeper didn’t get heart-beat from a </w:t>
+        <w:t xml:space="preserve">After the nodes is created, we create a watch for changes under the state persistent node under both membership app and </w:t>
       </w:r>
       <w:proofErr w:type="spellStart"/>
-      <w:proofErr w:type="gramStart"/>
-      <w:r>
-        <w:rPr>
-          <w:sz w:val="24"/>
-          <w:szCs w:val="24"/>
-          <w:lang w:val="en-US"/>
-        </w:rPr>
-        <w:t>znode</w:t>
+      <w:r>
+        <w:rPr>
+          <w:sz w:val="24"/>
+          <w:szCs w:val="24"/>
+          <w:lang w:val="en-US"/>
+        </w:rPr>
+        <w:t>leaderelection</w:t>
+      </w:r>
+      <w:r>
+        <w:rPr>
+          <w:sz w:val="24"/>
+          <w:szCs w:val="24"/>
+          <w:lang w:val="en-US"/>
+        </w:rPr>
+        <w:t>_</w:t>
+      </w:r>
+      <w:r>
+        <w:rPr>
+          <w:sz w:val="24"/>
+          <w:szCs w:val="24"/>
+          <w:lang w:val="en-US"/>
+        </w:rPr>
+        <w:t>app</w:t>
       </w:r>
       <w:proofErr w:type="spellEnd"/>
       <w:r>
@@ -2079,16 +2432,26 @@
           <w:szCs w:val="24"/>
           <w:lang w:val="en-US"/>
         </w:rPr>
-        <w:t xml:space="preserve">  for</w:t>
-      </w:r>
-      <w:proofErr w:type="gramEnd"/>
-      <w:r>
-        <w:rPr>
-          <w:sz w:val="24"/>
-          <w:szCs w:val="24"/>
-          <w:lang w:val="en-US"/>
-        </w:rPr>
-        <w:t xml:space="preserve"> a pre-defined time, then he start a process of choosing a </w:t>
+        <w:t>.</w:t>
+      </w:r>
+    </w:p>
+    <w:p>
+      <w:pPr>
+        <w:pStyle w:val="a3"/>
+        <w:ind w:left="1440"/>
+        <w:rPr>
+          <w:sz w:val="24"/>
+          <w:szCs w:val="24"/>
+          <w:lang w:val="en-US"/>
+        </w:rPr>
+      </w:pPr>
+      <w:r>
+        <w:rPr>
+          <w:sz w:val="24"/>
+          <w:szCs w:val="24"/>
+          <w:lang w:val="en-US"/>
+        </w:rPr>
+        <w:t xml:space="preserve">When there is a change under the state </w:t>
       </w:r>
       <w:proofErr w:type="spellStart"/>
       <w:r>
@@ -2097,7 +2460,7 @@
           <w:szCs w:val="24"/>
           <w:lang w:val="en-US"/>
         </w:rPr>
-        <w:t>leeder</w:t>
+        <w:t>Znode</w:t>
       </w:r>
       <w:proofErr w:type="spellEnd"/>
       <w:r>
@@ -2106,48 +2469,41 @@
           <w:szCs w:val="24"/>
           <w:lang w:val="en-US"/>
         </w:rPr>
-        <w:t xml:space="preserve"> for the node’s state. If the leader </w:t>
-      </w:r>
-      <w:proofErr w:type="gramStart"/>
-      <w:r>
-        <w:rPr>
-          <w:sz w:val="24"/>
-          <w:szCs w:val="24"/>
-          <w:lang w:val="en-US"/>
-        </w:rPr>
-        <w:t>is  still</w:t>
-      </w:r>
-      <w:proofErr w:type="gramEnd"/>
-      <w:r>
-        <w:rPr>
-          <w:sz w:val="24"/>
-          <w:szCs w:val="24"/>
-          <w:lang w:val="en-US"/>
-        </w:rPr>
-        <w:t xml:space="preserve"> alive  he will get to stay the leader. But if the leader </w:t>
-      </w:r>
-      <w:proofErr w:type="gramStart"/>
-      <w:r>
-        <w:rPr>
-          <w:sz w:val="24"/>
-          <w:szCs w:val="24"/>
-          <w:lang w:val="en-US"/>
-        </w:rPr>
-        <w:t>fall</w:t>
-      </w:r>
-      <w:proofErr w:type="gramEnd"/>
-      <w:r>
-        <w:rPr>
-          <w:sz w:val="24"/>
-          <w:szCs w:val="24"/>
-          <w:lang w:val="en-US"/>
-        </w:rPr>
-        <w:t xml:space="preserve"> the new leader will be the node with the lowest sequential number.</w:t>
-      </w:r>
-    </w:p>
-    <w:p>
-      <w:pPr>
-        <w:pStyle w:val="ListParagraph"/>
+        <w:t xml:space="preserve"> we update the local membership data each node has and update the leader (If it is the one that failed).</w:t>
+      </w:r>
+    </w:p>
+    <w:p>
+      <w:pPr>
+        <w:rPr>
+          <w:b/>
+          <w:bCs/>
+          <w:sz w:val="24"/>
+          <w:szCs w:val="24"/>
+          <w:lang w:val="en-US"/>
+        </w:rPr>
+      </w:pPr>
+      <w:r>
+        <w:rPr>
+          <w:sz w:val="24"/>
+          <w:szCs w:val="24"/>
+          <w:lang w:val="en-US"/>
+        </w:rPr>
+        <w:tab/>
+      </w:r>
+      <w:r>
+        <w:rPr>
+          <w:b/>
+          <w:bCs/>
+          <w:sz w:val="24"/>
+          <w:szCs w:val="24"/>
+          <w:lang w:val="en-US"/>
+        </w:rPr>
+        <w:t>Technical justification:</w:t>
+      </w:r>
+    </w:p>
+    <w:p>
+      <w:pPr>
+        <w:pStyle w:val="a3"/>
         <w:numPr>
           <w:ilvl w:val="0"/>
           <w:numId w:val="7"/>
@@ -2164,30 +2520,28 @@
           <w:szCs w:val="24"/>
           <w:lang w:val="en-US"/>
         </w:rPr>
-        <w:t xml:space="preserve">Each state’s </w:t>
-      </w:r>
-      <w:proofErr w:type="spellStart"/>
-      <w:r>
-        <w:rPr>
-          <w:sz w:val="24"/>
-          <w:szCs w:val="24"/>
-          <w:lang w:val="en-US"/>
-        </w:rPr>
-        <w:t>znode</w:t>
-      </w:r>
-      <w:proofErr w:type="spellEnd"/>
-      <w:r>
-        <w:rPr>
-          <w:sz w:val="24"/>
-          <w:szCs w:val="24"/>
-          <w:lang w:val="en-US"/>
-        </w:rPr>
-        <w:t xml:space="preserve"> will have a watch that keep track of the changes in the state.</w:t>
-      </w:r>
-    </w:p>
-    <w:p>
-      <w:pPr>
-        <w:pStyle w:val="ListParagraph"/>
+        <w:t xml:space="preserve">We chose this way to implement leader election because we want that each node will know who </w:t>
+      </w:r>
+      <w:r>
+        <w:rPr>
+          <w:sz w:val="24"/>
+          <w:szCs w:val="24"/>
+          <w:lang w:val="en-US"/>
+        </w:rPr>
+        <w:t>the leader of the cluster is</w:t>
+      </w:r>
+      <w:r>
+        <w:rPr>
+          <w:sz w:val="24"/>
+          <w:szCs w:val="24"/>
+          <w:lang w:val="en-US"/>
+        </w:rPr>
+        <w:t xml:space="preserve"> to provide the requirements for the voting algorithm.</w:t>
+      </w:r>
+    </w:p>
+    <w:p>
+      <w:pPr>
+        <w:pStyle w:val="a3"/>
         <w:numPr>
           <w:ilvl w:val="0"/>
           <w:numId w:val="7"/>
@@ -2204,150 +2558,246 @@
           <w:szCs w:val="24"/>
           <w:lang w:val="en-US"/>
         </w:rPr>
-        <w:t>Every node knows which nodes are in his state and who is the leader.</w:t>
-      </w:r>
-      <w:bookmarkStart w:id="0" w:name="_GoBack"/>
-      <w:bookmarkEnd w:id="0"/>
-    </w:p>
-    <w:p>
-      <w:pPr>
-        <w:pStyle w:val="ListParagraph"/>
-        <w:ind w:left="1440"/>
-        <w:rPr>
-          <w:sz w:val="24"/>
-          <w:szCs w:val="24"/>
-          <w:lang w:val="en-US"/>
-        </w:rPr>
-      </w:pPr>
-    </w:p>
-    <w:p>
-      <w:pPr>
-        <w:ind w:left="720"/>
-        <w:rPr>
-          <w:sz w:val="24"/>
-          <w:szCs w:val="24"/>
-          <w:lang w:val="en-US"/>
-        </w:rPr>
-      </w:pPr>
-    </w:p>
-    <w:p>
-      <w:pPr>
-        <w:ind w:left="720"/>
-        <w:rPr>
-          <w:sz w:val="24"/>
-          <w:szCs w:val="24"/>
-          <w:lang w:val="en-US"/>
-        </w:rPr>
-      </w:pPr>
-    </w:p>
-    <w:p>
-      <w:pPr>
-        <w:pStyle w:val="ListParagraph"/>
-        <w:ind w:left="1080"/>
-        <w:rPr>
-          <w:b/>
-          <w:bCs/>
-          <w:sz w:val="28"/>
-          <w:szCs w:val="28"/>
-          <w:lang w:val="en-US"/>
-        </w:rPr>
-      </w:pPr>
-    </w:p>
-    <w:p>
-      <w:pPr>
-        <w:rPr>
-          <w:b/>
-          <w:bCs/>
-          <w:sz w:val="24"/>
-          <w:szCs w:val="24"/>
-          <w:lang w:val="en-US"/>
-        </w:rPr>
-      </w:pPr>
-    </w:p>
-    <w:p>
-      <w:pPr>
-        <w:rPr>
-          <w:b/>
-          <w:bCs/>
-          <w:sz w:val="24"/>
-          <w:szCs w:val="24"/>
-          <w:lang w:val="en-US"/>
-        </w:rPr>
-      </w:pPr>
-    </w:p>
-    <w:p>
-      <w:pPr>
-        <w:rPr>
-          <w:b/>
-          <w:bCs/>
-          <w:sz w:val="24"/>
-          <w:szCs w:val="24"/>
-          <w:lang w:val="en-US"/>
-        </w:rPr>
-      </w:pPr>
-    </w:p>
-    <w:p>
-      <w:pPr>
-        <w:rPr>
-          <w:b/>
-          <w:bCs/>
-          <w:sz w:val="24"/>
-          <w:szCs w:val="24"/>
-          <w:lang w:val="en-US"/>
-        </w:rPr>
-      </w:pPr>
-    </w:p>
-    <w:p>
-      <w:pPr>
-        <w:rPr>
-          <w:b/>
-          <w:bCs/>
-          <w:sz w:val="24"/>
-          <w:szCs w:val="24"/>
-          <w:lang w:val="en-US"/>
-        </w:rPr>
-      </w:pPr>
-    </w:p>
-    <w:p>
-      <w:pPr>
-        <w:rPr>
-          <w:b/>
-          <w:bCs/>
-          <w:sz w:val="24"/>
-          <w:szCs w:val="24"/>
-          <w:lang w:val="en-US"/>
-        </w:rPr>
-      </w:pPr>
-    </w:p>
-    <w:p>
-      <w:pPr>
-        <w:rPr>
-          <w:b/>
-          <w:bCs/>
-          <w:sz w:val="24"/>
-          <w:szCs w:val="24"/>
-          <w:lang w:val="en-US"/>
-        </w:rPr>
-      </w:pPr>
-    </w:p>
-    <w:p>
-      <w:pPr>
-        <w:rPr>
-          <w:b/>
-          <w:bCs/>
-          <w:sz w:val="24"/>
-          <w:szCs w:val="24"/>
-          <w:lang w:val="en-US"/>
-        </w:rPr>
-      </w:pPr>
-      <w:r>
-        <w:rPr>
-          <w:b/>
-          <w:bCs/>
-          <w:sz w:val="24"/>
-          <w:szCs w:val="24"/>
-          <w:lang w:val="en-US"/>
-        </w:rPr>
+        <w:t>We lower the amount of traffic that goes through the Zookeeper by having each node store the data it needs locally and only change it in-case a watcher event as occurred.</w:t>
+      </w:r>
+    </w:p>
+    <w:p>
+      <w:pPr>
+        <w:pStyle w:val="a3"/>
+        <w:numPr>
+          <w:ilvl w:val="0"/>
+          <w:numId w:val="7"/>
+        </w:numPr>
+        <w:rPr>
+          <w:sz w:val="24"/>
+          <w:szCs w:val="24"/>
+          <w:lang w:val="en-US"/>
+        </w:rPr>
+      </w:pPr>
+      <w:r>
+        <w:rPr>
+          <w:sz w:val="24"/>
+          <w:szCs w:val="24"/>
+          <w:lang w:val="en-US"/>
+        </w:rPr>
+        <w:t xml:space="preserve">We also decrease the </w:t>
+      </w:r>
+      <w:proofErr w:type="gramStart"/>
+      <w:r>
+        <w:rPr>
+          <w:sz w:val="24"/>
+          <w:szCs w:val="24"/>
+          <w:lang w:val="en-US"/>
+        </w:rPr>
+        <w:t>amount</w:t>
+      </w:r>
+      <w:proofErr w:type="gramEnd"/>
+      <w:r>
+        <w:rPr>
+          <w:sz w:val="24"/>
+          <w:szCs w:val="24"/>
+          <w:lang w:val="en-US"/>
+        </w:rPr>
+        <w:t xml:space="preserve"> of requests from the zookeeper by creating the </w:t>
+      </w:r>
+      <w:proofErr w:type="spellStart"/>
+      <w:r>
+        <w:rPr>
+          <w:sz w:val="24"/>
+          <w:szCs w:val="24"/>
+          <w:lang w:val="en-US"/>
+        </w:rPr>
+        <w:t>Znodes</w:t>
+      </w:r>
+      <w:proofErr w:type="spellEnd"/>
+      <w:r>
+        <w:rPr>
+          <w:sz w:val="24"/>
+          <w:szCs w:val="24"/>
+          <w:lang w:val="en-US"/>
+        </w:rPr>
+        <w:t xml:space="preserve"> of the a node under the </w:t>
+      </w:r>
+      <w:proofErr w:type="spellStart"/>
+      <w:r>
+        <w:rPr>
+          <w:sz w:val="24"/>
+          <w:szCs w:val="24"/>
+          <w:lang w:val="en-US"/>
+        </w:rPr>
+        <w:t>membership_app</w:t>
+      </w:r>
+      <w:proofErr w:type="spellEnd"/>
+      <w:r>
+        <w:rPr>
+          <w:sz w:val="24"/>
+          <w:szCs w:val="24"/>
+          <w:lang w:val="en-US"/>
+        </w:rPr>
+        <w:t xml:space="preserve"> with it’s name being his IP and port, so we don’t have to request the data of the </w:t>
+      </w:r>
+      <w:proofErr w:type="spellStart"/>
+      <w:r>
+        <w:rPr>
+          <w:sz w:val="24"/>
+          <w:szCs w:val="24"/>
+          <w:lang w:val="en-US"/>
+        </w:rPr>
+        <w:t>Znode</w:t>
+      </w:r>
+      <w:proofErr w:type="spellEnd"/>
+      <w:r>
+        <w:rPr>
+          <w:sz w:val="24"/>
+          <w:szCs w:val="24"/>
+          <w:lang w:val="en-US"/>
+        </w:rPr>
+        <w:t xml:space="preserve"> as well.</w:t>
+      </w:r>
+    </w:p>
+    <w:p>
+      <w:pPr>
+        <w:rPr>
+          <w:b/>
+          <w:bCs/>
+          <w:sz w:val="24"/>
+          <w:szCs w:val="24"/>
+          <w:lang w:val="en-US"/>
+        </w:rPr>
+      </w:pPr>
+      <w:r>
+        <w:rPr>
+          <w:b/>
+          <w:bCs/>
+          <w:sz w:val="24"/>
+          <w:szCs w:val="24"/>
+          <w:lang w:val="en-US"/>
+        </w:rPr>
+        <w:tab/>
+      </w:r>
+    </w:p>
+    <w:p>
+      <w:pPr>
+        <w:rPr>
+          <w:b/>
+          <w:bCs/>
+          <w:sz w:val="24"/>
+          <w:szCs w:val="24"/>
+          <w:lang w:val="en-US"/>
+        </w:rPr>
+      </w:pPr>
+    </w:p>
+    <w:p>
+      <w:pPr>
+        <w:rPr>
+          <w:b/>
+          <w:bCs/>
+          <w:sz w:val="24"/>
+          <w:szCs w:val="24"/>
+          <w:lang w:val="en-US"/>
+        </w:rPr>
+      </w:pPr>
+    </w:p>
+    <w:p>
+      <w:pPr>
+        <w:rPr>
+          <w:b/>
+          <w:bCs/>
+          <w:sz w:val="24"/>
+          <w:szCs w:val="24"/>
+          <w:lang w:val="en-US"/>
+        </w:rPr>
+      </w:pPr>
+    </w:p>
+    <w:p>
+      <w:pPr>
+        <w:rPr>
+          <w:b/>
+          <w:bCs/>
+          <w:sz w:val="24"/>
+          <w:szCs w:val="24"/>
+          <w:lang w:val="en-US"/>
+        </w:rPr>
+      </w:pPr>
+    </w:p>
+    <w:p>
+      <w:pPr>
+        <w:rPr>
+          <w:b/>
+          <w:bCs/>
+          <w:sz w:val="24"/>
+          <w:szCs w:val="24"/>
+          <w:lang w:val="en-US"/>
+        </w:rPr>
+      </w:pPr>
+    </w:p>
+    <w:p>
+      <w:pPr>
+        <w:rPr>
+          <w:b/>
+          <w:bCs/>
+          <w:sz w:val="24"/>
+          <w:szCs w:val="24"/>
+          <w:u w:val="single"/>
+          <w:lang w:val="en-US"/>
+        </w:rPr>
+      </w:pPr>
+    </w:p>
+    <w:p>
+      <w:pPr>
+        <w:rPr>
+          <w:b/>
+          <w:bCs/>
+          <w:sz w:val="24"/>
+          <w:szCs w:val="24"/>
+          <w:u w:val="single"/>
+          <w:lang w:val="en-US"/>
+        </w:rPr>
+      </w:pPr>
+    </w:p>
+    <w:p>
+      <w:pPr>
+        <w:rPr>
+          <w:b/>
+          <w:bCs/>
+          <w:sz w:val="24"/>
+          <w:szCs w:val="24"/>
+          <w:u w:val="single"/>
+          <w:lang w:val="en-US"/>
+        </w:rPr>
+      </w:pPr>
+    </w:p>
+    <w:p>
+      <w:pPr>
+        <w:rPr>
+          <w:b/>
+          <w:bCs/>
+          <w:sz w:val="24"/>
+          <w:szCs w:val="24"/>
+          <w:u w:val="single"/>
+          <w:lang w:val="en-US"/>
+        </w:rPr>
+      </w:pPr>
+    </w:p>
+    <w:p>
+      <w:pPr>
+        <w:rPr>
+          <w:b/>
+          <w:bCs/>
+          <w:sz w:val="24"/>
+          <w:szCs w:val="24"/>
+          <w:lang w:val="en-US"/>
+        </w:rPr>
+      </w:pPr>
+      <w:r>
+        <w:rPr>
+          <w:b/>
+          <w:bCs/>
+          <w:sz w:val="24"/>
+          <w:szCs w:val="24"/>
+          <w:lang w:val="en-US"/>
+        </w:rPr>
+        <w:lastRenderedPageBreak/>
         <w:t>Zookeeper filesystem hierarchy and applications implementations:</w:t>
       </w:r>
     </w:p>
@@ -2376,11 +2826,10 @@
         <w:rPr>
           <w:noProof/>
         </w:rPr>
-        <w:lastRenderedPageBreak/>
         <w:drawing>
-          <wp:inline distT="0" distB="0" distL="0" distR="0" wp14:anchorId="1FCE4337" wp14:editId="46F563F4">
-            <wp:extent cx="5802269" cy="3124200"/>
-            <wp:effectExtent l="0" t="0" r="8255" b="0"/>
+          <wp:inline distT="0" distB="0" distL="0" distR="0" wp14:anchorId="1FCE4337" wp14:editId="230DED5B">
+            <wp:extent cx="5480685" cy="2760030"/>
+            <wp:effectExtent l="0" t="0" r="5715" b="2540"/>
             <wp:docPr id="3" name="תמונה 3"/>
             <wp:cNvGraphicFramePr>
               <a:graphicFrameLocks xmlns:a="http://schemas.openxmlformats.org/drawingml/2006/main" noChangeAspect="1"/>
@@ -2401,7 +2850,7 @@
                   <pic:spPr>
                     <a:xfrm>
                       <a:off x="0" y="0"/>
-                      <a:ext cx="5818924" cy="3133168"/>
+                      <a:ext cx="5550529" cy="2795203"/>
                     </a:xfrm>
                     <a:prstGeom prst="rect">
                       <a:avLst/>
@@ -2416,28 +2865,6 @@
     </w:p>
     <w:p>
       <w:pPr>
-        <w:pStyle w:val="ListParagraph"/>
-        <w:ind w:left="1080"/>
-        <w:rPr>
-          <w:sz w:val="24"/>
-          <w:szCs w:val="24"/>
-          <w:lang w:val="en-US"/>
-        </w:rPr>
-      </w:pPr>
-    </w:p>
-    <w:p>
-      <w:pPr>
-        <w:pStyle w:val="ListParagraph"/>
-        <w:ind w:left="1080"/>
-        <w:rPr>
-          <w:sz w:val="24"/>
-          <w:szCs w:val="24"/>
-          <w:lang w:val="en-US"/>
-        </w:rPr>
-      </w:pPr>
-    </w:p>
-    <w:p>
-      <w:pPr>
         <w:rPr>
           <w:noProof/>
         </w:rPr>
@@ -2446,10 +2873,539 @@
     <w:p>
       <w:pPr>
         <w:rPr>
+          <w:b/>
+          <w:bCs/>
           <w:sz w:val="28"/>
           <w:szCs w:val="28"/>
-        </w:rPr>
-      </w:pPr>
+          <w:u w:val="single"/>
+          <w:lang w:val="en-US"/>
+        </w:rPr>
+      </w:pPr>
+      <w:r>
+        <w:rPr>
+          <w:b/>
+          <w:bCs/>
+          <w:sz w:val="28"/>
+          <w:szCs w:val="28"/>
+          <w:u w:val="single"/>
+          <w:lang w:val="en-US"/>
+        </w:rPr>
+        <w:t>A short analysis of our system fault tolerance and</w:t>
+      </w:r>
+      <w:r>
+        <w:rPr>
+          <w:b/>
+          <w:bCs/>
+          <w:sz w:val="28"/>
+          <w:szCs w:val="28"/>
+          <w:u w:val="single"/>
+          <w:lang w:val="en-US"/>
+        </w:rPr>
+        <w:t xml:space="preserve"> availability:</w:t>
+      </w:r>
+    </w:p>
+    <w:p>
+      <w:pPr>
+        <w:rPr>
+          <w:rFonts w:eastAsiaTheme="minorEastAsia"/>
+          <w:sz w:val="24"/>
+          <w:szCs w:val="24"/>
+          <w:lang w:val="en-US"/>
+        </w:rPr>
+      </w:pPr>
+      <w:r>
+        <w:rPr>
+          <w:sz w:val="24"/>
+          <w:szCs w:val="24"/>
+          <w:lang w:val="en-US"/>
+        </w:rPr>
+        <w:t xml:space="preserve">Let’s assume each cluster has  </w:t>
+      </w:r>
+      <m:oMath>
+        <m:r>
+          <w:rPr>
+            <w:rFonts w:ascii="Cambria Math" w:hAnsi="Cambria Math"/>
+            <w:sz w:val="24"/>
+            <w:szCs w:val="24"/>
+            <w:lang w:val="en-US"/>
+          </w:rPr>
+          <m:t>N</m:t>
+        </m:r>
+      </m:oMath>
+      <w:r>
+        <w:rPr>
+          <w:rFonts w:eastAsiaTheme="minorEastAsia" w:hint="cs"/>
+          <w:sz w:val="24"/>
+          <w:szCs w:val="24"/>
+          <w:rtl/>
+          <w:lang w:val="en-US"/>
+        </w:rPr>
+        <w:t xml:space="preserve"> </w:t>
+      </w:r>
+      <w:r>
+        <w:rPr>
+          <w:rFonts w:eastAsiaTheme="minorEastAsia"/>
+          <w:sz w:val="24"/>
+          <w:szCs w:val="24"/>
+          <w:lang w:val="en-US"/>
+        </w:rPr>
+        <w:t xml:space="preserve"> nodes, to give an understanding of how fault tolerant each cluster is:</w:t>
+      </w:r>
+    </w:p>
+    <w:p>
+      <w:pPr>
+        <w:rPr>
+          <w:rFonts w:eastAsiaTheme="minorEastAsia"/>
+          <w:sz w:val="24"/>
+          <w:szCs w:val="24"/>
+          <w:lang w:val="en-US"/>
+        </w:rPr>
+      </w:pPr>
+      <w:r>
+        <w:rPr>
+          <w:rFonts w:eastAsiaTheme="minorEastAsia"/>
+          <w:b/>
+          <w:bCs/>
+          <w:sz w:val="24"/>
+          <w:szCs w:val="24"/>
+          <w:lang w:val="en-US"/>
+        </w:rPr>
+        <w:t>State cluster</w:t>
+      </w:r>
+      <w:r>
+        <w:rPr>
+          <w:rFonts w:eastAsiaTheme="minorEastAsia"/>
+          <w:sz w:val="24"/>
+          <w:szCs w:val="24"/>
+          <w:lang w:val="en-US"/>
+        </w:rPr>
+        <w:t xml:space="preserve"> </w:t>
+      </w:r>
+      <w:r>
+        <w:rPr>
+          <w:rFonts w:eastAsiaTheme="minorEastAsia"/>
+          <w:b/>
+          <w:bCs/>
+          <w:sz w:val="24"/>
+          <w:szCs w:val="24"/>
+          <w:lang w:val="en-US"/>
+        </w:rPr>
+        <w:t>-</w:t>
+      </w:r>
+      <w:r>
+        <w:rPr>
+          <w:rFonts w:eastAsiaTheme="minorEastAsia"/>
+          <w:sz w:val="24"/>
+          <w:szCs w:val="24"/>
+          <w:lang w:val="en-US"/>
+        </w:rPr>
+        <w:t xml:space="preserve"> A state cluster only stop working when all the nodes under it fails meaning, for </w:t>
+      </w:r>
+      <m:oMath>
+        <m:r>
+          <w:rPr>
+            <w:rFonts w:ascii="Cambria Math" w:eastAsiaTheme="minorEastAsia" w:hAnsi="Cambria Math"/>
+            <w:sz w:val="24"/>
+            <w:szCs w:val="24"/>
+            <w:lang w:val="en-US"/>
+          </w:rPr>
+          <m:t>N</m:t>
+        </m:r>
+      </m:oMath>
+      <w:r>
+        <w:rPr>
+          <w:rFonts w:eastAsiaTheme="minorEastAsia" w:hint="cs"/>
+          <w:sz w:val="24"/>
+          <w:szCs w:val="24"/>
+          <w:rtl/>
+          <w:lang w:val="en-US"/>
+        </w:rPr>
+        <w:t xml:space="preserve"> </w:t>
+      </w:r>
+      <w:r>
+        <w:rPr>
+          <w:rFonts w:eastAsiaTheme="minorEastAsia"/>
+          <w:sz w:val="24"/>
+          <w:szCs w:val="24"/>
+          <w:lang w:val="en-US"/>
+        </w:rPr>
+        <w:t xml:space="preserve"> nodes we can handle </w:t>
+      </w:r>
+      <m:oMath>
+        <m:r>
+          <w:rPr>
+            <w:rFonts w:ascii="Cambria Math" w:eastAsiaTheme="minorEastAsia" w:hAnsi="Cambria Math"/>
+            <w:sz w:val="24"/>
+            <w:szCs w:val="24"/>
+            <w:lang w:val="en-US"/>
+          </w:rPr>
+          <m:t>N-1</m:t>
+        </m:r>
+      </m:oMath>
+      <w:r>
+        <w:rPr>
+          <w:rFonts w:eastAsiaTheme="minorEastAsia"/>
+          <w:sz w:val="24"/>
+          <w:szCs w:val="24"/>
+          <w:lang w:val="en-US"/>
+        </w:rPr>
+        <w:t xml:space="preserve"> failures.</w:t>
+      </w:r>
+    </w:p>
+    <w:p>
+      <w:pPr>
+        <w:rPr>
+          <w:rFonts w:eastAsiaTheme="minorEastAsia"/>
+          <w:sz w:val="24"/>
+          <w:szCs w:val="24"/>
+          <w:rtl/>
+          <w:lang w:val="en-US"/>
+        </w:rPr>
+      </w:pPr>
+      <w:r>
+        <w:rPr>
+          <w:rFonts w:eastAsiaTheme="minorEastAsia"/>
+          <w:b/>
+          <w:bCs/>
+          <w:sz w:val="24"/>
+          <w:szCs w:val="24"/>
+          <w:lang w:val="en-US"/>
+        </w:rPr>
+        <w:t xml:space="preserve">Zookeeper – </w:t>
+      </w:r>
+      <w:r>
+        <w:rPr>
+          <w:rFonts w:eastAsiaTheme="minorEastAsia"/>
+          <w:sz w:val="24"/>
+          <w:szCs w:val="24"/>
+          <w:lang w:val="en-US"/>
+        </w:rPr>
+        <w:t xml:space="preserve">Just as a reminder the Zookeeper requires a majority to function correctly so for </w:t>
+      </w:r>
+      <m:oMath>
+        <m:r>
+          <w:rPr>
+            <w:rFonts w:ascii="Cambria Math" w:eastAsiaTheme="minorEastAsia" w:hAnsi="Cambria Math"/>
+            <w:sz w:val="24"/>
+            <w:szCs w:val="24"/>
+            <w:lang w:val="en-US"/>
+          </w:rPr>
+          <m:t>N</m:t>
+        </m:r>
+      </m:oMath>
+      <w:r>
+        <w:rPr>
+          <w:rFonts w:eastAsiaTheme="minorEastAsia"/>
+          <w:sz w:val="24"/>
+          <w:szCs w:val="24"/>
+          <w:lang w:val="en-US"/>
+        </w:rPr>
+        <w:t xml:space="preserve"> Zookeeper nodes we can handle </w:t>
+      </w:r>
+      <m:oMath>
+        <m:r>
+          <w:rPr>
+            <w:rFonts w:ascii="Cambria Math" w:eastAsiaTheme="minorEastAsia" w:hAnsi="Cambria Math"/>
+            <w:sz w:val="24"/>
+            <w:szCs w:val="24"/>
+            <w:lang w:val="en-US"/>
+          </w:rPr>
+          <m:t>Cieling</m:t>
+        </m:r>
+        <m:d>
+          <m:dPr>
+            <m:ctrlPr>
+              <w:rPr>
+                <w:rFonts w:ascii="Cambria Math" w:eastAsiaTheme="minorEastAsia" w:hAnsi="Cambria Math"/>
+                <w:i/>
+                <w:sz w:val="24"/>
+                <w:szCs w:val="24"/>
+                <w:lang w:val="en-US"/>
+              </w:rPr>
+            </m:ctrlPr>
+          </m:dPr>
+          <m:e>
+            <m:f>
+              <m:fPr>
+                <m:ctrlPr>
+                  <w:rPr>
+                    <w:rFonts w:ascii="Cambria Math" w:eastAsiaTheme="minorEastAsia" w:hAnsi="Cambria Math"/>
+                    <w:i/>
+                    <w:sz w:val="24"/>
+                    <w:szCs w:val="24"/>
+                    <w:lang w:val="en-US"/>
+                  </w:rPr>
+                </m:ctrlPr>
+              </m:fPr>
+              <m:num>
+                <m:r>
+                  <w:rPr>
+                    <w:rFonts w:ascii="Cambria Math" w:eastAsiaTheme="minorEastAsia" w:hAnsi="Cambria Math"/>
+                    <w:sz w:val="24"/>
+                    <w:szCs w:val="24"/>
+                    <w:lang w:val="en-US"/>
+                  </w:rPr>
+                  <m:t>N</m:t>
+                </m:r>
+              </m:num>
+              <m:den>
+                <m:r>
+                  <w:rPr>
+                    <w:rFonts w:ascii="Cambria Math" w:eastAsiaTheme="minorEastAsia" w:hAnsi="Cambria Math"/>
+                    <w:sz w:val="24"/>
+                    <w:szCs w:val="24"/>
+                    <w:lang w:val="en-US"/>
+                  </w:rPr>
+                  <m:t>2</m:t>
+                </m:r>
+              </m:den>
+            </m:f>
+          </m:e>
+        </m:d>
+        <m:r>
+          <w:rPr>
+            <w:rFonts w:ascii="Cambria Math" w:eastAsiaTheme="minorEastAsia" w:hAnsi="Cambria Math"/>
+            <w:sz w:val="24"/>
+            <w:szCs w:val="24"/>
+            <w:lang w:val="en-US"/>
+          </w:rPr>
+          <m:t>-1</m:t>
+        </m:r>
+      </m:oMath>
+      <w:r>
+        <w:rPr>
+          <w:rFonts w:eastAsiaTheme="minorEastAsia"/>
+          <w:sz w:val="24"/>
+          <w:szCs w:val="24"/>
+          <w:lang w:val="en-US"/>
+        </w:rPr>
+        <w:t xml:space="preserve"> failures.</w:t>
+      </w:r>
+    </w:p>
+    <w:p>
+      <w:pPr>
+        <w:rPr>
+          <w:rFonts w:eastAsiaTheme="minorEastAsia"/>
+          <w:sz w:val="24"/>
+          <w:szCs w:val="24"/>
+          <w:lang w:val="en-US"/>
+        </w:rPr>
+      </w:pPr>
+      <w:r>
+        <w:rPr>
+          <w:rFonts w:eastAsiaTheme="minorEastAsia"/>
+          <w:b/>
+          <w:bCs/>
+          <w:sz w:val="24"/>
+          <w:szCs w:val="24"/>
+          <w:lang w:val="en-US"/>
+        </w:rPr>
+        <w:t xml:space="preserve">Redirection cluster – </w:t>
+      </w:r>
+      <w:r>
+        <w:rPr>
+          <w:rFonts w:eastAsiaTheme="minorEastAsia"/>
+          <w:sz w:val="24"/>
+          <w:szCs w:val="24"/>
+          <w:lang w:val="en-US"/>
+        </w:rPr>
+        <w:t xml:space="preserve">We treat this as a </w:t>
+      </w:r>
+      <w:r>
+        <w:rPr>
+          <w:rFonts w:eastAsiaTheme="minorEastAsia"/>
+          <w:sz w:val="24"/>
+          <w:szCs w:val="24"/>
+          <w:lang w:val="en-US"/>
+        </w:rPr>
+        <w:t>cluster,</w:t>
+      </w:r>
+      <w:r>
+        <w:rPr>
+          <w:rFonts w:eastAsiaTheme="minorEastAsia"/>
+          <w:sz w:val="24"/>
+          <w:szCs w:val="24"/>
+          <w:lang w:val="en-US"/>
+        </w:rPr>
+        <w:t xml:space="preserve"> but they are </w:t>
+      </w:r>
+      <w:r>
+        <w:rPr>
+          <w:rFonts w:eastAsiaTheme="minorEastAsia"/>
+          <w:sz w:val="24"/>
+          <w:szCs w:val="24"/>
+          <w:lang w:val="en-US"/>
+        </w:rPr>
+        <w:t>all</w:t>
+      </w:r>
+      <w:r>
+        <w:rPr>
+          <w:rFonts w:eastAsiaTheme="minorEastAsia"/>
+          <w:sz w:val="24"/>
+          <w:szCs w:val="24"/>
+          <w:lang w:val="en-US"/>
+        </w:rPr>
+        <w:t xml:space="preserve"> independent from one another and </w:t>
+      </w:r>
+      <w:r>
+        <w:rPr>
+          <w:rFonts w:eastAsiaTheme="minorEastAsia"/>
+          <w:sz w:val="24"/>
+          <w:szCs w:val="24"/>
+          <w:lang w:val="en-US"/>
+        </w:rPr>
+        <w:t xml:space="preserve">you can work with only 1 of these, so the fault tolerance of this cluster is </w:t>
+      </w:r>
+      <m:oMath>
+        <m:r>
+          <w:rPr>
+            <w:rFonts w:ascii="Cambria Math" w:eastAsiaTheme="minorEastAsia" w:hAnsi="Cambria Math"/>
+            <w:sz w:val="24"/>
+            <w:szCs w:val="24"/>
+            <w:lang w:val="en-US"/>
+          </w:rPr>
+          <m:t>N-1</m:t>
+        </m:r>
+      </m:oMath>
+      <w:r>
+        <w:rPr>
+          <w:rFonts w:eastAsiaTheme="minorEastAsia" w:hint="cs"/>
+          <w:sz w:val="24"/>
+          <w:szCs w:val="24"/>
+          <w:rtl/>
+          <w:lang w:val="en-US"/>
+        </w:rPr>
+        <w:t xml:space="preserve"> </w:t>
+      </w:r>
+      <w:r>
+        <w:rPr>
+          <w:rFonts w:eastAsiaTheme="minorEastAsia"/>
+          <w:sz w:val="24"/>
+          <w:szCs w:val="24"/>
+          <w:lang w:val="en-US"/>
+        </w:rPr>
+        <w:t xml:space="preserve"> as well.</w:t>
+      </w:r>
+    </w:p>
+    <w:p>
+      <w:pPr>
+        <w:rPr>
+          <w:rFonts w:eastAsiaTheme="minorEastAsia"/>
+          <w:sz w:val="24"/>
+          <w:szCs w:val="24"/>
+          <w:lang w:val="en-US"/>
+        </w:rPr>
+      </w:pPr>
+    </w:p>
+    <w:p>
+      <w:pPr>
+        <w:rPr>
+          <w:rFonts w:eastAsiaTheme="minorEastAsia"/>
+          <w:sz w:val="24"/>
+          <w:szCs w:val="24"/>
+          <w:lang w:val="en-US"/>
+        </w:rPr>
+      </w:pPr>
+      <w:r>
+        <w:rPr>
+          <w:rFonts w:eastAsiaTheme="minorEastAsia"/>
+          <w:b/>
+          <w:bCs/>
+          <w:sz w:val="24"/>
+          <w:szCs w:val="24"/>
+          <w:u w:val="single"/>
+          <w:lang w:val="en-US"/>
+        </w:rPr>
+        <w:t>Availability</w:t>
+      </w:r>
+      <w:r>
+        <w:rPr>
+          <w:rFonts w:eastAsiaTheme="minorEastAsia"/>
+          <w:b/>
+          <w:bCs/>
+          <w:sz w:val="24"/>
+          <w:szCs w:val="24"/>
+          <w:u w:val="single"/>
+          <w:lang w:val="en-US"/>
+        </w:rPr>
+        <w:t xml:space="preserve"> - </w:t>
+      </w:r>
+      <w:r>
+        <w:rPr>
+          <w:rFonts w:eastAsiaTheme="minorEastAsia"/>
+          <w:sz w:val="24"/>
+          <w:szCs w:val="24"/>
+          <w:lang w:val="en-US"/>
+        </w:rPr>
+        <w:t xml:space="preserve">  Our design doesn’t focus on availability, but rather on consistency. By that we mean that if a server in a cluster have crashed in some part of the voting process the cluster will take a few seconds (depending on the zookeeper timeout we choose in advance) to recover, and in the time the cluster recovers no votes in that state will be recorded, but note that since we created </w:t>
+      </w:r>
+      <w:r>
+        <w:rPr>
+          <w:rFonts w:eastAsiaTheme="minorEastAsia"/>
+          <w:sz w:val="24"/>
+          <w:szCs w:val="24"/>
+          <w:lang w:val="en-US"/>
+        </w:rPr>
+        <w:t>another</w:t>
+      </w:r>
+      <w:r>
+        <w:rPr>
+          <w:rFonts w:eastAsiaTheme="minorEastAsia"/>
+          <w:sz w:val="24"/>
+          <w:szCs w:val="24"/>
+          <w:lang w:val="en-US"/>
+        </w:rPr>
+        <w:t xml:space="preserve"> layer with the redirection service. It is only the state cluster that had a failed node that will suffer from that downtime.</w:t>
+      </w:r>
+    </w:p>
+    <w:p>
+      <w:pPr>
+        <w:rPr>
+          <w:rFonts w:eastAsiaTheme="minorEastAsia"/>
+          <w:i/>
+          <w:sz w:val="24"/>
+          <w:szCs w:val="24"/>
+          <w:lang w:val="en-US"/>
+        </w:rPr>
+      </w:pPr>
+      <w:r>
+        <w:rPr>
+          <w:rFonts w:eastAsiaTheme="minorEastAsia"/>
+          <w:b/>
+          <w:bCs/>
+          <w:i/>
+          <w:sz w:val="24"/>
+          <w:szCs w:val="24"/>
+          <w:u w:val="single"/>
+          <w:lang w:val="en-US"/>
+        </w:rPr>
+        <w:t>In conclusion</w:t>
+      </w:r>
+      <w:r>
+        <w:rPr>
+          <w:rFonts w:eastAsiaTheme="minorEastAsia"/>
+          <w:b/>
+          <w:bCs/>
+          <w:i/>
+          <w:sz w:val="24"/>
+          <w:szCs w:val="24"/>
+          <w:u w:val="single"/>
+          <w:lang w:val="en-US"/>
+        </w:rPr>
+        <w:t xml:space="preserve">: </w:t>
+      </w:r>
+      <w:r>
+        <w:rPr>
+          <w:rFonts w:eastAsiaTheme="minorEastAsia"/>
+          <w:i/>
+          <w:sz w:val="24"/>
+          <w:szCs w:val="24"/>
+          <w:lang w:val="en-US"/>
+        </w:rPr>
+        <w:t>While this design will most likely provide high uptime since servers shouldn’t be prone to crash a lot. We don’t provide the highest possible availability, but we do offer very high fault tolerance, and very high consistency, which from out engineering point of view is much more important for an election system.</w:t>
+      </w:r>
+      <w:bookmarkStart w:id="0" w:name="_GoBack"/>
+      <w:bookmarkEnd w:id="0"/>
     </w:p>
     <w:sectPr>
       <w:pgSz w:w="11906" w:h="16838"/>
@@ -2778,7 +3734,7 @@
   <w:abstractNum w:abstractNumId="3" w15:restartNumberingAfterBreak="0">
     <w:nsid w:val="3F7B1C83"/>
     <w:multiLevelType w:val="hybridMultilevel"/>
-    <w:tmpl w:val="2FCC0ECE"/>
+    <w:tmpl w:val="95C8BB98"/>
     <w:lvl w:ilvl="0" w:tplc="20000001">
       <w:start w:val="1"/>
       <w:numFmt w:val="bullet"/>
@@ -3646,17 +4602,17 @@
     <w:lsdException w:name="Unresolved Mention" w:semiHidden="1" w:unhideWhenUsed="1"/>
     <w:lsdException w:name="Smart Link" w:semiHidden="1" w:unhideWhenUsed="1"/>
   </w:latentStyles>
-  <w:style w:type="paragraph" w:default="1" w:styleId="Normal">
+  <w:style w:type="paragraph" w:default="1" w:styleId="a">
     <w:name w:val="Normal"/>
     <w:qFormat/>
   </w:style>
-  <w:style w:type="character" w:default="1" w:styleId="DefaultParagraphFont">
+  <w:style w:type="character" w:default="1" w:styleId="a0">
     <w:name w:val="Default Paragraph Font"/>
     <w:uiPriority w:val="1"/>
     <w:semiHidden/>
     <w:unhideWhenUsed/>
   </w:style>
-  <w:style w:type="table" w:default="1" w:styleId="TableNormal">
+  <w:style w:type="table" w:default="1" w:styleId="a1">
     <w:name w:val="Normal Table"/>
     <w:uiPriority w:val="99"/>
     <w:semiHidden/>
@@ -3671,15 +4627,15 @@
       </w:tblCellMar>
     </w:tblPr>
   </w:style>
-  <w:style w:type="numbering" w:default="1" w:styleId="NoList">
+  <w:style w:type="numbering" w:default="1" w:styleId="a2">
     <w:name w:val="No List"/>
     <w:uiPriority w:val="99"/>
     <w:semiHidden/>
     <w:unhideWhenUsed/>
   </w:style>
-  <w:style w:type="paragraph" w:styleId="ListParagraph">
+  <w:style w:type="paragraph" w:styleId="a3">
     <w:name w:val="List Paragraph"/>
-    <w:basedOn w:val="Normal"/>
+    <w:basedOn w:val="a"/>
     <w:uiPriority w:val="34"/>
     <w:qFormat/>
     <w:rsid w:val="004C2703"/>
@@ -3687,6 +4643,16 @@
       <w:ind w:left="720"/>
       <w:contextualSpacing/>
     </w:pPr>
+  </w:style>
+  <w:style w:type="character" w:styleId="a4">
+    <w:name w:val="Placeholder Text"/>
+    <w:basedOn w:val="a0"/>
+    <w:uiPriority w:val="99"/>
+    <w:semiHidden/>
+    <w:rsid w:val="00480BBA"/>
+    <w:rPr>
+      <w:color w:val="808080"/>
+    </w:rPr>
   </w:style>
 </w:styles>
 </file>
@@ -3991,7 +4957,7 @@
 </file>
 
 <file path=customXml/itemProps1.xml><?xml version="1.0" encoding="utf-8"?>
-<ds:datastoreItem xmlns:ds="http://schemas.openxmlformats.org/officeDocument/2006/customXml" ds:itemID="{6C0A3F72-0059-48B4-8CFD-4AC80C6BDEA2}">
+<ds:datastoreItem xmlns:ds="http://schemas.openxmlformats.org/officeDocument/2006/customXml" ds:itemID="{EB45B60B-61CE-4756-A952-029E352C40A3}">
   <ds:schemaRefs>
     <ds:schemaRef ds:uri="http://schemas.openxmlformats.org/officeDocument/2006/bibliography"/>
   </ds:schemaRefs>

--- a/DS_project_documentation/Project documentation.docx
+++ b/DS_project_documentation/Project documentation.docx
@@ -2136,15 +2136,7 @@
           <w:szCs w:val="24"/>
           <w:lang w:val="en-US"/>
         </w:rPr>
-        <w:t xml:space="preserve"> </w:t>
-      </w:r>
-      <w:r>
-        <w:rPr>
-          <w:sz w:val="24"/>
-          <w:szCs w:val="24"/>
-          <w:lang w:val="en-US"/>
-        </w:rPr>
-        <w:t>ephemeral</w:t>
+        <w:t xml:space="preserve"> ephemeral</w:t>
       </w:r>
       <w:r>
         <w:rPr>
@@ -2634,7 +2626,25 @@
           <w:szCs w:val="24"/>
           <w:lang w:val="en-US"/>
         </w:rPr>
-        <w:t xml:space="preserve"> with it’s name being his IP and port, so we don’t have to request the data of the </w:t>
+        <w:t xml:space="preserve"> with </w:t>
+      </w:r>
+      <w:proofErr w:type="spellStart"/>
+      <w:r>
+        <w:rPr>
+          <w:sz w:val="24"/>
+          <w:szCs w:val="24"/>
+          <w:lang w:val="en-US"/>
+        </w:rPr>
+        <w:t>it’s</w:t>
+      </w:r>
+      <w:proofErr w:type="spellEnd"/>
+      <w:r>
+        <w:rPr>
+          <w:sz w:val="24"/>
+          <w:szCs w:val="24"/>
+          <w:lang w:val="en-US"/>
+        </w:rPr>
+        <w:t xml:space="preserve"> name being his IP and port, so we don’t have to request the data of the </w:t>
       </w:r>
       <w:proofErr w:type="spellStart"/>
       <w:r>
@@ -3404,8 +3414,427 @@
         </w:rPr>
         <w:t>While this design will most likely provide high uptime since servers shouldn’t be prone to crash a lot. We don’t provide the highest possible availability, but we do offer very high fault tolerance, and very high consistency, which from out engineering point of view is much more important for an election system.</w:t>
       </w:r>
+    </w:p>
+    <w:p>
+      <w:pPr>
+        <w:rPr>
+          <w:rFonts w:eastAsiaTheme="minorEastAsia"/>
+          <w:b/>
+          <w:bCs/>
+          <w:i/>
+          <w:sz w:val="24"/>
+          <w:szCs w:val="24"/>
+          <w:u w:val="single"/>
+          <w:lang w:val="en-US"/>
+        </w:rPr>
+      </w:pPr>
+      <w:r>
+        <w:rPr>
+          <w:rFonts w:eastAsiaTheme="minorEastAsia"/>
+          <w:b/>
+          <w:bCs/>
+          <w:i/>
+          <w:sz w:val="24"/>
+          <w:szCs w:val="24"/>
+          <w:u w:val="single"/>
+          <w:lang w:val="en-US"/>
+        </w:rPr>
+        <w:lastRenderedPageBreak/>
+        <w:t>Appendix 1 – Rollback failure</w:t>
+      </w:r>
+    </w:p>
+    <w:p>
+      <w:pPr>
+        <w:rPr>
+          <w:rFonts w:eastAsiaTheme="minorEastAsia"/>
+          <w:iCs/>
+          <w:sz w:val="24"/>
+          <w:szCs w:val="24"/>
+          <w:lang w:val="en-US"/>
+        </w:rPr>
+      </w:pPr>
+      <w:r>
+        <w:rPr>
+          <w:rFonts w:eastAsiaTheme="minorEastAsia"/>
+          <w:iCs/>
+          <w:sz w:val="24"/>
+          <w:szCs w:val="24"/>
+          <w:lang w:val="en-US"/>
+        </w:rPr>
+        <w:t xml:space="preserve">As we discussed above if one of the servers in the cluster is noted as available in the Zookeeper membership, but the leader isn’t able to connect to it, we decided that we will ask the user to try and vote at a later time, and rollback to the previous state before his or her vote. </w:t>
+      </w:r>
+    </w:p>
+    <w:p>
+      <w:pPr>
+        <w:rPr>
+          <w:rFonts w:eastAsiaTheme="minorEastAsia"/>
+          <w:iCs/>
+          <w:sz w:val="24"/>
+          <w:szCs w:val="24"/>
+          <w:lang w:val="en-US"/>
+        </w:rPr>
+      </w:pPr>
+      <w:r>
+        <w:rPr>
+          <w:rFonts w:eastAsiaTheme="minorEastAsia"/>
+          <w:iCs/>
+          <w:sz w:val="24"/>
+          <w:szCs w:val="24"/>
+          <w:lang w:val="en-US"/>
+        </w:rPr>
+        <w:t>This potentially create the following issue: Let’s say we have 3 active members in the cluster, were able to update 2 of them already and for some reason the connectivity with the 3</w:t>
+      </w:r>
+      <w:r>
+        <w:rPr>
+          <w:rFonts w:eastAsiaTheme="minorEastAsia"/>
+          <w:iCs/>
+          <w:sz w:val="24"/>
+          <w:szCs w:val="24"/>
+          <w:vertAlign w:val="superscript"/>
+          <w:lang w:val="en-US"/>
+        </w:rPr>
+        <w:t>rd</w:t>
+      </w:r>
+      <w:r>
+        <w:rPr>
+          <w:rFonts w:eastAsiaTheme="minorEastAsia"/>
+          <w:iCs/>
+          <w:sz w:val="24"/>
+          <w:szCs w:val="24"/>
+          <w:lang w:val="en-US"/>
+        </w:rPr>
+        <w:t xml:space="preserve"> one is broken for a brief moment, but it is still alive</w:t>
+      </w:r>
+      <w:r>
+        <w:rPr>
+          <w:rFonts w:eastAsiaTheme="minorEastAsia"/>
+          <w:iCs/>
+          <w:sz w:val="24"/>
+          <w:szCs w:val="24"/>
+          <w:lang w:val="en-US"/>
+        </w:rPr>
+        <w:t xml:space="preserve"> in the zookeeper eyes</w:t>
+      </w:r>
+      <w:r>
+        <w:rPr>
+          <w:rFonts w:eastAsiaTheme="minorEastAsia"/>
+          <w:iCs/>
+          <w:sz w:val="24"/>
+          <w:szCs w:val="24"/>
+          <w:lang w:val="en-US"/>
+        </w:rPr>
+        <w:t xml:space="preserve">. We will then by the way of the algorithm we designed will ask the two servers to </w:t>
+      </w:r>
+      <w:proofErr w:type="spellStart"/>
+      <w:r>
+        <w:rPr>
+          <w:rFonts w:eastAsiaTheme="minorEastAsia"/>
+          <w:iCs/>
+          <w:sz w:val="24"/>
+          <w:szCs w:val="24"/>
+          <w:lang w:val="en-US"/>
+        </w:rPr>
+        <w:t>rollback</w:t>
+      </w:r>
+      <w:proofErr w:type="spellEnd"/>
+      <w:r>
+        <w:rPr>
+          <w:rFonts w:eastAsiaTheme="minorEastAsia"/>
+          <w:iCs/>
+          <w:sz w:val="24"/>
+          <w:szCs w:val="24"/>
+          <w:lang w:val="en-US"/>
+        </w:rPr>
+        <w:t xml:space="preserve"> the vote they recorded.</w:t>
+      </w:r>
+    </w:p>
+    <w:p>
+      <w:pPr>
+        <w:rPr>
+          <w:rFonts w:eastAsiaTheme="minorEastAsia"/>
+          <w:iCs/>
+          <w:sz w:val="24"/>
+          <w:szCs w:val="24"/>
+          <w:lang w:val="en-US"/>
+        </w:rPr>
+      </w:pPr>
+      <w:r>
+        <w:rPr>
+          <w:rFonts w:eastAsiaTheme="minorEastAsia"/>
+          <w:iCs/>
+          <w:sz w:val="24"/>
+          <w:szCs w:val="24"/>
+          <w:lang w:val="en-US"/>
+        </w:rPr>
+        <w:t xml:space="preserve">And here we could potentially with a very low probability have an issue of data consistency if one of the 2 </w:t>
+      </w:r>
+      <w:proofErr w:type="gramStart"/>
+      <w:r>
+        <w:rPr>
+          <w:rFonts w:eastAsiaTheme="minorEastAsia"/>
+          <w:iCs/>
+          <w:sz w:val="24"/>
+          <w:szCs w:val="24"/>
+          <w:lang w:val="en-US"/>
+        </w:rPr>
+        <w:t>server</w:t>
+      </w:r>
+      <w:proofErr w:type="gramEnd"/>
+      <w:r>
+        <w:rPr>
+          <w:rFonts w:eastAsiaTheme="minorEastAsia"/>
+          <w:iCs/>
+          <w:sz w:val="24"/>
+          <w:szCs w:val="24"/>
+          <w:lang w:val="en-US"/>
+        </w:rPr>
+        <w:t xml:space="preserve"> didn’t get the rollback message after the timeout we set expired, but it is still alive. This is a </w:t>
+      </w:r>
+      <w:r>
+        <w:rPr>
+          <w:rFonts w:eastAsiaTheme="minorEastAsia"/>
+          <w:b/>
+          <w:bCs/>
+          <w:iCs/>
+          <w:sz w:val="24"/>
+          <w:szCs w:val="24"/>
+          <w:u w:val="single"/>
+          <w:lang w:val="en-US"/>
+        </w:rPr>
+        <w:t>design flaw</w:t>
+      </w:r>
+      <w:r>
+        <w:rPr>
+          <w:rFonts w:eastAsiaTheme="minorEastAsia"/>
+          <w:iCs/>
+          <w:sz w:val="24"/>
+          <w:szCs w:val="24"/>
+          <w:lang w:val="en-US"/>
+        </w:rPr>
+        <w:t xml:space="preserve"> we discovered pretty late into development</w:t>
+      </w:r>
+      <w:r>
+        <w:rPr>
+          <w:rFonts w:eastAsiaTheme="minorEastAsia"/>
+          <w:iCs/>
+          <w:sz w:val="24"/>
+          <w:szCs w:val="24"/>
+          <w:lang w:val="en-US"/>
+        </w:rPr>
+        <w:t xml:space="preserve"> and we have thought about several ways to fix it, but the good solutions</w:t>
+      </w:r>
+      <w:r>
+        <w:rPr>
+          <w:rFonts w:eastAsiaTheme="minorEastAsia"/>
+          <w:iCs/>
+          <w:sz w:val="24"/>
+          <w:szCs w:val="24"/>
+          <w:lang w:val="en-US"/>
+        </w:rPr>
+        <w:t xml:space="preserve"> (*)</w:t>
+      </w:r>
+      <w:r>
+        <w:rPr>
+          <w:rFonts w:eastAsiaTheme="minorEastAsia"/>
+          <w:iCs/>
+          <w:sz w:val="24"/>
+          <w:szCs w:val="24"/>
+          <w:lang w:val="en-US"/>
+        </w:rPr>
+        <w:t xml:space="preserve"> will take a lot of times to implement and since we are short on time we came up with a solution which is easy to implement but decrease the fault tolerance of the system we created.</w:t>
+      </w:r>
+    </w:p>
+    <w:p>
+      <w:pPr>
+        <w:rPr>
+          <w:rFonts w:eastAsiaTheme="minorEastAsia"/>
+          <w:iCs/>
+          <w:sz w:val="24"/>
+          <w:szCs w:val="24"/>
+          <w:lang w:val="en-US"/>
+        </w:rPr>
+      </w:pPr>
+      <w:r>
+        <w:rPr>
+          <w:rFonts w:eastAsiaTheme="minorEastAsia"/>
+          <w:b/>
+          <w:bCs/>
+          <w:iCs/>
+          <w:sz w:val="24"/>
+          <w:szCs w:val="24"/>
+          <w:u w:val="single"/>
+          <w:lang w:val="en-US"/>
+        </w:rPr>
+        <w:t>The solution:</w:t>
+      </w:r>
+      <w:r>
+        <w:rPr>
+          <w:rFonts w:eastAsiaTheme="minorEastAsia"/>
+          <w:iCs/>
+          <w:sz w:val="24"/>
+          <w:szCs w:val="24"/>
+          <w:lang w:val="en-US"/>
+        </w:rPr>
+        <w:t xml:space="preserve"> Each node in each cluster will have a parameter we call data integrity. If the race condition above happened we will create a persistent node in the zookeeper under data integrity app which will contain nodes that aren’t to be trusted without manual check (we log all the activity so the administrator can later check if the </w:t>
+      </w:r>
+      <w:proofErr w:type="spellStart"/>
+      <w:r>
+        <w:rPr>
+          <w:rFonts w:eastAsiaTheme="minorEastAsia"/>
+          <w:iCs/>
+          <w:sz w:val="24"/>
+          <w:szCs w:val="24"/>
+          <w:lang w:val="en-US"/>
+        </w:rPr>
+        <w:t>data_integrity</w:t>
+      </w:r>
+      <w:proofErr w:type="spellEnd"/>
+      <w:r>
+        <w:rPr>
+          <w:rFonts w:eastAsiaTheme="minorEastAsia"/>
+          <w:iCs/>
+          <w:sz w:val="24"/>
+          <w:szCs w:val="24"/>
+          <w:lang w:val="en-US"/>
+        </w:rPr>
+        <w:t xml:space="preserve"> is really flawed). Then when checking for results from a specific cluster we will remove nodes which have their integrity in question. Since the probability of this event is low, we concluded that this shouldn’t happen much, so while we decrease our system fault tolerance with this </w:t>
+      </w:r>
+      <w:r>
+        <w:rPr>
+          <w:rFonts w:eastAsiaTheme="minorEastAsia"/>
+          <w:iCs/>
+          <w:sz w:val="24"/>
+          <w:szCs w:val="24"/>
+          <w:lang w:val="en-US"/>
+        </w:rPr>
+        <w:t>solution,</w:t>
+      </w:r>
+      <w:r>
+        <w:rPr>
+          <w:rFonts w:eastAsiaTheme="minorEastAsia"/>
+          <w:iCs/>
+          <w:sz w:val="24"/>
+          <w:szCs w:val="24"/>
+          <w:lang w:val="en-US"/>
+        </w:rPr>
+        <w:t xml:space="preserve"> we still maintain its correctness and with low cost on development time.</w:t>
+      </w:r>
+    </w:p>
+    <w:p>
+      <w:pPr>
+        <w:rPr>
+          <w:rFonts w:eastAsiaTheme="minorEastAsia"/>
+          <w:iCs/>
+          <w:sz w:val="24"/>
+          <w:szCs w:val="24"/>
+          <w:lang w:val="en-US"/>
+        </w:rPr>
+      </w:pPr>
+      <w:r>
+        <w:rPr>
+          <w:rFonts w:eastAsiaTheme="minorEastAsia"/>
+          <w:iCs/>
+          <w:sz w:val="24"/>
+          <w:szCs w:val="24"/>
+          <w:lang w:val="en-US"/>
+        </w:rPr>
+        <w:t>Our other option was to kill the server which</w:t>
+      </w:r>
+      <w:r>
+        <w:rPr>
+          <w:rFonts w:eastAsiaTheme="minorEastAsia"/>
+          <w:iCs/>
+          <w:sz w:val="24"/>
+          <w:szCs w:val="24"/>
+          <w:lang w:val="en-US"/>
+        </w:rPr>
+        <w:t xml:space="preserve"> we</w:t>
+      </w:r>
+      <w:r>
+        <w:rPr>
+          <w:rFonts w:eastAsiaTheme="minorEastAsia"/>
+          <w:iCs/>
+          <w:sz w:val="24"/>
+          <w:szCs w:val="24"/>
+          <w:lang w:val="en-US"/>
+        </w:rPr>
+        <w:t xml:space="preserve"> suspect, but with this method we provide a more redundant approach, since even if we suspect the server it could still have valid information, but this needs to be checked only in case we have no other server we can trust.</w:t>
+      </w:r>
+    </w:p>
+    <w:p>
+      <w:pPr>
+        <w:rPr>
+          <w:rFonts w:eastAsiaTheme="minorEastAsia"/>
+          <w:iCs/>
+          <w:sz w:val="24"/>
+          <w:szCs w:val="24"/>
+          <w:lang w:val="en-US"/>
+        </w:rPr>
+      </w:pPr>
+      <w:r>
+        <w:rPr>
+          <w:rFonts w:eastAsiaTheme="minorEastAsia"/>
+          <w:iCs/>
+          <w:sz w:val="24"/>
+          <w:szCs w:val="24"/>
+          <w:lang w:val="en-US"/>
+        </w:rPr>
+        <w:t>(*) F</w:t>
+      </w:r>
+      <w:r>
+        <w:rPr>
+          <w:rFonts w:eastAsiaTheme="minorEastAsia"/>
+          <w:iCs/>
+          <w:sz w:val="24"/>
+          <w:szCs w:val="24"/>
+          <w:lang w:val="en-US"/>
+        </w:rPr>
+        <w:t>or</w:t>
+      </w:r>
       <w:bookmarkStart w:id="0" w:name="_GoBack"/>
       <w:bookmarkEnd w:id="0"/>
+      <w:r>
+        <w:rPr>
+          <w:rFonts w:eastAsiaTheme="minorEastAsia"/>
+          <w:iCs/>
+          <w:sz w:val="24"/>
+          <w:szCs w:val="24"/>
+          <w:lang w:val="en-US"/>
+        </w:rPr>
+        <w:t xml:space="preserve"> </w:t>
+      </w:r>
+      <w:proofErr w:type="spellStart"/>
+      <w:r>
+        <w:rPr>
+          <w:rFonts w:eastAsiaTheme="minorEastAsia"/>
+          <w:iCs/>
+          <w:sz w:val="24"/>
+          <w:szCs w:val="24"/>
+          <w:lang w:val="en-US"/>
+        </w:rPr>
+        <w:t>e.g</w:t>
+      </w:r>
+      <w:proofErr w:type="spellEnd"/>
+      <w:r>
+        <w:rPr>
+          <w:rFonts w:eastAsiaTheme="minorEastAsia"/>
+          <w:iCs/>
+          <w:sz w:val="24"/>
+          <w:szCs w:val="24"/>
+          <w:lang w:val="en-US"/>
+        </w:rPr>
+        <w:t xml:space="preserve"> having a background process thread save all the votes that caused it and try periodically to rollback these events</w:t>
+      </w:r>
+      <w:r>
+        <w:rPr>
+          <w:rFonts w:eastAsiaTheme="minorEastAsia"/>
+          <w:iCs/>
+          <w:sz w:val="24"/>
+          <w:szCs w:val="24"/>
+          <w:lang w:val="en-US"/>
+        </w:rPr>
+        <w:t>.</w:t>
+      </w:r>
     </w:p>
     <w:sectPr>
       <w:pgSz w:w="11906" w:h="16838"/>
@@ -4957,7 +5386,7 @@
 </file>
 
 <file path=customXml/itemProps1.xml><?xml version="1.0" encoding="utf-8"?>
-<ds:datastoreItem xmlns:ds="http://schemas.openxmlformats.org/officeDocument/2006/customXml" ds:itemID="{EB45B60B-61CE-4756-A952-029E352C40A3}">
+<ds:datastoreItem xmlns:ds="http://schemas.openxmlformats.org/officeDocument/2006/customXml" ds:itemID="{5023ABF0-CBE4-470B-AC05-F4EFB0DD95D9}">
   <ds:schemaRefs>
     <ds:schemaRef ds:uri="http://schemas.openxmlformats.org/officeDocument/2006/bibliography"/>
   </ds:schemaRefs>
